--- a/lab01/Manuel-Castillo-Lab1-Report.docx
+++ b/lab01/Manuel-Castillo-Lab1-Report.docx
@@ -5,12 +5,6 @@
     <w:p>
       <w:pPr>
         <w:pStyle w:val="Heading1"/>
-        <w:spacing w:line="360" w:lineRule="auto"/>
-        <w:jc w:val="center"/>
-        <w:rPr>
-          <w:rFonts w:ascii="Times New Roman" w:hAnsi="Times New Roman" w:cs="Times New Roman"/>
-          <w:color w:val="000000" w:themeColor="text1"/>
-        </w:rPr>
       </w:pPr>
       <w:r>
         <w:fldChar w:fldCharType="begin"/>
@@ -81,241 +75,92 @@
     <w:p>
       <w:pPr>
         <w:pStyle w:val="Heading1"/>
-        <w:spacing w:line="360" w:lineRule="auto"/>
-        <w:jc w:val="center"/>
-        <w:rPr>
-          <w:rFonts w:ascii="Times New Roman" w:hAnsi="Times New Roman" w:cs="Times New Roman"/>
-          <w:color w:val="000000" w:themeColor="text1"/>
-        </w:rPr>
-      </w:pPr>
+      </w:pPr>
+    </w:p>
+    <w:p/>
+    <w:p/>
+    <w:p/>
+    <w:p/>
+    <w:p>
+      <w:pPr>
+        <w:pStyle w:val="Heading1"/>
+      </w:pPr>
+      <w:r>
+        <w:t>LAB 1 REPORT</w:t>
+      </w:r>
     </w:p>
     <w:p>
       <w:pPr>
-        <w:spacing w:line="360" w:lineRule="auto"/>
-      </w:pPr>
+        <w:jc w:val="center"/>
+      </w:pPr>
+      <w:r>
+        <w:t>Music Genre Classification</w:t>
+      </w:r>
+    </w:p>
+    <w:p/>
+    <w:p/>
+    <w:p/>
+    <w:p/>
+    <w:p/>
+    <w:p>
+      <w:pPr>
+        <w:jc w:val="center"/>
+      </w:pPr>
+      <w:r>
+        <w:t>Manuel Castillo Obregón</w:t>
+      </w:r>
+      <w:r>
+        <w:br/>
+      </w:r>
+      <w:proofErr w:type="spellStart"/>
+      <w:r>
+        <w:t>Universitat</w:t>
+      </w:r>
+      <w:proofErr w:type="spellEnd"/>
+      <w:r>
+        <w:t xml:space="preserve"> Pompeu Fabra</w:t>
+      </w:r>
+      <w:r>
+        <w:br/>
+        <w:t xml:space="preserve">Machine Learning for </w:t>
+      </w:r>
+      <w:r>
+        <w:t xml:space="preserve">Sound and </w:t>
+      </w:r>
+      <w:r>
+        <w:t>Music</w:t>
+      </w:r>
     </w:p>
     <w:p>
       <w:pPr>
-        <w:spacing w:line="360" w:lineRule="auto"/>
+        <w:jc w:val="center"/>
       </w:pPr>
     </w:p>
     <w:p>
       <w:pPr>
-        <w:spacing w:line="360" w:lineRule="auto"/>
-      </w:pPr>
-    </w:p>
-    <w:p>
-      <w:pPr>
-        <w:pStyle w:val="Heading1"/>
-        <w:spacing w:line="360" w:lineRule="auto"/>
         <w:jc w:val="center"/>
-        <w:rPr>
-          <w:rFonts w:ascii="Times New Roman" w:hAnsi="Times New Roman" w:cs="Times New Roman"/>
-          <w:color w:val="000000" w:themeColor="text1"/>
-        </w:rPr>
-      </w:pPr>
-      <w:r>
-        <w:rPr>
-          <w:rFonts w:ascii="Times New Roman" w:hAnsi="Times New Roman" w:cs="Times New Roman"/>
-          <w:color w:val="000000" w:themeColor="text1"/>
-        </w:rPr>
-        <w:t>MACHINE LEARNING FOR SOUND AND MUSIC</w:t>
-      </w:r>
-    </w:p>
-    <w:p>
-      <w:pPr>
-        <w:spacing w:line="360" w:lineRule="auto"/>
-      </w:pPr>
-    </w:p>
-    <w:p>
-      <w:pPr>
-        <w:pStyle w:val="Heading1"/>
-        <w:spacing w:line="360" w:lineRule="auto"/>
-        <w:jc w:val="center"/>
-        <w:rPr>
-          <w:rFonts w:ascii="Times New Roman" w:hAnsi="Times New Roman" w:cs="Times New Roman"/>
-          <w:color w:val="000000" w:themeColor="text1"/>
-        </w:rPr>
-      </w:pPr>
-      <w:r>
-        <w:rPr>
-          <w:rFonts w:ascii="Times New Roman" w:hAnsi="Times New Roman" w:cs="Times New Roman"/>
-          <w:color w:val="000000" w:themeColor="text1"/>
-        </w:rPr>
-        <w:t>Lab</w:t>
-      </w:r>
-      <w:r>
-        <w:rPr>
-          <w:rFonts w:ascii="Times New Roman" w:hAnsi="Times New Roman" w:cs="Times New Roman"/>
-          <w:color w:val="000000" w:themeColor="text1"/>
-        </w:rPr>
-        <w:t xml:space="preserve"> 1</w:t>
-      </w:r>
-      <w:r>
-        <w:rPr>
-          <w:rFonts w:ascii="Times New Roman" w:hAnsi="Times New Roman" w:cs="Times New Roman"/>
-          <w:color w:val="000000" w:themeColor="text1"/>
-        </w:rPr>
-        <w:t xml:space="preserve"> Report</w:t>
-      </w:r>
-    </w:p>
-    <w:p>
-      <w:pPr>
-        <w:spacing w:line="360" w:lineRule="auto"/>
-        <w:jc w:val="center"/>
-        <w:rPr>
-          <w:rFonts w:ascii="Times New Roman" w:hAnsi="Times New Roman" w:cs="Times New Roman"/>
-          <w:i/>
-          <w:iCs/>
-        </w:rPr>
-      </w:pPr>
-      <w:r>
-        <w:rPr>
-          <w:rFonts w:ascii="Times New Roman" w:hAnsi="Times New Roman" w:cs="Times New Roman"/>
-          <w:i/>
-          <w:iCs/>
-        </w:rPr>
-        <w:t>Music Genre Classification</w:t>
-      </w:r>
-    </w:p>
-    <w:p>
-      <w:pPr>
-        <w:spacing w:line="360" w:lineRule="auto"/>
-        <w:rPr>
-          <w:rFonts w:ascii="Times New Roman" w:hAnsi="Times New Roman" w:cs="Times New Roman"/>
-        </w:rPr>
-      </w:pPr>
-    </w:p>
-    <w:p>
-      <w:pPr>
-        <w:spacing w:line="360" w:lineRule="auto"/>
-        <w:rPr>
-          <w:rFonts w:ascii="Times New Roman" w:hAnsi="Times New Roman" w:cs="Times New Roman"/>
-        </w:rPr>
-      </w:pPr>
-    </w:p>
-    <w:p>
-      <w:pPr>
-        <w:spacing w:line="360" w:lineRule="auto"/>
-        <w:rPr>
-          <w:rFonts w:ascii="Times New Roman" w:hAnsi="Times New Roman" w:cs="Times New Roman"/>
-        </w:rPr>
-      </w:pPr>
-    </w:p>
-    <w:p>
-      <w:pPr>
-        <w:spacing w:line="360" w:lineRule="auto"/>
-        <w:rPr>
-          <w:rFonts w:ascii="Times New Roman" w:hAnsi="Times New Roman" w:cs="Times New Roman"/>
-        </w:rPr>
-      </w:pPr>
-    </w:p>
-    <w:p>
-      <w:pPr>
-        <w:spacing w:line="360" w:lineRule="auto"/>
-        <w:rPr>
-          <w:rFonts w:ascii="Times New Roman" w:hAnsi="Times New Roman" w:cs="Times New Roman"/>
-        </w:rPr>
-      </w:pPr>
-    </w:p>
-    <w:p>
-      <w:pPr>
-        <w:spacing w:line="360" w:lineRule="auto"/>
-        <w:jc w:val="center"/>
-        <w:rPr>
-          <w:rFonts w:ascii="Times New Roman" w:hAnsi="Times New Roman" w:cs="Times New Roman"/>
-        </w:rPr>
-      </w:pPr>
-      <w:r>
-        <w:rPr>
-          <w:rFonts w:ascii="Times New Roman" w:hAnsi="Times New Roman" w:cs="Times New Roman"/>
-        </w:rPr>
-        <w:t>Manuel Castillo Obregón</w:t>
-      </w:r>
-      <w:r>
-        <w:rPr>
-          <w:rFonts w:ascii="Times New Roman" w:hAnsi="Times New Roman" w:cs="Times New Roman"/>
-        </w:rPr>
-        <w:br/>
-      </w:r>
-      <w:proofErr w:type="spellStart"/>
-      <w:r>
-        <w:rPr>
-          <w:rFonts w:ascii="Times New Roman" w:hAnsi="Times New Roman" w:cs="Times New Roman"/>
-        </w:rPr>
-        <w:t>Universit</w:t>
-      </w:r>
-      <w:r>
-        <w:rPr>
-          <w:rFonts w:ascii="Times New Roman" w:hAnsi="Times New Roman" w:cs="Times New Roman"/>
-        </w:rPr>
-        <w:t>a</w:t>
-      </w:r>
-      <w:r>
-        <w:rPr>
-          <w:rFonts w:ascii="Times New Roman" w:hAnsi="Times New Roman" w:cs="Times New Roman"/>
-        </w:rPr>
-        <w:t>t</w:t>
-      </w:r>
-      <w:proofErr w:type="spellEnd"/>
-      <w:r>
-        <w:rPr>
-          <w:rFonts w:ascii="Times New Roman" w:hAnsi="Times New Roman" w:cs="Times New Roman"/>
-        </w:rPr>
-        <w:t xml:space="preserve"> Pompeu Fabra</w:t>
-      </w:r>
-      <w:r>
-        <w:rPr>
-          <w:rFonts w:ascii="Times New Roman" w:hAnsi="Times New Roman" w:cs="Times New Roman"/>
-        </w:rPr>
-        <w:br/>
-        <w:t>Machine Learning for Music</w:t>
-      </w:r>
-      <w:r>
-        <w:rPr>
-          <w:rFonts w:ascii="Times New Roman" w:hAnsi="Times New Roman" w:cs="Times New Roman"/>
-        </w:rPr>
-        <w:t xml:space="preserve"> </w:t>
-      </w:r>
-    </w:p>
-    <w:p>
-      <w:pPr>
-        <w:spacing w:line="360" w:lineRule="auto"/>
-        <w:jc w:val="center"/>
-        <w:rPr>
-          <w:rFonts w:ascii="Times New Roman" w:hAnsi="Times New Roman" w:cs="Times New Roman"/>
-        </w:rPr>
-      </w:pPr>
-    </w:p>
-    <w:p>
-      <w:pPr>
-        <w:spacing w:line="360" w:lineRule="auto"/>
-        <w:jc w:val="center"/>
-        <w:rPr>
-          <w:rFonts w:ascii="Times New Roman" w:hAnsi="Times New Roman" w:cs="Times New Roman"/>
-        </w:rPr>
       </w:pPr>
       <w:hyperlink r:id="rId7" w:history="1">
         <w:r>
           <w:rPr>
-            <w:rStyle w:val="Hyperlink"/>
-            <w:rFonts w:ascii="Times New Roman" w:hAnsi="Times New Roman" w:cs="Times New Roman"/>
+            <w:color w:val="4F81BD" w:themeColor="accent1"/>
+            <w:u w:val="single"/>
           </w:rPr>
           <w:t xml:space="preserve">Google </w:t>
         </w:r>
         <w:proofErr w:type="spellStart"/>
         <w:r>
           <w:rPr>
-            <w:rStyle w:val="Hyperlink"/>
-            <w:rFonts w:ascii="Times New Roman" w:hAnsi="Times New Roman" w:cs="Times New Roman"/>
+            <w:color w:val="4F81BD" w:themeColor="accent1"/>
+            <w:u w:val="single"/>
           </w:rPr>
           <w:t>Colab</w:t>
         </w:r>
         <w:proofErr w:type="spellEnd"/>
         <w:r>
           <w:rPr>
-            <w:rStyle w:val="Hyperlink"/>
-            <w:rFonts w:ascii="Times New Roman" w:hAnsi="Times New Roman" w:cs="Times New Roman"/>
+            <w:color w:val="4F81BD" w:themeColor="accent1"/>
+            <w:u w:val="single"/>
           </w:rPr>
           <w:t xml:space="preserve"> Notebook</w:t>
         </w:r>
@@ -323,10 +168,33 @@
     </w:p>
     <w:p>
       <w:pPr>
+        <w:jc w:val="center"/>
+        <w:rPr>
+          <w:u w:val="single"/>
+        </w:rPr>
+      </w:pPr>
+      <w:hyperlink r:id="rId8" w:history="1">
+        <w:r>
+          <w:rPr>
+            <w:rStyle w:val="Hyperlink"/>
+            <w:color w:val="4F81BD" w:themeColor="accent1"/>
+          </w:rPr>
+          <w:t>GitHub Repository</w:t>
+        </w:r>
+      </w:hyperlink>
+      <w:r>
+        <w:rPr>
+          <w:u w:val="single"/>
+        </w:rPr>
+        <w:br w:type="page"/>
+      </w:r>
+    </w:p>
+    <w:p>
+      <w:pPr>
         <w:pStyle w:val="Heading2"/>
         <w:numPr>
           <w:ilvl w:val="0"/>
-          <w:numId w:val="13"/>
+          <w:numId w:val="19"/>
         </w:numPr>
       </w:pPr>
       <w:r>
@@ -336,212 +204,88 @@
     </w:p>
     <w:p/>
     <w:p>
-      <w:pPr>
-        <w:spacing w:line="360" w:lineRule="auto"/>
-        <w:ind w:firstLine="720"/>
-        <w:rPr>
-          <w:rFonts w:ascii="Times New Roman" w:hAnsi="Times New Roman" w:cs="Times New Roman"/>
-        </w:rPr>
-      </w:pPr>
-      <w:r>
-        <w:rPr>
-          <w:rFonts w:ascii="Times New Roman" w:hAnsi="Times New Roman" w:cs="Times New Roman"/>
-        </w:rPr>
+      <w:r>
         <w:t xml:space="preserve">This report </w:t>
       </w:r>
       <w:r>
-        <w:rPr>
-          <w:rFonts w:ascii="Times New Roman" w:hAnsi="Times New Roman" w:cs="Times New Roman"/>
-        </w:rPr>
         <w:t>aims to discuss the different</w:t>
       </w:r>
       <w:r>
-        <w:rPr>
-          <w:rFonts w:ascii="Times New Roman" w:hAnsi="Times New Roman" w:cs="Times New Roman"/>
-        </w:rPr>
-        <w:t xml:space="preserve"> traditional machine learning algorithms applied to audio-based genre classification. Two tasks were conducted using different</w:t>
-      </w:r>
-      <w:r>
-        <w:rPr>
-          <w:rFonts w:ascii="Times New Roman" w:hAnsi="Times New Roman" w:cs="Times New Roman"/>
-        </w:rPr>
-        <w:t xml:space="preserve"> feature sets</w:t>
-      </w:r>
-      <w:r>
-        <w:rPr>
-          <w:rFonts w:ascii="Times New Roman" w:hAnsi="Times New Roman" w:cs="Times New Roman"/>
-        </w:rPr>
-        <w:t xml:space="preserve"> derived from music excerpts. Task 1 uses the </w:t>
+        <w:t xml:space="preserve"> traditional machine learning algorithms applied to audio-based genre classification. Two tasks were conducted using different feature sets derived from music excerpts. Task 1 uses the </w:t>
       </w:r>
       <w:proofErr w:type="spellStart"/>
       <w:r>
-        <w:rPr>
-          <w:rFonts w:ascii="Times New Roman" w:hAnsi="Times New Roman" w:cs="Times New Roman"/>
-        </w:rPr>
         <w:t>GenreAll</w:t>
       </w:r>
       <w:proofErr w:type="spellEnd"/>
       <w:r>
-        <w:rPr>
-          <w:rFonts w:ascii="Times New Roman" w:hAnsi="Times New Roman" w:cs="Times New Roman"/>
-        </w:rPr>
         <w:t xml:space="preserve"> dataset, </w:t>
       </w:r>
       <w:r>
-        <w:rPr>
-          <w:rFonts w:ascii="Times New Roman" w:hAnsi="Times New Roman" w:cs="Times New Roman"/>
-        </w:rPr>
         <w:t>which consists</w:t>
       </w:r>
       <w:r>
-        <w:rPr>
-          <w:rFonts w:ascii="Times New Roman" w:hAnsi="Times New Roman" w:cs="Times New Roman"/>
-        </w:rPr>
-        <w:t xml:space="preserve"> of high</w:t>
-      </w:r>
-      <w:r>
-        <w:rPr>
-          <w:rFonts w:ascii="Times New Roman" w:hAnsi="Times New Roman" w:cs="Times New Roman"/>
-        </w:rPr>
+        <w:t xml:space="preserve"> of</w:t>
+      </w:r>
+      <w:r>
         <w:t xml:space="preserve"> </w:t>
       </w:r>
       <w:r>
-        <w:rPr>
-          <w:rFonts w:ascii="Times New Roman" w:hAnsi="Times New Roman" w:cs="Times New Roman"/>
-        </w:rPr>
-        <w:t>dimensional Essentia descriptors, whereas Task 2 evaluates two additional datasets containing 30</w:t>
-      </w:r>
-      <w:r>
-        <w:rPr>
-          <w:rFonts w:ascii="Times New Roman" w:hAnsi="Times New Roman" w:cs="Times New Roman"/>
-        </w:rPr>
+        <w:t>Essentia descriptors, whereas Task 2 evaluates two additional datasets containing 30</w:t>
+      </w:r>
+      <w:r>
         <w:t xml:space="preserve"> </w:t>
       </w:r>
       <w:r>
-        <w:rPr>
-          <w:rFonts w:ascii="Times New Roman" w:hAnsi="Times New Roman" w:cs="Times New Roman"/>
-        </w:rPr>
         <w:t>second aggregated features and 3</w:t>
       </w:r>
       <w:r>
-        <w:rPr>
-          <w:rFonts w:ascii="Times New Roman" w:hAnsi="Times New Roman" w:cs="Times New Roman"/>
-        </w:rPr>
         <w:t xml:space="preserve"> </w:t>
       </w:r>
       <w:r>
-        <w:rPr>
-          <w:rFonts w:ascii="Times New Roman" w:hAnsi="Times New Roman" w:cs="Times New Roman"/>
-        </w:rPr>
         <w:t>second frame</w:t>
       </w:r>
       <w:r>
-        <w:rPr>
-          <w:rFonts w:ascii="Times New Roman" w:hAnsi="Times New Roman" w:cs="Times New Roman"/>
-        </w:rPr>
         <w:t xml:space="preserve"> </w:t>
       </w:r>
       <w:r>
-        <w:rPr>
-          <w:rFonts w:ascii="Times New Roman" w:hAnsi="Times New Roman" w:cs="Times New Roman"/>
-        </w:rPr>
         <w:t>level features.</w:t>
       </w:r>
       <w:r>
-        <w:rPr>
-          <w:rFonts w:ascii="Times New Roman" w:hAnsi="Times New Roman" w:cs="Times New Roman"/>
-        </w:rPr>
         <w:br/>
       </w:r>
       <w:r>
-        <w:rPr>
-          <w:rFonts w:ascii="Times New Roman" w:hAnsi="Times New Roman" w:cs="Times New Roman"/>
-        </w:rPr>
         <w:br/>
-        <w:t xml:space="preserve">All models were evaluated using 10-fold </w:t>
-      </w:r>
-      <w:r>
-        <w:rPr>
-          <w:rFonts w:ascii="Times New Roman" w:hAnsi="Times New Roman" w:cs="Times New Roman"/>
-        </w:rPr>
-        <w:t xml:space="preserve">cross-validation. In addition to classification </w:t>
-      </w:r>
-      <w:proofErr w:type="gramStart"/>
-      <w:r>
-        <w:rPr>
-          <w:rFonts w:ascii="Times New Roman" w:hAnsi="Times New Roman" w:cs="Times New Roman"/>
-        </w:rPr>
-        <w:t>accuracy,</w:t>
-      </w:r>
-      <w:r>
-        <w:rPr>
-          <w:rFonts w:ascii="Times New Roman" w:hAnsi="Times New Roman" w:cs="Times New Roman"/>
-        </w:rPr>
-        <w:t xml:space="preserve"> </w:t>
-      </w:r>
-      <w:r>
-        <w:rPr>
-          <w:rFonts w:ascii="Times New Roman" w:hAnsi="Times New Roman" w:cs="Times New Roman"/>
-        </w:rPr>
-        <w:t xml:space="preserve"> computational</w:t>
-      </w:r>
-      <w:proofErr w:type="gramEnd"/>
-      <w:r>
-        <w:rPr>
-          <w:rFonts w:ascii="Times New Roman" w:hAnsi="Times New Roman" w:cs="Times New Roman"/>
-        </w:rPr>
+        <w:t xml:space="preserve">All models were evaluated using 10-fold cross-validation. In addition to classification </w:t>
+      </w:r>
+      <w:r>
+        <w:t>accuracy: computational</w:t>
+      </w:r>
+      <w:r>
         <w:t xml:space="preserve"> time, peak memory consumption, and estimated CO</w:t>
       </w:r>
       <w:r>
-        <w:rPr>
-          <w:rFonts w:ascii="Times New Roman" w:hAnsi="Times New Roman" w:cs="Times New Roman"/>
-        </w:rPr>
         <w:t>2</w:t>
       </w:r>
       <w:r>
-        <w:rPr>
-          <w:rFonts w:ascii="Times New Roman" w:hAnsi="Times New Roman" w:cs="Times New Roman"/>
-        </w:rPr>
         <w:t xml:space="preserve"> emissions </w:t>
       </w:r>
       <w:r>
-        <w:rPr>
-          <w:rFonts w:ascii="Times New Roman" w:hAnsi="Times New Roman" w:cs="Times New Roman"/>
-        </w:rPr>
         <w:t xml:space="preserve">were measured </w:t>
       </w:r>
       <w:r>
-        <w:rPr>
-          <w:rFonts w:ascii="Times New Roman" w:hAnsi="Times New Roman" w:cs="Times New Roman"/>
-        </w:rPr>
         <w:t xml:space="preserve">using the </w:t>
       </w:r>
       <w:proofErr w:type="spellStart"/>
       <w:r>
-        <w:rPr>
-          <w:rFonts w:ascii="Times New Roman" w:hAnsi="Times New Roman" w:cs="Times New Roman"/>
-        </w:rPr>
         <w:t>CodeCarbon</w:t>
       </w:r>
       <w:proofErr w:type="spellEnd"/>
       <w:r>
-        <w:rPr>
-          <w:rFonts w:ascii="Times New Roman" w:hAnsi="Times New Roman" w:cs="Times New Roman"/>
-        </w:rPr>
         <w:t xml:space="preserve"> library, following principles of sustainable machine learning.</w:t>
       </w:r>
     </w:p>
     <w:p>
-      <w:pPr>
-        <w:rPr>
-          <w:rFonts w:ascii="Times New Roman" w:eastAsiaTheme="majorEastAsia" w:hAnsi="Times New Roman" w:cs="Times New Roman"/>
-          <w:b/>
-          <w:bCs/>
-          <w:color w:val="000000" w:themeColor="text1"/>
-          <w:sz w:val="26"/>
-          <w:szCs w:val="26"/>
-        </w:rPr>
-      </w:pPr>
       <w:r>
         <w:br w:type="page"/>
       </w:r>
@@ -549,335 +293,344 @@
     <w:p>
       <w:pPr>
         <w:pStyle w:val="Heading2"/>
+        <w:numPr>
+          <w:ilvl w:val="0"/>
+          <w:numId w:val="19"/>
+        </w:numPr>
       </w:pPr>
       <w:r>
         <w:lastRenderedPageBreak/>
-        <w:t xml:space="preserve">2. </w:t>
-      </w:r>
-      <w:r>
         <w:t>DATASETS</w:t>
       </w:r>
     </w:p>
     <w:p/>
     <w:p>
-      <w:pPr>
-        <w:spacing w:line="360" w:lineRule="auto"/>
-        <w:rPr>
-          <w:rFonts w:ascii="Times New Roman" w:hAnsi="Times New Roman" w:cs="Times New Roman"/>
-        </w:rPr>
-      </w:pPr>
-      <w:r>
-        <w:rPr>
-          <w:rFonts w:ascii="Times New Roman" w:hAnsi="Times New Roman" w:cs="Times New Roman"/>
-        </w:rPr>
+      <w:r>
         <w:t>Three different feature representations were used in this lab:</w:t>
-      </w:r>
-      <w:r>
-        <w:rPr>
-          <w:rFonts w:ascii="Times New Roman" w:hAnsi="Times New Roman" w:cs="Times New Roman"/>
-        </w:rPr>
-        <w:br/>
-        <w:t>- GenreAll: a high-dimensional feature set based on Essentia descriptors for full-length clips.</w:t>
-      </w:r>
-      <w:r>
-        <w:rPr>
-          <w:rFonts w:ascii="Times New Roman" w:hAnsi="Times New Roman" w:cs="Times New Roman"/>
-        </w:rPr>
-        <w:br/>
-        <w:t>- features_30_sec: aggregated features computed over 30-second excerpts of audio.</w:t>
-      </w:r>
-      <w:r>
-        <w:rPr>
-          <w:rFonts w:ascii="Times New Roman" w:hAnsi="Times New Roman" w:cs="Times New Roman"/>
-        </w:rPr>
-        <w:br/>
-        <w:t>- features_3_sec: short-term features computed on 3-second segments, resulting in a much larger dataset.</w:t>
-      </w:r>
-      <w:r>
-        <w:rPr>
-          <w:rFonts w:ascii="Times New Roman" w:hAnsi="Times New Roman" w:cs="Times New Roman"/>
-        </w:rPr>
-        <w:br/>
-      </w:r>
-      <w:r>
-        <w:rPr>
-          <w:rFonts w:ascii="Times New Roman" w:hAnsi="Times New Roman" w:cs="Times New Roman"/>
-        </w:rPr>
-        <w:br/>
-        <w:t>These representations differ in temporal granularity, dimensionality, and dataset size, which directly impact both classification performance and computational cost.</w:t>
       </w:r>
     </w:p>
     <w:p>
       <w:pPr>
-        <w:pStyle w:val="Heading2"/>
-      </w:pPr>
-      <w:r>
-        <w:t xml:space="preserve">3. </w:t>
-      </w:r>
-      <w:r>
-        <w:t>METHODS</w:t>
+        <w:pStyle w:val="ListParagraph"/>
+        <w:numPr>
+          <w:ilvl w:val="0"/>
+          <w:numId w:val="15"/>
+        </w:numPr>
+      </w:pPr>
+      <w:r>
+        <w:t>GenreAll</w:t>
+      </w:r>
+      <w:r>
+        <w:t>.csv</w:t>
+      </w:r>
+      <w:r>
+        <w:t>: a high-dimensional feature set based on Essentia descriptors for full-length clips.</w:t>
+      </w:r>
+    </w:p>
+    <w:p>
+      <w:pPr>
+        <w:pStyle w:val="ListParagraph"/>
+        <w:numPr>
+          <w:ilvl w:val="0"/>
+          <w:numId w:val="15"/>
+        </w:numPr>
+      </w:pPr>
+      <w:r>
+        <w:t>features_30_sec</w:t>
+      </w:r>
+      <w:r>
+        <w:t>.csv</w:t>
+      </w:r>
+      <w:r>
+        <w:t>: aggregated features computed over 30-second excerpts of audio.</w:t>
+      </w:r>
+    </w:p>
+    <w:p>
+      <w:pPr>
+        <w:pStyle w:val="ListParagraph"/>
+        <w:numPr>
+          <w:ilvl w:val="0"/>
+          <w:numId w:val="15"/>
+        </w:numPr>
+      </w:pPr>
+      <w:r>
+        <w:t>features_3_sec</w:t>
+      </w:r>
+      <w:r>
+        <w:t>.csv</w:t>
+      </w:r>
+      <w:r>
+        <w:t>: short-term features computed on 3-second segments, resulting in a much larger dataset.</w:t>
       </w:r>
     </w:p>
     <w:p/>
     <w:p>
       <w:pPr>
+        <w:pStyle w:val="Heading2"/>
+        <w:numPr>
+          <w:ilvl w:val="0"/>
+          <w:numId w:val="19"/>
+        </w:numPr>
+      </w:pPr>
+      <w:r>
+        <w:t>METHODS</w:t>
+      </w:r>
+    </w:p>
+    <w:p/>
+    <w:p>
+      <w:pPr>
         <w:pStyle w:val="Heading3"/>
-        <w:spacing w:line="360" w:lineRule="auto"/>
-        <w:rPr>
-          <w:rFonts w:ascii="Times New Roman" w:hAnsi="Times New Roman" w:cs="Times New Roman"/>
-          <w:color w:val="000000" w:themeColor="text1"/>
-        </w:rPr>
-      </w:pPr>
-      <w:r>
-        <w:rPr>
-          <w:rFonts w:ascii="Times New Roman" w:hAnsi="Times New Roman" w:cs="Times New Roman"/>
-          <w:color w:val="000000" w:themeColor="text1"/>
-        </w:rPr>
+      </w:pPr>
+      <w:r>
         <w:t>3.1 Algorithms</w:t>
       </w:r>
     </w:p>
     <w:p>
-      <w:pPr>
-        <w:spacing w:line="360" w:lineRule="auto"/>
-        <w:rPr>
-          <w:rFonts w:ascii="Times New Roman" w:hAnsi="Times New Roman" w:cs="Times New Roman"/>
-        </w:rPr>
-      </w:pPr>
-      <w:r>
-        <w:rPr>
-          <w:rFonts w:ascii="Times New Roman" w:hAnsi="Times New Roman" w:cs="Times New Roman"/>
-        </w:rPr>
-        <w:t>We selected a diverse set of classical machine learning algorithms, implemented in Python using the scikit-learn library, to explore different learning paradigms:</w:t>
-      </w:r>
-      <w:r>
-        <w:rPr>
-          <w:rFonts w:ascii="Times New Roman" w:hAnsi="Times New Roman" w:cs="Times New Roman"/>
-        </w:rPr>
-        <w:br/>
-        <w:t>- Logistic Regression: Linear baseline model, effective in high-dimensional spaces and relatively robust to overfitting.</w:t>
-      </w:r>
-      <w:r>
-        <w:rPr>
-          <w:rFonts w:ascii="Times New Roman" w:hAnsi="Times New Roman" w:cs="Times New Roman"/>
-        </w:rPr>
-        <w:br/>
-        <w:t>- k-Nearest Neighbors (k-NN): Non-parametric method based on distance metrics, which can capture local structure in the feature space.</w:t>
-      </w:r>
-      <w:r>
-        <w:rPr>
-          <w:rFonts w:ascii="Times New Roman" w:hAnsi="Times New Roman" w:cs="Times New Roman"/>
-        </w:rPr>
-        <w:br/>
-        <w:t>- Decision Tree: Interpretable non-linear model that recursively partitions the feature space; prone to overfitting.</w:t>
-      </w:r>
-      <w:r>
-        <w:rPr>
-          <w:rFonts w:ascii="Times New Roman" w:hAnsi="Times New Roman" w:cs="Times New Roman"/>
-        </w:rPr>
-        <w:br/>
-        <w:t>- Random Forest: Ensemble of decision trees, capable of modeling complex non-linear relationships while improving stability.</w:t>
-      </w:r>
-      <w:r>
-        <w:rPr>
-          <w:rFonts w:ascii="Times New Roman" w:hAnsi="Times New Roman" w:cs="Times New Roman"/>
-        </w:rPr>
-        <w:br/>
-        <w:t>- Multi-Layer</w:t>
-      </w:r>
-      <w:r>
-        <w:rPr>
-          <w:rFonts w:ascii="Times New Roman" w:hAnsi="Times New Roman" w:cs="Times New Roman"/>
-        </w:rPr>
-        <w:t xml:space="preserve"> Perceptron (MLP): Feed-forward neural network for flexible non-linear decision boundaries.</w:t>
-      </w:r>
-      <w:r>
-        <w:rPr>
-          <w:rFonts w:ascii="Times New Roman" w:hAnsi="Times New Roman" w:cs="Times New Roman"/>
-        </w:rPr>
-        <w:br/>
+      <w:r>
+        <w:t xml:space="preserve">Following the instructions, the following machine learning algorithms were selected and </w:t>
+      </w:r>
+      <w:r>
+        <w:t>were tested using Python and Scikit-learn:</w:t>
       </w:r>
     </w:p>
     <w:p>
       <w:pPr>
-        <w:pStyle w:val="Heading3"/>
-        <w:spacing w:line="360" w:lineRule="auto"/>
-        <w:rPr>
-          <w:rFonts w:ascii="Times New Roman" w:hAnsi="Times New Roman" w:cs="Times New Roman"/>
-          <w:color w:val="000000" w:themeColor="text1"/>
-        </w:rPr>
-      </w:pPr>
-      <w:r>
-        <w:rPr>
-          <w:rFonts w:ascii="Times New Roman" w:hAnsi="Times New Roman" w:cs="Times New Roman"/>
-          <w:color w:val="000000" w:themeColor="text1"/>
-        </w:rPr>
-        <w:t>3.2 Evaluation protocol</w:t>
+        <w:pStyle w:val="ListParagraph"/>
+        <w:numPr>
+          <w:ilvl w:val="0"/>
+          <w:numId w:val="17"/>
+        </w:numPr>
+      </w:pPr>
+      <w:r>
+        <w:t xml:space="preserve">Logistic Regression: Linear baseline model, effective in high-dimensional spaces and </w:t>
+      </w:r>
+      <w:r>
+        <w:t xml:space="preserve">it’s also </w:t>
+      </w:r>
+      <w:r>
+        <w:t>relatively robust to overfitting.</w:t>
       </w:r>
     </w:p>
     <w:p>
       <w:pPr>
-        <w:spacing w:line="360" w:lineRule="auto"/>
-        <w:rPr>
-          <w:rFonts w:ascii="Times New Roman" w:hAnsi="Times New Roman" w:cs="Times New Roman"/>
-        </w:rPr>
-      </w:pPr>
-      <w:r>
-        <w:rPr>
-          <w:rFonts w:ascii="Times New Roman" w:hAnsi="Times New Roman" w:cs="Times New Roman"/>
-        </w:rPr>
-        <w:t>For all experiments we used stratified 10-fold cross-validation. Stratification preserves the class distribution in each fold, which is important for genre classification with multiple classes. For each model we report the mean and standard deviation of the accuracy across folds.</w:t>
-      </w:r>
-      <w:r>
-        <w:rPr>
-          <w:rFonts w:ascii="Times New Roman" w:hAnsi="Times New Roman" w:cs="Times New Roman"/>
-        </w:rPr>
-        <w:br/>
-      </w:r>
-      <w:r>
-        <w:rPr>
-          <w:rFonts w:ascii="Times New Roman" w:hAnsi="Times New Roman" w:cs="Times New Roman"/>
-        </w:rPr>
-        <w:br/>
-        <w:t xml:space="preserve">Whenever appropriate, features were standardized using StandardScaler, and hyperparameters </w:t>
-      </w:r>
-      <w:r>
-        <w:rPr>
-          <w:rFonts w:ascii="Times New Roman" w:hAnsi="Times New Roman" w:cs="Times New Roman"/>
-        </w:rPr>
-        <w:lastRenderedPageBreak/>
-        <w:t>were chosen using reasonable defaults. The main objective of the lab is comparative analysis rather than exhaustive tuning.</w:t>
-      </w:r>
-      <w:r>
-        <w:rPr>
-          <w:rFonts w:ascii="Times New Roman" w:hAnsi="Times New Roman" w:cs="Times New Roman"/>
-        </w:rPr>
-        <w:br/>
-      </w:r>
-      <w:r>
-        <w:rPr>
-          <w:rFonts w:ascii="Times New Roman" w:hAnsi="Times New Roman" w:cs="Times New Roman"/>
-        </w:rPr>
-        <w:br/>
-        <w:t>To evaluate the computational footprint of each model, we additionally measured:</w:t>
-      </w:r>
-      <w:r>
-        <w:rPr>
-          <w:rFonts w:ascii="Times New Roman" w:hAnsi="Times New Roman" w:cs="Times New Roman"/>
-        </w:rPr>
-        <w:br/>
-        <w:t>- Wall-clock runtime of the cross-validation procedure.</w:t>
-      </w:r>
-      <w:r>
-        <w:rPr>
-          <w:rFonts w:ascii="Times New Roman" w:hAnsi="Times New Roman" w:cs="Times New Roman"/>
-        </w:rPr>
-        <w:br/>
-        <w:t>- Peak RAM usage during model evaluation.</w:t>
-      </w:r>
-      <w:r>
-        <w:rPr>
-          <w:rFonts w:ascii="Times New Roman" w:hAnsi="Times New Roman" w:cs="Times New Roman"/>
-        </w:rPr>
-        <w:br/>
-        <w:t>- Estimated CO₂ emissions (kg CO₂eq) using CodeCarbon.</w:t>
+        <w:pStyle w:val="ListParagraph"/>
+        <w:numPr>
+          <w:ilvl w:val="0"/>
+          <w:numId w:val="17"/>
+        </w:numPr>
+      </w:pPr>
+      <w:r>
+        <w:t>k-Nearest Neighbors: Non-parametric method based on distance metrics, which can capture local structure in the feature space.</w:t>
       </w:r>
     </w:p>
     <w:p>
       <w:pPr>
-        <w:spacing w:line="360" w:lineRule="auto"/>
-        <w:rPr>
-          <w:rFonts w:ascii="Times New Roman" w:hAnsi="Times New Roman" w:cs="Times New Roman"/>
-        </w:rPr>
-      </w:pPr>
-      <w:r>
-        <w:rPr>
-          <w:rFonts w:ascii="Times New Roman" w:hAnsi="Times New Roman" w:cs="Times New Roman"/>
-        </w:rPr>
-        <w:br w:type="page"/>
+        <w:pStyle w:val="ListParagraph"/>
+        <w:numPr>
+          <w:ilvl w:val="0"/>
+          <w:numId w:val="17"/>
+        </w:numPr>
+      </w:pPr>
+      <w:r>
+        <w:t>Decision Tree: Interpretable non-linear model that recursively partitions the feature space</w:t>
+      </w:r>
+      <w:r>
+        <w:t>.</w:t>
       </w:r>
     </w:p>
     <w:p>
       <w:pPr>
-        <w:pStyle w:val="Heading2"/>
-      </w:pPr>
-      <w:r>
-        <w:lastRenderedPageBreak/>
-        <w:t xml:space="preserve">4. </w:t>
-      </w:r>
-      <w:r>
-        <w:t>TASK 1: RESULTS AND DISCUSSION</w:t>
+        <w:pStyle w:val="ListParagraph"/>
+        <w:numPr>
+          <w:ilvl w:val="0"/>
+          <w:numId w:val="17"/>
+        </w:numPr>
+      </w:pPr>
+      <w:r>
+        <w:t>Random Forest: Ensemble of decision trees</w:t>
+      </w:r>
+      <w:r>
+        <w:t xml:space="preserve">, suitable for </w:t>
+      </w:r>
+      <w:r>
+        <w:t>modeling complex non-linear relationships</w:t>
+      </w:r>
+      <w:r>
+        <w:t xml:space="preserve"> and improving stability</w:t>
+      </w:r>
+      <w:r>
+        <w:t>.</w:t>
       </w:r>
     </w:p>
     <w:p>
       <w:pPr>
-        <w:spacing w:line="360" w:lineRule="auto"/>
-        <w:rPr>
-          <w:rFonts w:ascii="Times New Roman" w:hAnsi="Times New Roman" w:cs="Times New Roman"/>
-        </w:rPr>
-      </w:pPr>
+        <w:pStyle w:val="ListParagraph"/>
+        <w:numPr>
+          <w:ilvl w:val="0"/>
+          <w:numId w:val="17"/>
+        </w:numPr>
+      </w:pPr>
+      <w:r>
+        <w:t>Multi-Layer Perceptron: Feed-forward neural network for flexible non-linear decision boundaries.</w:t>
+      </w:r>
+      <w:r>
+        <w:br/>
+      </w:r>
     </w:p>
     <w:p>
       <w:pPr>
-        <w:spacing w:line="360" w:lineRule="auto"/>
-        <w:rPr>
-          <w:rFonts w:ascii="Times New Roman" w:hAnsi="Times New Roman" w:cs="Times New Roman"/>
-        </w:rPr>
-      </w:pPr>
-      <w:r>
-        <w:rPr>
-          <w:rFonts w:ascii="Times New Roman" w:hAnsi="Times New Roman" w:cs="Times New Roman"/>
-        </w:rPr>
-        <w:t xml:space="preserve">Task 1 uses the </w:t>
-      </w:r>
-      <w:proofErr w:type="spellStart"/>
-      <w:r>
-        <w:rPr>
-          <w:rFonts w:ascii="Times New Roman" w:hAnsi="Times New Roman" w:cs="Times New Roman"/>
-        </w:rPr>
-        <w:t>GenreAll</w:t>
-      </w:r>
-      <w:proofErr w:type="spellEnd"/>
-      <w:r>
-        <w:rPr>
-          <w:rFonts w:ascii="Times New Roman" w:hAnsi="Times New Roman" w:cs="Times New Roman"/>
-        </w:rPr>
-        <w:t xml:space="preserve"> dataset with Essentia descriptors as input features for genre classification.</w:t>
+        <w:pStyle w:val="Heading3"/>
+      </w:pPr>
+      <w:r>
+        <w:lastRenderedPageBreak/>
+        <w:t>3.2 Evaluation protocol</w:t>
       </w:r>
     </w:p>
     <w:p>
-      <w:pPr>
-        <w:pStyle w:val="Heading3"/>
-        <w:spacing w:line="360" w:lineRule="auto"/>
-        <w:rPr>
-          <w:rFonts w:ascii="Times New Roman" w:hAnsi="Times New Roman" w:cs="Times New Roman"/>
-          <w:color w:val="000000" w:themeColor="text1"/>
-        </w:rPr>
-      </w:pPr>
-      <w:r>
-        <w:rPr>
-          <w:rFonts w:ascii="Times New Roman" w:hAnsi="Times New Roman" w:cs="Times New Roman"/>
-          <w:color w:val="000000" w:themeColor="text1"/>
-        </w:rPr>
-        <w:t>4.1 Numerical results</w:t>
+      <w:r>
+        <w:t>For all the experiments a 10-fold cross validation was performed. Stratification helps to preserve class distribution in each fold, which is useful for genre classification.</w:t>
       </w:r>
     </w:p>
     <w:p>
-      <w:pPr>
-        <w:spacing w:line="360" w:lineRule="auto"/>
-        <w:rPr>
-          <w:rFonts w:ascii="Times New Roman" w:hAnsi="Times New Roman" w:cs="Times New Roman"/>
-        </w:rPr>
-      </w:pPr>
-      <w:r>
-        <w:rPr>
-          <w:rFonts w:ascii="Times New Roman" w:hAnsi="Times New Roman" w:cs="Times New Roman"/>
-        </w:rPr>
-        <w:t>Table 1 reports the cross-validated accuracy, runtime, memory consumption, and estimated CO₂ emissions for each model.</w:t>
+      <w:r>
+        <w:t xml:space="preserve">When necessary, features were standardized with </w:t>
+      </w:r>
+      <w:proofErr w:type="spellStart"/>
+      <w:r>
+        <w:t>StandardScaler</w:t>
+      </w:r>
+      <w:proofErr w:type="spellEnd"/>
+      <w:r>
+        <w:t xml:space="preserve"> and </w:t>
+      </w:r>
+      <w:proofErr w:type="spellStart"/>
+      <w:r>
+        <w:t>hyperparmeters</w:t>
+      </w:r>
+      <w:proofErr w:type="spellEnd"/>
+      <w:r>
+        <w:t xml:space="preserve"> were chosen using </w:t>
+      </w:r>
+      <w:r>
+        <w:t>relatively reasonable defaults. The main objective in both tasks is to perform a comparative analysis rather than tuning.</w:t>
+      </w:r>
+    </w:p>
+    <w:p>
+      <w:r>
+        <w:t xml:space="preserve">To evaluate the computational footprint of each model, </w:t>
+      </w:r>
+      <w:r>
+        <w:t>the following was measured:</w:t>
+      </w:r>
+    </w:p>
+    <w:p>
+      <w:pPr>
+        <w:pStyle w:val="ListParagraph"/>
+        <w:numPr>
+          <w:ilvl w:val="0"/>
+          <w:numId w:val="18"/>
+        </w:numPr>
+      </w:pPr>
+      <w:r>
+        <w:t>Wall-clock runtime of the cross-validation procedure.</w:t>
+      </w:r>
+    </w:p>
+    <w:p>
+      <w:pPr>
+        <w:pStyle w:val="ListParagraph"/>
+        <w:numPr>
+          <w:ilvl w:val="0"/>
+          <w:numId w:val="18"/>
+        </w:numPr>
+      </w:pPr>
+      <w:r>
+        <w:t>Peak RAM usage during model evaluation.</w:t>
+      </w:r>
+    </w:p>
+    <w:p>
+      <w:pPr>
+        <w:pStyle w:val="ListParagraph"/>
+        <w:numPr>
+          <w:ilvl w:val="0"/>
+          <w:numId w:val="18"/>
+        </w:numPr>
+      </w:pPr>
+      <w:r>
+        <w:t>Estimated CO₂ emissions (kg CO</w:t>
+      </w:r>
+      <w:r>
+        <w:t>2</w:t>
+      </w:r>
+      <w:r>
+        <w:t xml:space="preserve">eq) using </w:t>
+      </w:r>
+      <w:proofErr w:type="spellStart"/>
+      <w:r>
+        <w:t>CodeCarbon</w:t>
+      </w:r>
+      <w:proofErr w:type="spellEnd"/>
+      <w:r>
+        <w:t>.</w:t>
+      </w:r>
+    </w:p>
+    <w:p>
+      <w:r>
+        <w:br w:type="page"/>
+      </w:r>
+    </w:p>
+    <w:p>
+      <w:pPr>
+        <w:pStyle w:val="Heading2"/>
+        <w:numPr>
+          <w:ilvl w:val="0"/>
+          <w:numId w:val="19"/>
+        </w:numPr>
+      </w:pPr>
+      <w:r>
+        <w:lastRenderedPageBreak/>
+        <w:t>TASK 1: RESULTS AND DISCUSSION</w:t>
+      </w:r>
+    </w:p>
+    <w:p/>
+    <w:p>
+      <w:r>
+        <w:t xml:space="preserve">Task 1 uses the </w:t>
+      </w:r>
+      <w:proofErr w:type="spellStart"/>
+      <w:r>
+        <w:t>GenreAll</w:t>
+      </w:r>
+      <w:proofErr w:type="spellEnd"/>
+      <w:r>
+        <w:t xml:space="preserve"> dataset with Essentia descriptors as input features for genre classification.</w:t>
+      </w:r>
+    </w:p>
+    <w:p>
+      <w:pPr>
+        <w:pStyle w:val="Heading3"/>
+        <w:numPr>
+          <w:ilvl w:val="1"/>
+          <w:numId w:val="19"/>
+        </w:numPr>
+      </w:pPr>
+      <w:r>
+        <w:t>Numerical results</w:t>
+      </w:r>
+    </w:p>
+    <w:p>
+      <w:r>
+        <w:t>Table 1 reports the cross-validated accuracy, runtime, memory consumption, and estimated CO</w:t>
+      </w:r>
+      <w:r>
+        <w:t>2</w:t>
+      </w:r>
+      <w:r>
+        <w:t xml:space="preserve"> emissions for each model.</w:t>
       </w:r>
     </w:p>
     <w:tbl>
       <w:tblPr>
-        <w:tblStyle w:val="TableGrid"/>
+        <w:tblStyle w:val="GridTable4-Accent1"/>
         <w:tblW w:w="0" w:type="auto"/>
         <w:tblLook w:val="04A0" w:firstRow="1" w:lastRow="0" w:firstColumn="1" w:lastColumn="0" w:noHBand="0" w:noVBand="1"/>
       </w:tblPr>
@@ -889,20 +642,29 @@
         <w:gridCol w:w="1728"/>
       </w:tblGrid>
       <w:tr>
+        <w:trPr>
+          <w:cnfStyle w:val="100000000000" w:firstRow="1" w:lastRow="0" w:firstColumn="0" w:lastColumn="0" w:oddVBand="0" w:evenVBand="0" w:oddHBand="0" w:evenHBand="0" w:firstRowFirstColumn="0" w:firstRowLastColumn="0" w:lastRowFirstColumn="0" w:lastRowLastColumn="0"/>
+        </w:trPr>
         <w:tc>
           <w:tcPr>
+            <w:cnfStyle w:val="001000000000" w:firstRow="0" w:lastRow="0" w:firstColumn="1" w:lastColumn="0" w:oddVBand="0" w:evenVBand="0" w:oddHBand="0" w:evenHBand="0" w:firstRowFirstColumn="0" w:firstRowLastColumn="0" w:lastRowFirstColumn="0" w:lastRowLastColumn="0"/>
             <w:tcW w:w="1728" w:type="dxa"/>
           </w:tcPr>
           <w:p>
             <w:pPr>
-              <w:spacing w:line="360" w:lineRule="auto"/>
               <w:rPr>
-                <w:rFonts w:ascii="Times New Roman" w:hAnsi="Times New Roman" w:cs="Times New Roman"/>
+                <w:b w:val="0"/>
+                <w:bCs w:val="0"/>
+                <w:sz w:val="22"/>
+                <w:szCs w:val="22"/>
               </w:rPr>
             </w:pPr>
             <w:r>
               <w:rPr>
-                <w:rFonts w:ascii="Times New Roman" w:hAnsi="Times New Roman" w:cs="Times New Roman"/>
+                <w:b w:val="0"/>
+                <w:bCs w:val="0"/>
+                <w:sz w:val="22"/>
+                <w:szCs w:val="22"/>
               </w:rPr>
               <w:t>Model</w:t>
             </w:r>
@@ -914,14 +676,20 @@
           </w:tcPr>
           <w:p>
             <w:pPr>
-              <w:spacing w:line="360" w:lineRule="auto"/>
+              <w:cnfStyle w:val="100000000000" w:firstRow="1" w:lastRow="0" w:firstColumn="0" w:lastColumn="0" w:oddVBand="0" w:evenVBand="0" w:oddHBand="0" w:evenHBand="0" w:firstRowFirstColumn="0" w:firstRowLastColumn="0" w:lastRowFirstColumn="0" w:lastRowLastColumn="0"/>
               <w:rPr>
-                <w:rFonts w:ascii="Times New Roman" w:hAnsi="Times New Roman" w:cs="Times New Roman"/>
+                <w:b w:val="0"/>
+                <w:bCs w:val="0"/>
+                <w:sz w:val="22"/>
+                <w:szCs w:val="22"/>
               </w:rPr>
             </w:pPr>
             <w:r>
               <w:rPr>
-                <w:rFonts w:ascii="Times New Roman" w:hAnsi="Times New Roman" w:cs="Times New Roman"/>
+                <w:b w:val="0"/>
+                <w:bCs w:val="0"/>
+                <w:sz w:val="22"/>
+                <w:szCs w:val="22"/>
               </w:rPr>
               <w:t>Accuracy (mean ± std)</w:t>
             </w:r>
@@ -933,14 +701,20 @@
           </w:tcPr>
           <w:p>
             <w:pPr>
-              <w:spacing w:line="360" w:lineRule="auto"/>
+              <w:cnfStyle w:val="100000000000" w:firstRow="1" w:lastRow="0" w:firstColumn="0" w:lastColumn="0" w:oddVBand="0" w:evenVBand="0" w:oddHBand="0" w:evenHBand="0" w:firstRowFirstColumn="0" w:firstRowLastColumn="0" w:lastRowFirstColumn="0" w:lastRowLastColumn="0"/>
               <w:rPr>
-                <w:rFonts w:ascii="Times New Roman" w:hAnsi="Times New Roman" w:cs="Times New Roman"/>
+                <w:b w:val="0"/>
+                <w:bCs w:val="0"/>
+                <w:sz w:val="22"/>
+                <w:szCs w:val="22"/>
               </w:rPr>
             </w:pPr>
             <w:r>
               <w:rPr>
-                <w:rFonts w:ascii="Times New Roman" w:hAnsi="Times New Roman" w:cs="Times New Roman"/>
+                <w:b w:val="0"/>
+                <w:bCs w:val="0"/>
+                <w:sz w:val="22"/>
+                <w:szCs w:val="22"/>
               </w:rPr>
               <w:t>Time (s)</w:t>
             </w:r>
@@ -952,14 +726,20 @@
           </w:tcPr>
           <w:p>
             <w:pPr>
-              <w:spacing w:line="360" w:lineRule="auto"/>
+              <w:cnfStyle w:val="100000000000" w:firstRow="1" w:lastRow="0" w:firstColumn="0" w:lastColumn="0" w:oddVBand="0" w:evenVBand="0" w:oddHBand="0" w:evenHBand="0" w:firstRowFirstColumn="0" w:firstRowLastColumn="0" w:lastRowFirstColumn="0" w:lastRowLastColumn="0"/>
               <w:rPr>
-                <w:rFonts w:ascii="Times New Roman" w:hAnsi="Times New Roman" w:cs="Times New Roman"/>
+                <w:b w:val="0"/>
+                <w:bCs w:val="0"/>
+                <w:sz w:val="22"/>
+                <w:szCs w:val="22"/>
               </w:rPr>
             </w:pPr>
             <w:r>
               <w:rPr>
-                <w:rFonts w:ascii="Times New Roman" w:hAnsi="Times New Roman" w:cs="Times New Roman"/>
+                <w:b w:val="0"/>
+                <w:bCs w:val="0"/>
+                <w:sz w:val="22"/>
+                <w:szCs w:val="22"/>
               </w:rPr>
               <w:t>Peak Memory (MB)</w:t>
             </w:r>
@@ -971,14 +751,20 @@
           </w:tcPr>
           <w:p>
             <w:pPr>
-              <w:spacing w:line="360" w:lineRule="auto"/>
+              <w:cnfStyle w:val="100000000000" w:firstRow="1" w:lastRow="0" w:firstColumn="0" w:lastColumn="0" w:oddVBand="0" w:evenVBand="0" w:oddHBand="0" w:evenHBand="0" w:firstRowFirstColumn="0" w:firstRowLastColumn="0" w:lastRowFirstColumn="0" w:lastRowLastColumn="0"/>
               <w:rPr>
-                <w:rFonts w:ascii="Times New Roman" w:hAnsi="Times New Roman" w:cs="Times New Roman"/>
+                <w:b w:val="0"/>
+                <w:bCs w:val="0"/>
+                <w:sz w:val="22"/>
+                <w:szCs w:val="22"/>
               </w:rPr>
             </w:pPr>
             <w:r>
               <w:rPr>
-                <w:rFonts w:ascii="Times New Roman" w:hAnsi="Times New Roman" w:cs="Times New Roman"/>
+                <w:b w:val="0"/>
+                <w:bCs w:val="0"/>
+                <w:sz w:val="22"/>
+                <w:szCs w:val="22"/>
               </w:rPr>
               <w:t>CO₂ (kg)</w:t>
             </w:r>
@@ -986,20 +772,25 @@
         </w:tc>
       </w:tr>
       <w:tr>
+        <w:trPr>
+          <w:cnfStyle w:val="000000100000" w:firstRow="0" w:lastRow="0" w:firstColumn="0" w:lastColumn="0" w:oddVBand="0" w:evenVBand="0" w:oddHBand="1" w:evenHBand="0" w:firstRowFirstColumn="0" w:firstRowLastColumn="0" w:lastRowFirstColumn="0" w:lastRowLastColumn="0"/>
+        </w:trPr>
         <w:tc>
           <w:tcPr>
+            <w:cnfStyle w:val="001000000000" w:firstRow="0" w:lastRow="0" w:firstColumn="1" w:lastColumn="0" w:oddVBand="0" w:evenVBand="0" w:oddHBand="0" w:evenHBand="0" w:firstRowFirstColumn="0" w:firstRowLastColumn="0" w:lastRowFirstColumn="0" w:lastRowLastColumn="0"/>
             <w:tcW w:w="1728" w:type="dxa"/>
           </w:tcPr>
           <w:p>
             <w:pPr>
-              <w:spacing w:line="360" w:lineRule="auto"/>
               <w:rPr>
-                <w:rFonts w:ascii="Times New Roman" w:hAnsi="Times New Roman" w:cs="Times New Roman"/>
+                <w:sz w:val="22"/>
+                <w:szCs w:val="22"/>
               </w:rPr>
             </w:pPr>
             <w:r>
               <w:rPr>
-                <w:rFonts w:ascii="Times New Roman" w:hAnsi="Times New Roman" w:cs="Times New Roman"/>
+                <w:sz w:val="22"/>
+                <w:szCs w:val="22"/>
               </w:rPr>
               <w:t>Logistic Regression</w:t>
             </w:r>
@@ -1011,14 +802,16 @@
           </w:tcPr>
           <w:p>
             <w:pPr>
-              <w:spacing w:line="360" w:lineRule="auto"/>
+              <w:cnfStyle w:val="000000100000" w:firstRow="0" w:lastRow="0" w:firstColumn="0" w:lastColumn="0" w:oddVBand="0" w:evenVBand="0" w:oddHBand="1" w:evenHBand="0" w:firstRowFirstColumn="0" w:firstRowLastColumn="0" w:lastRowFirstColumn="0" w:lastRowLastColumn="0"/>
               <w:rPr>
-                <w:rFonts w:ascii="Times New Roman" w:hAnsi="Times New Roman" w:cs="Times New Roman"/>
+                <w:sz w:val="22"/>
+                <w:szCs w:val="22"/>
               </w:rPr>
             </w:pPr>
             <w:r>
               <w:rPr>
-                <w:rFonts w:ascii="Times New Roman" w:hAnsi="Times New Roman" w:cs="Times New Roman"/>
+                <w:sz w:val="22"/>
+                <w:szCs w:val="22"/>
               </w:rPr>
               <w:t>0.8298 ± 0.0430</w:t>
             </w:r>
@@ -1030,14 +823,16 @@
           </w:tcPr>
           <w:p>
             <w:pPr>
-              <w:spacing w:line="360" w:lineRule="auto"/>
+              <w:cnfStyle w:val="000000100000" w:firstRow="0" w:lastRow="0" w:firstColumn="0" w:lastColumn="0" w:oddVBand="0" w:evenVBand="0" w:oddHBand="1" w:evenHBand="0" w:firstRowFirstColumn="0" w:firstRowLastColumn="0" w:lastRowFirstColumn="0" w:lastRowLastColumn="0"/>
               <w:rPr>
-                <w:rFonts w:ascii="Times New Roman" w:hAnsi="Times New Roman" w:cs="Times New Roman"/>
+                <w:sz w:val="22"/>
+                <w:szCs w:val="22"/>
               </w:rPr>
             </w:pPr>
             <w:r>
               <w:rPr>
-                <w:rFonts w:ascii="Times New Roman" w:hAnsi="Times New Roman" w:cs="Times New Roman"/>
+                <w:sz w:val="22"/>
+                <w:szCs w:val="22"/>
               </w:rPr>
               <w:t>0.64</w:t>
             </w:r>
@@ -1049,14 +844,16 @@
           </w:tcPr>
           <w:p>
             <w:pPr>
-              <w:spacing w:line="360" w:lineRule="auto"/>
+              <w:cnfStyle w:val="000000100000" w:firstRow="0" w:lastRow="0" w:firstColumn="0" w:lastColumn="0" w:oddVBand="0" w:evenVBand="0" w:oddHBand="1" w:evenHBand="0" w:firstRowFirstColumn="0" w:firstRowLastColumn="0" w:lastRowFirstColumn="0" w:lastRowLastColumn="0"/>
               <w:rPr>
-                <w:rFonts w:ascii="Times New Roman" w:hAnsi="Times New Roman" w:cs="Times New Roman"/>
+                <w:sz w:val="22"/>
+                <w:szCs w:val="22"/>
               </w:rPr>
             </w:pPr>
             <w:r>
               <w:rPr>
-                <w:rFonts w:ascii="Times New Roman" w:hAnsi="Times New Roman" w:cs="Times New Roman"/>
+                <w:sz w:val="22"/>
+                <w:szCs w:val="22"/>
               </w:rPr>
               <w:t>13.59</w:t>
             </w:r>
@@ -1068,14 +865,16 @@
           </w:tcPr>
           <w:p>
             <w:pPr>
-              <w:spacing w:line="360" w:lineRule="auto"/>
+              <w:cnfStyle w:val="000000100000" w:firstRow="0" w:lastRow="0" w:firstColumn="0" w:lastColumn="0" w:oddVBand="0" w:evenVBand="0" w:oddHBand="1" w:evenHBand="0" w:firstRowFirstColumn="0" w:firstRowLastColumn="0" w:lastRowFirstColumn="0" w:lastRowLastColumn="0"/>
               <w:rPr>
-                <w:rFonts w:ascii="Times New Roman" w:hAnsi="Times New Roman" w:cs="Times New Roman"/>
+                <w:sz w:val="22"/>
+                <w:szCs w:val="22"/>
               </w:rPr>
             </w:pPr>
             <w:r>
               <w:rPr>
-                <w:rFonts w:ascii="Times New Roman" w:hAnsi="Times New Roman" w:cs="Times New Roman"/>
+                <w:sz w:val="22"/>
+                <w:szCs w:val="22"/>
               </w:rPr>
               <w:t>0.000000</w:t>
             </w:r>
@@ -1085,18 +884,20 @@
       <w:tr>
         <w:tc>
           <w:tcPr>
+            <w:cnfStyle w:val="001000000000" w:firstRow="0" w:lastRow="0" w:firstColumn="1" w:lastColumn="0" w:oddVBand="0" w:evenVBand="0" w:oddHBand="0" w:evenHBand="0" w:firstRowFirstColumn="0" w:firstRowLastColumn="0" w:lastRowFirstColumn="0" w:lastRowLastColumn="0"/>
             <w:tcW w:w="1728" w:type="dxa"/>
           </w:tcPr>
           <w:p>
             <w:pPr>
-              <w:spacing w:line="360" w:lineRule="auto"/>
               <w:rPr>
-                <w:rFonts w:ascii="Times New Roman" w:hAnsi="Times New Roman" w:cs="Times New Roman"/>
+                <w:sz w:val="22"/>
+                <w:szCs w:val="22"/>
               </w:rPr>
             </w:pPr>
             <w:r>
               <w:rPr>
-                <w:rFonts w:ascii="Times New Roman" w:hAnsi="Times New Roman" w:cs="Times New Roman"/>
+                <w:sz w:val="22"/>
+                <w:szCs w:val="22"/>
               </w:rPr>
               <w:t>k-NN</w:t>
             </w:r>
@@ -1108,14 +909,16 @@
           </w:tcPr>
           <w:p>
             <w:pPr>
-              <w:spacing w:line="360" w:lineRule="auto"/>
+              <w:cnfStyle w:val="000000000000" w:firstRow="0" w:lastRow="0" w:firstColumn="0" w:lastColumn="0" w:oddVBand="0" w:evenVBand="0" w:oddHBand="0" w:evenHBand="0" w:firstRowFirstColumn="0" w:firstRowLastColumn="0" w:lastRowFirstColumn="0" w:lastRowLastColumn="0"/>
               <w:rPr>
-                <w:rFonts w:ascii="Times New Roman" w:hAnsi="Times New Roman" w:cs="Times New Roman"/>
+                <w:sz w:val="22"/>
+                <w:szCs w:val="22"/>
               </w:rPr>
             </w:pPr>
             <w:r>
               <w:rPr>
-                <w:rFonts w:ascii="Times New Roman" w:hAnsi="Times New Roman" w:cs="Times New Roman"/>
+                <w:sz w:val="22"/>
+                <w:szCs w:val="22"/>
               </w:rPr>
               <w:t>0.7189 ± 0.0489</w:t>
             </w:r>
@@ -1127,14 +930,16 @@
           </w:tcPr>
           <w:p>
             <w:pPr>
-              <w:spacing w:line="360" w:lineRule="auto"/>
+              <w:cnfStyle w:val="000000000000" w:firstRow="0" w:lastRow="0" w:firstColumn="0" w:lastColumn="0" w:oddVBand="0" w:evenVBand="0" w:oddHBand="0" w:evenHBand="0" w:firstRowFirstColumn="0" w:firstRowLastColumn="0" w:lastRowFirstColumn="0" w:lastRowLastColumn="0"/>
               <w:rPr>
-                <w:rFonts w:ascii="Times New Roman" w:hAnsi="Times New Roman" w:cs="Times New Roman"/>
+                <w:sz w:val="22"/>
+                <w:szCs w:val="22"/>
               </w:rPr>
             </w:pPr>
             <w:r>
               <w:rPr>
-                <w:rFonts w:ascii="Times New Roman" w:hAnsi="Times New Roman" w:cs="Times New Roman"/>
+                <w:sz w:val="22"/>
+                <w:szCs w:val="22"/>
               </w:rPr>
               <w:t>0.19</w:t>
             </w:r>
@@ -1146,14 +951,16 @@
           </w:tcPr>
           <w:p>
             <w:pPr>
-              <w:spacing w:line="360" w:lineRule="auto"/>
+              <w:cnfStyle w:val="000000000000" w:firstRow="0" w:lastRow="0" w:firstColumn="0" w:lastColumn="0" w:oddVBand="0" w:evenVBand="0" w:oddHBand="0" w:evenHBand="0" w:firstRowFirstColumn="0" w:firstRowLastColumn="0" w:lastRowFirstColumn="0" w:lastRowLastColumn="0"/>
               <w:rPr>
-                <w:rFonts w:ascii="Times New Roman" w:hAnsi="Times New Roman" w:cs="Times New Roman"/>
+                <w:sz w:val="22"/>
+                <w:szCs w:val="22"/>
               </w:rPr>
             </w:pPr>
             <w:r>
               <w:rPr>
-                <w:rFonts w:ascii="Times New Roman" w:hAnsi="Times New Roman" w:cs="Times New Roman"/>
+                <w:sz w:val="22"/>
+                <w:szCs w:val="22"/>
               </w:rPr>
               <w:t>5.43</w:t>
             </w:r>
@@ -1165,14 +972,16 @@
           </w:tcPr>
           <w:p>
             <w:pPr>
-              <w:spacing w:line="360" w:lineRule="auto"/>
+              <w:cnfStyle w:val="000000000000" w:firstRow="0" w:lastRow="0" w:firstColumn="0" w:lastColumn="0" w:oddVBand="0" w:evenVBand="0" w:oddHBand="0" w:evenHBand="0" w:firstRowFirstColumn="0" w:firstRowLastColumn="0" w:lastRowFirstColumn="0" w:lastRowLastColumn="0"/>
               <w:rPr>
-                <w:rFonts w:ascii="Times New Roman" w:hAnsi="Times New Roman" w:cs="Times New Roman"/>
+                <w:sz w:val="22"/>
+                <w:szCs w:val="22"/>
               </w:rPr>
             </w:pPr>
             <w:r>
               <w:rPr>
-                <w:rFonts w:ascii="Times New Roman" w:hAnsi="Times New Roman" w:cs="Times New Roman"/>
+                <w:sz w:val="22"/>
+                <w:szCs w:val="22"/>
               </w:rPr>
               <w:t>0.000000</w:t>
             </w:r>
@@ -1180,20 +989,25 @@
         </w:tc>
       </w:tr>
       <w:tr>
+        <w:trPr>
+          <w:cnfStyle w:val="000000100000" w:firstRow="0" w:lastRow="0" w:firstColumn="0" w:lastColumn="0" w:oddVBand="0" w:evenVBand="0" w:oddHBand="1" w:evenHBand="0" w:firstRowFirstColumn="0" w:firstRowLastColumn="0" w:lastRowFirstColumn="0" w:lastRowLastColumn="0"/>
+        </w:trPr>
         <w:tc>
           <w:tcPr>
+            <w:cnfStyle w:val="001000000000" w:firstRow="0" w:lastRow="0" w:firstColumn="1" w:lastColumn="0" w:oddVBand="0" w:evenVBand="0" w:oddHBand="0" w:evenHBand="0" w:firstRowFirstColumn="0" w:firstRowLastColumn="0" w:lastRowFirstColumn="0" w:lastRowLastColumn="0"/>
             <w:tcW w:w="1728" w:type="dxa"/>
           </w:tcPr>
           <w:p>
             <w:pPr>
-              <w:spacing w:line="360" w:lineRule="auto"/>
               <w:rPr>
-                <w:rFonts w:ascii="Times New Roman" w:hAnsi="Times New Roman" w:cs="Times New Roman"/>
+                <w:sz w:val="22"/>
+                <w:szCs w:val="22"/>
               </w:rPr>
             </w:pPr>
             <w:r>
               <w:rPr>
-                <w:rFonts w:ascii="Times New Roman" w:hAnsi="Times New Roman" w:cs="Times New Roman"/>
+                <w:sz w:val="22"/>
+                <w:szCs w:val="22"/>
               </w:rPr>
               <w:t>Decision Tree</w:t>
             </w:r>
@@ -1205,14 +1019,16 @@
           </w:tcPr>
           <w:p>
             <w:pPr>
-              <w:spacing w:line="360" w:lineRule="auto"/>
+              <w:cnfStyle w:val="000000100000" w:firstRow="0" w:lastRow="0" w:firstColumn="0" w:lastColumn="0" w:oddVBand="0" w:evenVBand="0" w:oddHBand="1" w:evenHBand="0" w:firstRowFirstColumn="0" w:firstRowLastColumn="0" w:lastRowFirstColumn="0" w:lastRowLastColumn="0"/>
               <w:rPr>
-                <w:rFonts w:ascii="Times New Roman" w:hAnsi="Times New Roman" w:cs="Times New Roman"/>
+                <w:sz w:val="22"/>
+                <w:szCs w:val="22"/>
               </w:rPr>
             </w:pPr>
             <w:r>
               <w:rPr>
-                <w:rFonts w:ascii="Times New Roman" w:hAnsi="Times New Roman" w:cs="Times New Roman"/>
+                <w:sz w:val="22"/>
+                <w:szCs w:val="22"/>
               </w:rPr>
               <w:t>0.6374 ± 0.0356</w:t>
             </w:r>
@@ -1224,14 +1040,16 @@
           </w:tcPr>
           <w:p>
             <w:pPr>
-              <w:spacing w:line="360" w:lineRule="auto"/>
+              <w:cnfStyle w:val="000000100000" w:firstRow="0" w:lastRow="0" w:firstColumn="0" w:lastColumn="0" w:oddVBand="0" w:evenVBand="0" w:oddHBand="1" w:evenHBand="0" w:firstRowFirstColumn="0" w:firstRowLastColumn="0" w:lastRowFirstColumn="0" w:lastRowLastColumn="0"/>
               <w:rPr>
-                <w:rFonts w:ascii="Times New Roman" w:hAnsi="Times New Roman" w:cs="Times New Roman"/>
+                <w:sz w:val="22"/>
+                <w:szCs w:val="22"/>
               </w:rPr>
             </w:pPr>
             <w:r>
               <w:rPr>
-                <w:rFonts w:ascii="Times New Roman" w:hAnsi="Times New Roman" w:cs="Times New Roman"/>
+                <w:sz w:val="22"/>
+                <w:szCs w:val="22"/>
               </w:rPr>
               <w:t>1.37</w:t>
             </w:r>
@@ -1243,14 +1061,16 @@
           </w:tcPr>
           <w:p>
             <w:pPr>
-              <w:spacing w:line="360" w:lineRule="auto"/>
+              <w:cnfStyle w:val="000000100000" w:firstRow="0" w:lastRow="0" w:firstColumn="0" w:lastColumn="0" w:oddVBand="0" w:evenVBand="0" w:oddHBand="1" w:evenHBand="0" w:firstRowFirstColumn="0" w:firstRowLastColumn="0" w:lastRowFirstColumn="0" w:lastRowLastColumn="0"/>
               <w:rPr>
-                <w:rFonts w:ascii="Times New Roman" w:hAnsi="Times New Roman" w:cs="Times New Roman"/>
+                <w:sz w:val="22"/>
+                <w:szCs w:val="22"/>
               </w:rPr>
             </w:pPr>
             <w:r>
               <w:rPr>
-                <w:rFonts w:ascii="Times New Roman" w:hAnsi="Times New Roman" w:cs="Times New Roman"/>
+                <w:sz w:val="22"/>
+                <w:szCs w:val="22"/>
               </w:rPr>
               <w:t>4.35</w:t>
             </w:r>
@@ -1262,14 +1082,16 @@
           </w:tcPr>
           <w:p>
             <w:pPr>
-              <w:spacing w:line="360" w:lineRule="auto"/>
+              <w:cnfStyle w:val="000000100000" w:firstRow="0" w:lastRow="0" w:firstColumn="0" w:lastColumn="0" w:oddVBand="0" w:evenVBand="0" w:oddHBand="1" w:evenHBand="0" w:firstRowFirstColumn="0" w:firstRowLastColumn="0" w:lastRowFirstColumn="0" w:lastRowLastColumn="0"/>
               <w:rPr>
-                <w:rFonts w:ascii="Times New Roman" w:hAnsi="Times New Roman" w:cs="Times New Roman"/>
+                <w:sz w:val="22"/>
+                <w:szCs w:val="22"/>
               </w:rPr>
             </w:pPr>
             <w:r>
               <w:rPr>
-                <w:rFonts w:ascii="Times New Roman" w:hAnsi="Times New Roman" w:cs="Times New Roman"/>
+                <w:sz w:val="22"/>
+                <w:szCs w:val="22"/>
               </w:rPr>
               <w:t>0.000001</w:t>
             </w:r>
@@ -1279,18 +1101,20 @@
       <w:tr>
         <w:tc>
           <w:tcPr>
+            <w:cnfStyle w:val="001000000000" w:firstRow="0" w:lastRow="0" w:firstColumn="1" w:lastColumn="0" w:oddVBand="0" w:evenVBand="0" w:oddHBand="0" w:evenHBand="0" w:firstRowFirstColumn="0" w:firstRowLastColumn="0" w:lastRowFirstColumn="0" w:lastRowLastColumn="0"/>
             <w:tcW w:w="1728" w:type="dxa"/>
           </w:tcPr>
           <w:p>
             <w:pPr>
-              <w:spacing w:line="360" w:lineRule="auto"/>
               <w:rPr>
-                <w:rFonts w:ascii="Times New Roman" w:hAnsi="Times New Roman" w:cs="Times New Roman"/>
+                <w:sz w:val="22"/>
+                <w:szCs w:val="22"/>
               </w:rPr>
             </w:pPr>
             <w:r>
               <w:rPr>
-                <w:rFonts w:ascii="Times New Roman" w:hAnsi="Times New Roman" w:cs="Times New Roman"/>
+                <w:sz w:val="22"/>
+                <w:szCs w:val="22"/>
               </w:rPr>
               <w:t>Random Forest</w:t>
             </w:r>
@@ -1302,14 +1126,16 @@
           </w:tcPr>
           <w:p>
             <w:pPr>
-              <w:spacing w:line="360" w:lineRule="auto"/>
+              <w:cnfStyle w:val="000000000000" w:firstRow="0" w:lastRow="0" w:firstColumn="0" w:lastColumn="0" w:oddVBand="0" w:evenVBand="0" w:oddHBand="0" w:evenHBand="0" w:firstRowFirstColumn="0" w:firstRowLastColumn="0" w:lastRowFirstColumn="0" w:lastRowLastColumn="0"/>
               <w:rPr>
-                <w:rFonts w:ascii="Times New Roman" w:hAnsi="Times New Roman" w:cs="Times New Roman"/>
+                <w:sz w:val="22"/>
+                <w:szCs w:val="22"/>
               </w:rPr>
             </w:pPr>
             <w:r>
               <w:rPr>
-                <w:rFonts w:ascii="Times New Roman" w:hAnsi="Times New Roman" w:cs="Times New Roman"/>
+                <w:sz w:val="22"/>
+                <w:szCs w:val="22"/>
               </w:rPr>
               <w:t>0.8055 ± 0.0483</w:t>
             </w:r>
@@ -1321,14 +1147,16 @@
           </w:tcPr>
           <w:p>
             <w:pPr>
-              <w:spacing w:line="360" w:lineRule="auto"/>
+              <w:cnfStyle w:val="000000000000" w:firstRow="0" w:lastRow="0" w:firstColumn="0" w:lastColumn="0" w:oddVBand="0" w:evenVBand="0" w:oddHBand="0" w:evenHBand="0" w:firstRowFirstColumn="0" w:firstRowLastColumn="0" w:lastRowFirstColumn="0" w:lastRowLastColumn="0"/>
               <w:rPr>
-                <w:rFonts w:ascii="Times New Roman" w:hAnsi="Times New Roman" w:cs="Times New Roman"/>
+                <w:sz w:val="22"/>
+                <w:szCs w:val="22"/>
               </w:rPr>
             </w:pPr>
             <w:r>
               <w:rPr>
-                <w:rFonts w:ascii="Times New Roman" w:hAnsi="Times New Roman" w:cs="Times New Roman"/>
+                <w:sz w:val="22"/>
+                <w:szCs w:val="22"/>
               </w:rPr>
               <w:t>9.66</w:t>
             </w:r>
@@ -1340,14 +1168,16 @@
           </w:tcPr>
           <w:p>
             <w:pPr>
-              <w:spacing w:line="360" w:lineRule="auto"/>
+              <w:cnfStyle w:val="000000000000" w:firstRow="0" w:lastRow="0" w:firstColumn="0" w:lastColumn="0" w:oddVBand="0" w:evenVBand="0" w:oddHBand="0" w:evenHBand="0" w:firstRowFirstColumn="0" w:firstRowLastColumn="0" w:lastRowFirstColumn="0" w:lastRowLastColumn="0"/>
               <w:rPr>
-                <w:rFonts w:ascii="Times New Roman" w:hAnsi="Times New Roman" w:cs="Times New Roman"/>
+                <w:sz w:val="22"/>
+                <w:szCs w:val="22"/>
               </w:rPr>
             </w:pPr>
             <w:r>
               <w:rPr>
-                <w:rFonts w:ascii="Times New Roman" w:hAnsi="Times New Roman" w:cs="Times New Roman"/>
+                <w:sz w:val="22"/>
+                <w:szCs w:val="22"/>
               </w:rPr>
               <w:t>4.46</w:t>
             </w:r>
@@ -1359,14 +1189,16 @@
           </w:tcPr>
           <w:p>
             <w:pPr>
-              <w:spacing w:line="360" w:lineRule="auto"/>
+              <w:cnfStyle w:val="000000000000" w:firstRow="0" w:lastRow="0" w:firstColumn="0" w:lastColumn="0" w:oddVBand="0" w:evenVBand="0" w:oddHBand="0" w:evenHBand="0" w:firstRowFirstColumn="0" w:firstRowLastColumn="0" w:lastRowFirstColumn="0" w:lastRowLastColumn="0"/>
               <w:rPr>
-                <w:rFonts w:ascii="Times New Roman" w:hAnsi="Times New Roman" w:cs="Times New Roman"/>
+                <w:sz w:val="22"/>
+                <w:szCs w:val="22"/>
               </w:rPr>
             </w:pPr>
             <w:r>
               <w:rPr>
-                <w:rFonts w:ascii="Times New Roman" w:hAnsi="Times New Roman" w:cs="Times New Roman"/>
+                <w:sz w:val="22"/>
+                <w:szCs w:val="22"/>
               </w:rPr>
               <w:t>0.000005</w:t>
             </w:r>
@@ -1374,20 +1206,25 @@
         </w:tc>
       </w:tr>
       <w:tr>
+        <w:trPr>
+          <w:cnfStyle w:val="000000100000" w:firstRow="0" w:lastRow="0" w:firstColumn="0" w:lastColumn="0" w:oddVBand="0" w:evenVBand="0" w:oddHBand="1" w:evenHBand="0" w:firstRowFirstColumn="0" w:firstRowLastColumn="0" w:lastRowFirstColumn="0" w:lastRowLastColumn="0"/>
+        </w:trPr>
         <w:tc>
           <w:tcPr>
+            <w:cnfStyle w:val="001000000000" w:firstRow="0" w:lastRow="0" w:firstColumn="1" w:lastColumn="0" w:oddVBand="0" w:evenVBand="0" w:oddHBand="0" w:evenHBand="0" w:firstRowFirstColumn="0" w:firstRowLastColumn="0" w:lastRowFirstColumn="0" w:lastRowLastColumn="0"/>
             <w:tcW w:w="1728" w:type="dxa"/>
           </w:tcPr>
           <w:p>
             <w:pPr>
-              <w:spacing w:line="360" w:lineRule="auto"/>
               <w:rPr>
-                <w:rFonts w:ascii="Times New Roman" w:hAnsi="Times New Roman" w:cs="Times New Roman"/>
+                <w:sz w:val="22"/>
+                <w:szCs w:val="22"/>
               </w:rPr>
             </w:pPr>
             <w:r>
               <w:rPr>
-                <w:rFonts w:ascii="Times New Roman" w:hAnsi="Times New Roman" w:cs="Times New Roman"/>
+                <w:sz w:val="22"/>
+                <w:szCs w:val="22"/>
               </w:rPr>
               <w:t>MLP</w:t>
             </w:r>
@@ -1399,14 +1236,16 @@
           </w:tcPr>
           <w:p>
             <w:pPr>
-              <w:spacing w:line="360" w:lineRule="auto"/>
+              <w:cnfStyle w:val="000000100000" w:firstRow="0" w:lastRow="0" w:firstColumn="0" w:lastColumn="0" w:oddVBand="0" w:evenVBand="0" w:oddHBand="1" w:evenHBand="0" w:firstRowFirstColumn="0" w:firstRowLastColumn="0" w:lastRowFirstColumn="0" w:lastRowLastColumn="0"/>
               <w:rPr>
-                <w:rFonts w:ascii="Times New Roman" w:hAnsi="Times New Roman" w:cs="Times New Roman"/>
+                <w:sz w:val="22"/>
+                <w:szCs w:val="22"/>
               </w:rPr>
             </w:pPr>
             <w:r>
               <w:rPr>
-                <w:rFonts w:ascii="Times New Roman" w:hAnsi="Times New Roman" w:cs="Times New Roman"/>
+                <w:sz w:val="22"/>
+                <w:szCs w:val="22"/>
               </w:rPr>
               <w:t>0.8308 ± 0.0392</w:t>
             </w:r>
@@ -1418,14 +1257,16 @@
           </w:tcPr>
           <w:p>
             <w:pPr>
-              <w:spacing w:line="360" w:lineRule="auto"/>
+              <w:cnfStyle w:val="000000100000" w:firstRow="0" w:lastRow="0" w:firstColumn="0" w:lastColumn="0" w:oddVBand="0" w:evenVBand="0" w:oddHBand="1" w:evenHBand="0" w:firstRowFirstColumn="0" w:firstRowLastColumn="0" w:lastRowFirstColumn="0" w:lastRowLastColumn="0"/>
               <w:rPr>
-                <w:rFonts w:ascii="Times New Roman" w:hAnsi="Times New Roman" w:cs="Times New Roman"/>
+                <w:sz w:val="22"/>
+                <w:szCs w:val="22"/>
               </w:rPr>
             </w:pPr>
             <w:r>
               <w:rPr>
-                <w:rFonts w:ascii="Times New Roman" w:hAnsi="Times New Roman" w:cs="Times New Roman"/>
+                <w:sz w:val="22"/>
+                <w:szCs w:val="22"/>
               </w:rPr>
               <w:t>7.29</w:t>
             </w:r>
@@ -1437,14 +1278,16 @@
           </w:tcPr>
           <w:p>
             <w:pPr>
-              <w:spacing w:line="360" w:lineRule="auto"/>
+              <w:cnfStyle w:val="000000100000" w:firstRow="0" w:lastRow="0" w:firstColumn="0" w:lastColumn="0" w:oddVBand="0" w:evenVBand="0" w:oddHBand="1" w:evenHBand="0" w:firstRowFirstColumn="0" w:firstRowLastColumn="0" w:lastRowFirstColumn="0" w:lastRowLastColumn="0"/>
               <w:rPr>
-                <w:rFonts w:ascii="Times New Roman" w:hAnsi="Times New Roman" w:cs="Times New Roman"/>
+                <w:sz w:val="22"/>
+                <w:szCs w:val="22"/>
               </w:rPr>
             </w:pPr>
             <w:r>
               <w:rPr>
-                <w:rFonts w:ascii="Times New Roman" w:hAnsi="Times New Roman" w:cs="Times New Roman"/>
+                <w:sz w:val="22"/>
+                <w:szCs w:val="22"/>
               </w:rPr>
               <w:t>5.78</w:t>
             </w:r>
@@ -1456,14 +1299,16 @@
           </w:tcPr>
           <w:p>
             <w:pPr>
-              <w:spacing w:line="360" w:lineRule="auto"/>
+              <w:cnfStyle w:val="000000100000" w:firstRow="0" w:lastRow="0" w:firstColumn="0" w:lastColumn="0" w:oddVBand="0" w:evenVBand="0" w:oddHBand="1" w:evenHBand="0" w:firstRowFirstColumn="0" w:firstRowLastColumn="0" w:lastRowFirstColumn="0" w:lastRowLastColumn="0"/>
               <w:rPr>
-                <w:rFonts w:ascii="Times New Roman" w:hAnsi="Times New Roman" w:cs="Times New Roman"/>
+                <w:sz w:val="22"/>
+                <w:szCs w:val="22"/>
               </w:rPr>
             </w:pPr>
             <w:r>
               <w:rPr>
-                <w:rFonts w:ascii="Times New Roman" w:hAnsi="Times New Roman" w:cs="Times New Roman"/>
+                <w:sz w:val="22"/>
+                <w:szCs w:val="22"/>
               </w:rPr>
               <w:t>0.000004</w:t>
             </w:r>
@@ -1473,192 +1318,221 @@
     </w:tbl>
     <w:p>
       <w:pPr>
-        <w:spacing w:line="360" w:lineRule="auto"/>
         <w:rPr>
-          <w:rFonts w:ascii="Times New Roman" w:hAnsi="Times New Roman" w:cs="Times New Roman"/>
+          <w:b/>
+          <w:bCs/>
+          <w:sz w:val="20"/>
+          <w:szCs w:val="20"/>
         </w:rPr>
       </w:pPr>
+      <w:r>
+        <w:rPr>
+          <w:b/>
+          <w:bCs/>
+          <w:sz w:val="20"/>
+          <w:szCs w:val="20"/>
+        </w:rPr>
+        <w:t>Table 1</w:t>
+      </w:r>
     </w:p>
     <w:p>
       <w:pPr>
         <w:pStyle w:val="Heading3"/>
-        <w:spacing w:line="360" w:lineRule="auto"/>
-        <w:rPr>
-          <w:rFonts w:ascii="Times New Roman" w:hAnsi="Times New Roman" w:cs="Times New Roman"/>
-          <w:color w:val="000000" w:themeColor="text1"/>
-        </w:rPr>
-      </w:pPr>
-      <w:r>
-        <w:rPr>
-          <w:rFonts w:ascii="Times New Roman" w:hAnsi="Times New Roman" w:cs="Times New Roman"/>
-          <w:color w:val="000000" w:themeColor="text1"/>
-        </w:rPr>
-        <w:t>4.2 Discussion</w:t>
+        <w:numPr>
+          <w:ilvl w:val="1"/>
+          <w:numId w:val="19"/>
+        </w:numPr>
+      </w:pPr>
+      <w:r>
+        <w:t>Discussion</w:t>
       </w:r>
     </w:p>
     <w:p>
-      <w:pPr>
-        <w:spacing w:line="360" w:lineRule="auto"/>
-        <w:rPr>
-          <w:rFonts w:ascii="Times New Roman" w:hAnsi="Times New Roman" w:cs="Times New Roman"/>
-        </w:rPr>
-      </w:pPr>
-      <w:r>
-        <w:rPr>
-          <w:rFonts w:ascii="Times New Roman" w:hAnsi="Times New Roman" w:cs="Times New Roman"/>
-        </w:rPr>
-        <w:t>The best-performing model in terms of accuracy was the MLP (0.8308), closely followed by Logistic Regression (0.8298). This suggests that the GenreAll descriptors are highly linearly separable, making Logistic Regression a very strong baseline despite its simplicity. Random Forest also performed well (0.8055), confirming that ensemble tree-based methods can capture non-linear relationships in the feature space.</w:t>
-      </w:r>
-      <w:r>
-        <w:rPr>
-          <w:rFonts w:ascii="Times New Roman" w:hAnsi="Times New Roman" w:cs="Times New Roman"/>
-        </w:rPr>
+      <w:r>
+        <w:t>The best</w:t>
+      </w:r>
+      <w:r>
+        <w:t xml:space="preserve"> </w:t>
+      </w:r>
+      <w:r>
+        <w:t xml:space="preserve">performing model </w:t>
+      </w:r>
+      <w:r>
+        <w:t>(</w:t>
+      </w:r>
+      <w:r>
+        <w:t>in terms of accuracy</w:t>
+      </w:r>
+      <w:r>
+        <w:t>)</w:t>
+      </w:r>
+      <w:r>
+        <w:t xml:space="preserve"> was the MLP (0.8308), closely followed by Logistic Regression (0.8298). This suggests that the </w:t>
+      </w:r>
+      <w:proofErr w:type="spellStart"/>
+      <w:r>
+        <w:t>GenreAll</w:t>
+      </w:r>
+      <w:proofErr w:type="spellEnd"/>
+      <w:r>
+        <w:t xml:space="preserve"> descriptors are linearly separable, making Logistic Regression a very strong baseline despite its simplicity. Random Forest also performed well (0.8055), confirming that ensemble tree-based methods can capture non-linear relationships in the feature space.</w:t>
+      </w:r>
+      <w:r>
         <w:br/>
       </w:r>
       <w:r>
-        <w:rPr>
-          <w:rFonts w:ascii="Times New Roman" w:hAnsi="Times New Roman" w:cs="Times New Roman"/>
-        </w:rPr>
         <w:br/>
-        <w:t>In contrast, the Decision Tree and k-NN models achieved lower accuracy. The Decision Tree is particularly prone to overfitting in high-dimensional settings, which likely explains its weaker generalization performance. k-NN, although simple and fast, can struggle in high-dimensional spaces due to the curse of dimensionality.</w:t>
-      </w:r>
-      <w:r>
-        <w:rPr>
-          <w:rFonts w:ascii="Times New Roman" w:hAnsi="Times New Roman" w:cs="Times New Roman"/>
-        </w:rPr>
+        <w:t>In contrast, the Decision Tree and k-</w:t>
+      </w:r>
+      <w:proofErr w:type="spellStart"/>
+      <w:r>
+        <w:t>nn</w:t>
+      </w:r>
+      <w:proofErr w:type="spellEnd"/>
+      <w:r>
+        <w:t xml:space="preserve"> models achieved lower accuracy. The Decision Tree is particularly prone to overfitting in high</w:t>
+      </w:r>
+      <w:r>
+        <w:t xml:space="preserve"> </w:t>
+      </w:r>
+      <w:r>
+        <w:t xml:space="preserve">dimensional settings, which likely </w:t>
+      </w:r>
+      <w:r>
+        <w:t>shows</w:t>
+      </w:r>
+      <w:r>
+        <w:t xml:space="preserve"> its weaker generalization performance. k-NN</w:t>
+      </w:r>
+      <w:r>
+        <w:t>,</w:t>
+      </w:r>
+      <w:r>
+        <w:t xml:space="preserve"> </w:t>
+      </w:r>
+      <w:r>
+        <w:t>although “efficient”,</w:t>
+      </w:r>
+      <w:r>
+        <w:t xml:space="preserve"> can struggle in high</w:t>
+      </w:r>
+      <w:r>
+        <w:t xml:space="preserve"> </w:t>
+      </w:r>
+      <w:r>
+        <w:t xml:space="preserve">dimensional spaces due </w:t>
+      </w:r>
+      <w:r>
+        <w:t xml:space="preserve">to its </w:t>
+      </w:r>
+      <w:r>
+        <w:t>dimensionality.</w:t>
+      </w:r>
+      <w:r>
         <w:br/>
       </w:r>
       <w:r>
-        <w:rPr>
-          <w:rFonts w:ascii="Times New Roman" w:hAnsi="Times New Roman" w:cs="Times New Roman"/>
-        </w:rPr>
         <w:br/>
-        <w:t>Regarding computational cost, Logistic Regression offers the best trade-off between accuracy and efficiency, with relatively low runtime and modest memory requirements. MLP and Random</w:t>
-      </w:r>
-      <w:r>
-        <w:rPr>
-          <w:rFonts w:ascii="Times New Roman" w:hAnsi="Times New Roman" w:cs="Times New Roman"/>
-        </w:rPr>
-        <w:t xml:space="preserve"> Forest provide competitive accuracy at the expense of noticeably higher runtime and slightly </w:t>
-      </w:r>
-      <w:r>
-        <w:rPr>
-          <w:rFonts w:ascii="Times New Roman" w:hAnsi="Times New Roman" w:cs="Times New Roman"/>
-        </w:rPr>
+        <w:t xml:space="preserve">Regarding computational cost, Logistic Regression offers the best trade-off between accuracy and efficiency, with relatively low runtime and modest memory requirements. </w:t>
+      </w:r>
+      <w:r>
         <w:lastRenderedPageBreak/>
-        <w:t>increased energy consumption. Overall, Logistic Regression is a strong choice when both performance and efficiency are considered.</w:t>
+        <w:t>Overall, Logistic Regression is a strong choice when both performance and efficiency are considered.</w:t>
+      </w:r>
+      <w:r>
+        <w:br w:type="page"/>
       </w:r>
     </w:p>
     <w:p>
       <w:pPr>
-        <w:spacing w:line="360" w:lineRule="auto"/>
-        <w:rPr>
-          <w:rFonts w:ascii="Times New Roman" w:hAnsi="Times New Roman" w:cs="Times New Roman"/>
-        </w:rPr>
-      </w:pPr>
-      <w:r>
-        <w:rPr>
-          <w:rFonts w:ascii="Times New Roman" w:hAnsi="Times New Roman" w:cs="Times New Roman"/>
-        </w:rPr>
-        <w:t>Additionally, confusion matrices (not included in this document but available in the Colab notebook) can be used to analyze which specific genres tend to be confused by the models, providing further insight into the limitations of each method.</w:t>
+        <w:pStyle w:val="Heading2"/>
+        <w:numPr>
+          <w:ilvl w:val="0"/>
+          <w:numId w:val="19"/>
+        </w:numPr>
+      </w:pPr>
+      <w:r>
+        <w:lastRenderedPageBreak/>
+        <w:t>TASK 2: RESULTS AND DISCUSSION</w:t>
+      </w:r>
+    </w:p>
+    <w:p/>
+    <w:p>
+      <w:r>
+        <w:t>In Task 2 the evaluation</w:t>
+      </w:r>
+      <w:r>
+        <w:t xml:space="preserve"> was repeated</w:t>
+      </w:r>
+      <w:r>
+        <w:t xml:space="preserve"> on two alternative feature sets: 30</w:t>
+      </w:r>
+      <w:r>
+        <w:t xml:space="preserve"> </w:t>
+      </w:r>
+      <w:r>
+        <w:t>second aggregated features and 3</w:t>
+      </w:r>
+      <w:r>
+        <w:t xml:space="preserve"> </w:t>
+      </w:r>
+      <w:r>
+        <w:t>second frame</w:t>
+      </w:r>
+      <w:r>
+        <w:t xml:space="preserve"> </w:t>
+      </w:r>
+      <w:r>
+        <w:t>level features. These representations differ in temporal granularity and dataset size, which has a strong impact on both classification performance and resource usage.</w:t>
       </w:r>
     </w:p>
     <w:p>
       <w:pPr>
-        <w:spacing w:line="360" w:lineRule="auto"/>
-        <w:rPr>
-          <w:rFonts w:ascii="Times New Roman" w:hAnsi="Times New Roman" w:cs="Times New Roman"/>
-        </w:rPr>
-      </w:pPr>
-      <w:r>
-        <w:rPr>
-          <w:rFonts w:ascii="Times New Roman" w:hAnsi="Times New Roman" w:cs="Times New Roman"/>
-        </w:rPr>
-        <w:br w:type="page"/>
+        <w:pStyle w:val="Heading3"/>
+        <w:numPr>
+          <w:ilvl w:val="1"/>
+          <w:numId w:val="19"/>
+        </w:numPr>
+      </w:pPr>
+      <w:r>
+        <w:t>Task 2</w:t>
+      </w:r>
+      <w:r>
+        <w:t>a</w:t>
+      </w:r>
+      <w:r>
+        <w:t>:</w:t>
+      </w:r>
+      <w:r>
+        <w:t xml:space="preserve"> 30</w:t>
+      </w:r>
+      <w:r>
+        <w:t xml:space="preserve"> s</w:t>
+      </w:r>
+      <w:r>
+        <w:t xml:space="preserve">econd </w:t>
+      </w:r>
+      <w:r>
+        <w:t>f</w:t>
+      </w:r>
+      <w:r>
+        <w:t>eatures</w:t>
       </w:r>
     </w:p>
     <w:p>
-      <w:pPr>
-        <w:pStyle w:val="Heading2"/>
-      </w:pPr>
-      <w:r>
-        <w:lastRenderedPageBreak/>
-        <w:t xml:space="preserve">5. </w:t>
-      </w:r>
-      <w:r>
-        <w:t>TASK 2: RESULTS AND DISCUSSION</w:t>
-      </w:r>
-    </w:p>
-    <w:p>
-      <w:pPr>
-        <w:spacing w:line="360" w:lineRule="auto"/>
-        <w:rPr>
-          <w:rFonts w:ascii="Times New Roman" w:hAnsi="Times New Roman" w:cs="Times New Roman"/>
-        </w:rPr>
-      </w:pPr>
-    </w:p>
-    <w:p>
-      <w:pPr>
-        <w:spacing w:line="360" w:lineRule="auto"/>
-        <w:rPr>
-          <w:rFonts w:ascii="Times New Roman" w:hAnsi="Times New Roman" w:cs="Times New Roman"/>
-        </w:rPr>
-      </w:pPr>
-      <w:r>
-        <w:rPr>
-          <w:rFonts w:ascii="Times New Roman" w:hAnsi="Times New Roman" w:cs="Times New Roman"/>
-        </w:rPr>
-        <w:t>In Task 2 we repeated the evaluation on two alternative feature sets: 30-second aggregated features and 3-second frame-level features. These representations differ in temporal granularity and dataset size, which has a strong impact on both classification performance and resource usage.</w:t>
-      </w:r>
-    </w:p>
-    <w:p>
-      <w:pPr>
-        <w:pStyle w:val="Heading3"/>
-        <w:spacing w:line="360" w:lineRule="auto"/>
-        <w:rPr>
-          <w:rFonts w:ascii="Times New Roman" w:hAnsi="Times New Roman" w:cs="Times New Roman"/>
-          <w:color w:val="000000" w:themeColor="text1"/>
-        </w:rPr>
-      </w:pPr>
-      <w:r>
-        <w:rPr>
-          <w:rFonts w:ascii="Times New Roman" w:hAnsi="Times New Roman" w:cs="Times New Roman"/>
-          <w:color w:val="000000" w:themeColor="text1"/>
-        </w:rPr>
-        <w:t>5.1 Task 2</w:t>
-      </w:r>
-      <w:r>
-        <w:rPr>
-          <w:rFonts w:ascii="Times New Roman" w:hAnsi="Times New Roman" w:cs="Times New Roman"/>
-          <w:color w:val="000000" w:themeColor="text1"/>
-        </w:rPr>
-        <w:t>a</w:t>
-      </w:r>
-      <w:r>
-        <w:rPr>
-          <w:rFonts w:ascii="Times New Roman" w:hAnsi="Times New Roman" w:cs="Times New Roman"/>
-          <w:color w:val="000000" w:themeColor="text1"/>
-        </w:rPr>
-        <w:t xml:space="preserve"> – 30-Second Features</w:t>
-      </w:r>
-    </w:p>
-    <w:p>
-      <w:pPr>
-        <w:spacing w:line="360" w:lineRule="auto"/>
-        <w:rPr>
-          <w:rFonts w:ascii="Times New Roman" w:hAnsi="Times New Roman" w:cs="Times New Roman"/>
-        </w:rPr>
-      </w:pPr>
-      <w:r>
-        <w:rPr>
-          <w:rFonts w:ascii="Times New Roman" w:hAnsi="Times New Roman" w:cs="Times New Roman"/>
-        </w:rPr>
-        <w:t>Table 2 summarizes the performance of the models on the 30-second feature representation.</w:t>
+      <w:r>
+        <w:t>Table 2 summarizes the performance of the models on the 30</w:t>
+      </w:r>
+      <w:r>
+        <w:t xml:space="preserve"> </w:t>
+      </w:r>
+      <w:r>
+        <w:t>second feature representation.</w:t>
       </w:r>
     </w:p>
     <w:tbl>
       <w:tblPr>
-        <w:tblStyle w:val="TableGrid"/>
+        <w:tblStyle w:val="GridTable4-Accent1"/>
         <w:tblW w:w="0" w:type="auto"/>
         <w:tblLook w:val="04A0" w:firstRow="1" w:lastRow="0" w:firstColumn="1" w:lastColumn="0" w:noHBand="0" w:noVBand="1"/>
       </w:tblPr>
@@ -1670,20 +1544,29 @@
         <w:gridCol w:w="1728"/>
       </w:tblGrid>
       <w:tr>
+        <w:trPr>
+          <w:cnfStyle w:val="100000000000" w:firstRow="1" w:lastRow="0" w:firstColumn="0" w:lastColumn="0" w:oddVBand="0" w:evenVBand="0" w:oddHBand="0" w:evenHBand="0" w:firstRowFirstColumn="0" w:firstRowLastColumn="0" w:lastRowFirstColumn="0" w:lastRowLastColumn="0"/>
+        </w:trPr>
         <w:tc>
           <w:tcPr>
+            <w:cnfStyle w:val="001000000000" w:firstRow="0" w:lastRow="0" w:firstColumn="1" w:lastColumn="0" w:oddVBand="0" w:evenVBand="0" w:oddHBand="0" w:evenHBand="0" w:firstRowFirstColumn="0" w:firstRowLastColumn="0" w:lastRowFirstColumn="0" w:lastRowLastColumn="0"/>
             <w:tcW w:w="1728" w:type="dxa"/>
           </w:tcPr>
           <w:p>
             <w:pPr>
-              <w:spacing w:line="360" w:lineRule="auto"/>
               <w:rPr>
-                <w:rFonts w:ascii="Times New Roman" w:hAnsi="Times New Roman" w:cs="Times New Roman"/>
+                <w:b w:val="0"/>
+                <w:bCs w:val="0"/>
+                <w:sz w:val="22"/>
+                <w:szCs w:val="22"/>
               </w:rPr>
             </w:pPr>
             <w:r>
               <w:rPr>
-                <w:rFonts w:ascii="Times New Roman" w:hAnsi="Times New Roman" w:cs="Times New Roman"/>
+                <w:b w:val="0"/>
+                <w:bCs w:val="0"/>
+                <w:sz w:val="22"/>
+                <w:szCs w:val="22"/>
               </w:rPr>
               <w:t>Model</w:t>
             </w:r>
@@ -1695,14 +1578,20 @@
           </w:tcPr>
           <w:p>
             <w:pPr>
-              <w:spacing w:line="360" w:lineRule="auto"/>
+              <w:cnfStyle w:val="100000000000" w:firstRow="1" w:lastRow="0" w:firstColumn="0" w:lastColumn="0" w:oddVBand="0" w:evenVBand="0" w:oddHBand="0" w:evenHBand="0" w:firstRowFirstColumn="0" w:firstRowLastColumn="0" w:lastRowFirstColumn="0" w:lastRowLastColumn="0"/>
               <w:rPr>
-                <w:rFonts w:ascii="Times New Roman" w:hAnsi="Times New Roman" w:cs="Times New Roman"/>
+                <w:b w:val="0"/>
+                <w:bCs w:val="0"/>
+                <w:sz w:val="22"/>
+                <w:szCs w:val="22"/>
               </w:rPr>
             </w:pPr>
             <w:r>
               <w:rPr>
-                <w:rFonts w:ascii="Times New Roman" w:hAnsi="Times New Roman" w:cs="Times New Roman"/>
+                <w:b w:val="0"/>
+                <w:bCs w:val="0"/>
+                <w:sz w:val="22"/>
+                <w:szCs w:val="22"/>
               </w:rPr>
               <w:t>Accuracy (mean ± std)</w:t>
             </w:r>
@@ -1714,14 +1603,20 @@
           </w:tcPr>
           <w:p>
             <w:pPr>
-              <w:spacing w:line="360" w:lineRule="auto"/>
+              <w:cnfStyle w:val="100000000000" w:firstRow="1" w:lastRow="0" w:firstColumn="0" w:lastColumn="0" w:oddVBand="0" w:evenVBand="0" w:oddHBand="0" w:evenHBand="0" w:firstRowFirstColumn="0" w:firstRowLastColumn="0" w:lastRowFirstColumn="0" w:lastRowLastColumn="0"/>
               <w:rPr>
-                <w:rFonts w:ascii="Times New Roman" w:hAnsi="Times New Roman" w:cs="Times New Roman"/>
+                <w:b w:val="0"/>
+                <w:bCs w:val="0"/>
+                <w:sz w:val="22"/>
+                <w:szCs w:val="22"/>
               </w:rPr>
             </w:pPr>
             <w:r>
               <w:rPr>
-                <w:rFonts w:ascii="Times New Roman" w:hAnsi="Times New Roman" w:cs="Times New Roman"/>
+                <w:b w:val="0"/>
+                <w:bCs w:val="0"/>
+                <w:sz w:val="22"/>
+                <w:szCs w:val="22"/>
               </w:rPr>
               <w:t>Time (s)</w:t>
             </w:r>
@@ -1733,14 +1628,20 @@
           </w:tcPr>
           <w:p>
             <w:pPr>
-              <w:spacing w:line="360" w:lineRule="auto"/>
+              <w:cnfStyle w:val="100000000000" w:firstRow="1" w:lastRow="0" w:firstColumn="0" w:lastColumn="0" w:oddVBand="0" w:evenVBand="0" w:oddHBand="0" w:evenHBand="0" w:firstRowFirstColumn="0" w:firstRowLastColumn="0" w:lastRowFirstColumn="0" w:lastRowLastColumn="0"/>
               <w:rPr>
-                <w:rFonts w:ascii="Times New Roman" w:hAnsi="Times New Roman" w:cs="Times New Roman"/>
+                <w:b w:val="0"/>
+                <w:bCs w:val="0"/>
+                <w:sz w:val="22"/>
+                <w:szCs w:val="22"/>
               </w:rPr>
             </w:pPr>
             <w:r>
               <w:rPr>
-                <w:rFonts w:ascii="Times New Roman" w:hAnsi="Times New Roman" w:cs="Times New Roman"/>
+                <w:b w:val="0"/>
+                <w:bCs w:val="0"/>
+                <w:sz w:val="22"/>
+                <w:szCs w:val="22"/>
               </w:rPr>
               <w:t>Peak Memory (MB)</w:t>
             </w:r>
@@ -1752,14 +1653,20 @@
           </w:tcPr>
           <w:p>
             <w:pPr>
-              <w:spacing w:line="360" w:lineRule="auto"/>
+              <w:cnfStyle w:val="100000000000" w:firstRow="1" w:lastRow="0" w:firstColumn="0" w:lastColumn="0" w:oddVBand="0" w:evenVBand="0" w:oddHBand="0" w:evenHBand="0" w:firstRowFirstColumn="0" w:firstRowLastColumn="0" w:lastRowFirstColumn="0" w:lastRowLastColumn="0"/>
               <w:rPr>
-                <w:rFonts w:ascii="Times New Roman" w:hAnsi="Times New Roman" w:cs="Times New Roman"/>
+                <w:b w:val="0"/>
+                <w:bCs w:val="0"/>
+                <w:sz w:val="22"/>
+                <w:szCs w:val="22"/>
               </w:rPr>
             </w:pPr>
             <w:r>
               <w:rPr>
-                <w:rFonts w:ascii="Times New Roman" w:hAnsi="Times New Roman" w:cs="Times New Roman"/>
+                <w:b w:val="0"/>
+                <w:bCs w:val="0"/>
+                <w:sz w:val="22"/>
+                <w:szCs w:val="22"/>
               </w:rPr>
               <w:t>CO₂ (kg)</w:t>
             </w:r>
@@ -1767,20 +1674,25 @@
         </w:tc>
       </w:tr>
       <w:tr>
+        <w:trPr>
+          <w:cnfStyle w:val="000000100000" w:firstRow="0" w:lastRow="0" w:firstColumn="0" w:lastColumn="0" w:oddVBand="0" w:evenVBand="0" w:oddHBand="1" w:evenHBand="0" w:firstRowFirstColumn="0" w:firstRowLastColumn="0" w:lastRowFirstColumn="0" w:lastRowLastColumn="0"/>
+        </w:trPr>
         <w:tc>
           <w:tcPr>
+            <w:cnfStyle w:val="001000000000" w:firstRow="0" w:lastRow="0" w:firstColumn="1" w:lastColumn="0" w:oddVBand="0" w:evenVBand="0" w:oddHBand="0" w:evenHBand="0" w:firstRowFirstColumn="0" w:firstRowLastColumn="0" w:lastRowFirstColumn="0" w:lastRowLastColumn="0"/>
             <w:tcW w:w="1728" w:type="dxa"/>
           </w:tcPr>
           <w:p>
             <w:pPr>
-              <w:spacing w:line="360" w:lineRule="auto"/>
               <w:rPr>
-                <w:rFonts w:ascii="Times New Roman" w:hAnsi="Times New Roman" w:cs="Times New Roman"/>
+                <w:sz w:val="22"/>
+                <w:szCs w:val="22"/>
               </w:rPr>
             </w:pPr>
             <w:r>
               <w:rPr>
-                <w:rFonts w:ascii="Times New Roman" w:hAnsi="Times New Roman" w:cs="Times New Roman"/>
+                <w:sz w:val="22"/>
+                <w:szCs w:val="22"/>
               </w:rPr>
               <w:t>Logistic Regression</w:t>
             </w:r>
@@ -1792,14 +1704,16 @@
           </w:tcPr>
           <w:p>
             <w:pPr>
-              <w:spacing w:line="360" w:lineRule="auto"/>
+              <w:cnfStyle w:val="000000100000" w:firstRow="0" w:lastRow="0" w:firstColumn="0" w:lastColumn="0" w:oddVBand="0" w:evenVBand="0" w:oddHBand="1" w:evenHBand="0" w:firstRowFirstColumn="0" w:firstRowLastColumn="0" w:lastRowFirstColumn="0" w:lastRowLastColumn="0"/>
               <w:rPr>
-                <w:rFonts w:ascii="Times New Roman" w:hAnsi="Times New Roman" w:cs="Times New Roman"/>
+                <w:sz w:val="22"/>
+                <w:szCs w:val="22"/>
               </w:rPr>
             </w:pPr>
             <w:r>
               <w:rPr>
-                <w:rFonts w:ascii="Times New Roman" w:hAnsi="Times New Roman" w:cs="Times New Roman"/>
+                <w:sz w:val="22"/>
+                <w:szCs w:val="22"/>
               </w:rPr>
               <w:t>0.7210 ± 0.0399</w:t>
             </w:r>
@@ -1811,14 +1725,16 @@
           </w:tcPr>
           <w:p>
             <w:pPr>
-              <w:spacing w:line="360" w:lineRule="auto"/>
+              <w:cnfStyle w:val="000000100000" w:firstRow="0" w:lastRow="0" w:firstColumn="0" w:lastColumn="0" w:oddVBand="0" w:evenVBand="0" w:oddHBand="1" w:evenHBand="0" w:firstRowFirstColumn="0" w:firstRowLastColumn="0" w:lastRowFirstColumn="0" w:lastRowLastColumn="0"/>
               <w:rPr>
-                <w:rFonts w:ascii="Times New Roman" w:hAnsi="Times New Roman" w:cs="Times New Roman"/>
+                <w:sz w:val="22"/>
+                <w:szCs w:val="22"/>
               </w:rPr>
             </w:pPr>
             <w:r>
               <w:rPr>
-                <w:rFonts w:ascii="Times New Roman" w:hAnsi="Times New Roman" w:cs="Times New Roman"/>
+                <w:sz w:val="22"/>
+                <w:szCs w:val="22"/>
               </w:rPr>
               <w:t>0.41</w:t>
             </w:r>
@@ -1830,14 +1746,16 @@
           </w:tcPr>
           <w:p>
             <w:pPr>
-              <w:spacing w:line="360" w:lineRule="auto"/>
+              <w:cnfStyle w:val="000000100000" w:firstRow="0" w:lastRow="0" w:firstColumn="0" w:lastColumn="0" w:oddVBand="0" w:evenVBand="0" w:oddHBand="1" w:evenHBand="0" w:firstRowFirstColumn="0" w:firstRowLastColumn="0" w:lastRowFirstColumn="0" w:lastRowLastColumn="0"/>
               <w:rPr>
-                <w:rFonts w:ascii="Times New Roman" w:hAnsi="Times New Roman" w:cs="Times New Roman"/>
+                <w:sz w:val="22"/>
+                <w:szCs w:val="22"/>
               </w:rPr>
             </w:pPr>
             <w:r>
               <w:rPr>
-                <w:rFonts w:ascii="Times New Roman" w:hAnsi="Times New Roman" w:cs="Times New Roman"/>
+                <w:sz w:val="22"/>
+                <w:szCs w:val="22"/>
               </w:rPr>
               <w:t>4.17</w:t>
             </w:r>
@@ -1849,14 +1767,16 @@
           </w:tcPr>
           <w:p>
             <w:pPr>
-              <w:spacing w:line="360" w:lineRule="auto"/>
+              <w:cnfStyle w:val="000000100000" w:firstRow="0" w:lastRow="0" w:firstColumn="0" w:lastColumn="0" w:oddVBand="0" w:evenVBand="0" w:oddHBand="1" w:evenHBand="0" w:firstRowFirstColumn="0" w:firstRowLastColumn="0" w:lastRowFirstColumn="0" w:lastRowLastColumn="0"/>
               <w:rPr>
-                <w:rFonts w:ascii="Times New Roman" w:hAnsi="Times New Roman" w:cs="Times New Roman"/>
+                <w:sz w:val="22"/>
+                <w:szCs w:val="22"/>
               </w:rPr>
             </w:pPr>
             <w:r>
               <w:rPr>
-                <w:rFonts w:ascii="Times New Roman" w:hAnsi="Times New Roman" w:cs="Times New Roman"/>
+                <w:sz w:val="22"/>
+                <w:szCs w:val="22"/>
               </w:rPr>
               <w:t>0.000000</w:t>
             </w:r>
@@ -1866,18 +1786,20 @@
       <w:tr>
         <w:tc>
           <w:tcPr>
+            <w:cnfStyle w:val="001000000000" w:firstRow="0" w:lastRow="0" w:firstColumn="1" w:lastColumn="0" w:oddVBand="0" w:evenVBand="0" w:oddHBand="0" w:evenHBand="0" w:firstRowFirstColumn="0" w:firstRowLastColumn="0" w:lastRowFirstColumn="0" w:lastRowLastColumn="0"/>
             <w:tcW w:w="1728" w:type="dxa"/>
           </w:tcPr>
           <w:p>
             <w:pPr>
-              <w:spacing w:line="360" w:lineRule="auto"/>
               <w:rPr>
-                <w:rFonts w:ascii="Times New Roman" w:hAnsi="Times New Roman" w:cs="Times New Roman"/>
+                <w:sz w:val="22"/>
+                <w:szCs w:val="22"/>
               </w:rPr>
             </w:pPr>
             <w:r>
               <w:rPr>
-                <w:rFonts w:ascii="Times New Roman" w:hAnsi="Times New Roman" w:cs="Times New Roman"/>
+                <w:sz w:val="22"/>
+                <w:szCs w:val="22"/>
               </w:rPr>
               <w:t>k-NN</w:t>
             </w:r>
@@ -1889,14 +1811,16 @@
           </w:tcPr>
           <w:p>
             <w:pPr>
-              <w:spacing w:line="360" w:lineRule="auto"/>
+              <w:cnfStyle w:val="000000000000" w:firstRow="0" w:lastRow="0" w:firstColumn="0" w:lastColumn="0" w:oddVBand="0" w:evenVBand="0" w:oddHBand="0" w:evenHBand="0" w:firstRowFirstColumn="0" w:firstRowLastColumn="0" w:lastRowFirstColumn="0" w:lastRowLastColumn="0"/>
               <w:rPr>
-                <w:rFonts w:ascii="Times New Roman" w:hAnsi="Times New Roman" w:cs="Times New Roman"/>
+                <w:sz w:val="22"/>
+                <w:szCs w:val="22"/>
               </w:rPr>
             </w:pPr>
             <w:r>
               <w:rPr>
-                <w:rFonts w:ascii="Times New Roman" w:hAnsi="Times New Roman" w:cs="Times New Roman"/>
+                <w:sz w:val="22"/>
+                <w:szCs w:val="22"/>
               </w:rPr>
               <w:t>0.6790 ± 0.0421</w:t>
             </w:r>
@@ -1908,14 +1832,16 @@
           </w:tcPr>
           <w:p>
             <w:pPr>
-              <w:spacing w:line="360" w:lineRule="auto"/>
+              <w:cnfStyle w:val="000000000000" w:firstRow="0" w:lastRow="0" w:firstColumn="0" w:lastColumn="0" w:oddVBand="0" w:evenVBand="0" w:oddHBand="0" w:evenHBand="0" w:firstRowFirstColumn="0" w:firstRowLastColumn="0" w:lastRowFirstColumn="0" w:lastRowLastColumn="0"/>
               <w:rPr>
-                <w:rFonts w:ascii="Times New Roman" w:hAnsi="Times New Roman" w:cs="Times New Roman"/>
+                <w:sz w:val="22"/>
+                <w:szCs w:val="22"/>
               </w:rPr>
             </w:pPr>
             <w:r>
               <w:rPr>
-                <w:rFonts w:ascii="Times New Roman" w:hAnsi="Times New Roman" w:cs="Times New Roman"/>
+                <w:sz w:val="22"/>
+                <w:szCs w:val="22"/>
               </w:rPr>
               <w:t>0.13</w:t>
             </w:r>
@@ -1927,14 +1853,16 @@
           </w:tcPr>
           <w:p>
             <w:pPr>
-              <w:spacing w:line="360" w:lineRule="auto"/>
+              <w:cnfStyle w:val="000000000000" w:firstRow="0" w:lastRow="0" w:firstColumn="0" w:lastColumn="0" w:oddVBand="0" w:evenVBand="0" w:oddHBand="0" w:evenHBand="0" w:firstRowFirstColumn="0" w:firstRowLastColumn="0" w:lastRowFirstColumn="0" w:lastRowLastColumn="0"/>
               <w:rPr>
-                <w:rFonts w:ascii="Times New Roman" w:hAnsi="Times New Roman" w:cs="Times New Roman"/>
+                <w:sz w:val="22"/>
+                <w:szCs w:val="22"/>
               </w:rPr>
             </w:pPr>
             <w:r>
               <w:rPr>
-                <w:rFonts w:ascii="Times New Roman" w:hAnsi="Times New Roman" w:cs="Times New Roman"/>
+                <w:sz w:val="22"/>
+                <w:szCs w:val="22"/>
               </w:rPr>
               <w:t>1.37</w:t>
             </w:r>
@@ -1946,14 +1874,16 @@
           </w:tcPr>
           <w:p>
             <w:pPr>
-              <w:spacing w:line="360" w:lineRule="auto"/>
+              <w:cnfStyle w:val="000000000000" w:firstRow="0" w:lastRow="0" w:firstColumn="0" w:lastColumn="0" w:oddVBand="0" w:evenVBand="0" w:oddHBand="0" w:evenHBand="0" w:firstRowFirstColumn="0" w:firstRowLastColumn="0" w:lastRowFirstColumn="0" w:lastRowLastColumn="0"/>
               <w:rPr>
-                <w:rFonts w:ascii="Times New Roman" w:hAnsi="Times New Roman" w:cs="Times New Roman"/>
+                <w:sz w:val="22"/>
+                <w:szCs w:val="22"/>
               </w:rPr>
             </w:pPr>
             <w:r>
               <w:rPr>
-                <w:rFonts w:ascii="Times New Roman" w:hAnsi="Times New Roman" w:cs="Times New Roman"/>
+                <w:sz w:val="22"/>
+                <w:szCs w:val="22"/>
               </w:rPr>
               <w:t>0.000000</w:t>
             </w:r>
@@ -1961,20 +1891,25 @@
         </w:tc>
       </w:tr>
       <w:tr>
+        <w:trPr>
+          <w:cnfStyle w:val="000000100000" w:firstRow="0" w:lastRow="0" w:firstColumn="0" w:lastColumn="0" w:oddVBand="0" w:evenVBand="0" w:oddHBand="1" w:evenHBand="0" w:firstRowFirstColumn="0" w:firstRowLastColumn="0" w:lastRowFirstColumn="0" w:lastRowLastColumn="0"/>
+        </w:trPr>
         <w:tc>
           <w:tcPr>
+            <w:cnfStyle w:val="001000000000" w:firstRow="0" w:lastRow="0" w:firstColumn="1" w:lastColumn="0" w:oddVBand="0" w:evenVBand="0" w:oddHBand="0" w:evenHBand="0" w:firstRowFirstColumn="0" w:firstRowLastColumn="0" w:lastRowFirstColumn="0" w:lastRowLastColumn="0"/>
             <w:tcW w:w="1728" w:type="dxa"/>
           </w:tcPr>
           <w:p>
             <w:pPr>
-              <w:spacing w:line="360" w:lineRule="auto"/>
               <w:rPr>
-                <w:rFonts w:ascii="Times New Roman" w:hAnsi="Times New Roman" w:cs="Times New Roman"/>
+                <w:sz w:val="22"/>
+                <w:szCs w:val="22"/>
               </w:rPr>
             </w:pPr>
             <w:r>
               <w:rPr>
-                <w:rFonts w:ascii="Times New Roman" w:hAnsi="Times New Roman" w:cs="Times New Roman"/>
+                <w:sz w:val="22"/>
+                <w:szCs w:val="22"/>
               </w:rPr>
               <w:t>Random Forest</w:t>
             </w:r>
@@ -1986,14 +1921,16 @@
           </w:tcPr>
           <w:p>
             <w:pPr>
-              <w:spacing w:line="360" w:lineRule="auto"/>
+              <w:cnfStyle w:val="000000100000" w:firstRow="0" w:lastRow="0" w:firstColumn="0" w:lastColumn="0" w:oddVBand="0" w:evenVBand="0" w:oddHBand="1" w:evenHBand="0" w:firstRowFirstColumn="0" w:firstRowLastColumn="0" w:lastRowFirstColumn="0" w:lastRowLastColumn="0"/>
               <w:rPr>
-                <w:rFonts w:ascii="Times New Roman" w:hAnsi="Times New Roman" w:cs="Times New Roman"/>
+                <w:sz w:val="22"/>
+                <w:szCs w:val="22"/>
               </w:rPr>
             </w:pPr>
             <w:r>
               <w:rPr>
-                <w:rFonts w:ascii="Times New Roman" w:hAnsi="Times New Roman" w:cs="Times New Roman"/>
+                <w:sz w:val="22"/>
+                <w:szCs w:val="22"/>
               </w:rPr>
               <w:t>0.7170 ± 0.0415</w:t>
             </w:r>
@@ -2005,14 +1942,16 @@
           </w:tcPr>
           <w:p>
             <w:pPr>
-              <w:spacing w:line="360" w:lineRule="auto"/>
+              <w:cnfStyle w:val="000000100000" w:firstRow="0" w:lastRow="0" w:firstColumn="0" w:lastColumn="0" w:oddVBand="0" w:evenVBand="0" w:oddHBand="1" w:evenHBand="0" w:firstRowFirstColumn="0" w:firstRowLastColumn="0" w:lastRowFirstColumn="0" w:lastRowLastColumn="0"/>
               <w:rPr>
-                <w:rFonts w:ascii="Times New Roman" w:hAnsi="Times New Roman" w:cs="Times New Roman"/>
+                <w:sz w:val="22"/>
+                <w:szCs w:val="22"/>
               </w:rPr>
             </w:pPr>
             <w:r>
               <w:rPr>
-                <w:rFonts w:ascii="Times New Roman" w:hAnsi="Times New Roman" w:cs="Times New Roman"/>
+                <w:sz w:val="22"/>
+                <w:szCs w:val="22"/>
               </w:rPr>
               <w:t>16.21</w:t>
             </w:r>
@@ -2024,14 +1963,16 @@
           </w:tcPr>
           <w:p>
             <w:pPr>
-              <w:spacing w:line="360" w:lineRule="auto"/>
+              <w:cnfStyle w:val="000000100000" w:firstRow="0" w:lastRow="0" w:firstColumn="0" w:lastColumn="0" w:oddVBand="0" w:evenVBand="0" w:oddHBand="1" w:evenHBand="0" w:firstRowFirstColumn="0" w:firstRowLastColumn="0" w:lastRowFirstColumn="0" w:lastRowLastColumn="0"/>
               <w:rPr>
-                <w:rFonts w:ascii="Times New Roman" w:hAnsi="Times New Roman" w:cs="Times New Roman"/>
+                <w:sz w:val="22"/>
+                <w:szCs w:val="22"/>
               </w:rPr>
             </w:pPr>
             <w:r>
               <w:rPr>
-                <w:rFonts w:ascii="Times New Roman" w:hAnsi="Times New Roman" w:cs="Times New Roman"/>
+                <w:sz w:val="22"/>
+                <w:szCs w:val="22"/>
               </w:rPr>
               <w:t>1.12</w:t>
             </w:r>
@@ -2043,14 +1984,16 @@
           </w:tcPr>
           <w:p>
             <w:pPr>
-              <w:spacing w:line="360" w:lineRule="auto"/>
+              <w:cnfStyle w:val="000000100000" w:firstRow="0" w:lastRow="0" w:firstColumn="0" w:lastColumn="0" w:oddVBand="0" w:evenVBand="0" w:oddHBand="1" w:evenHBand="0" w:firstRowFirstColumn="0" w:firstRowLastColumn="0" w:lastRowFirstColumn="0" w:lastRowLastColumn="0"/>
               <w:rPr>
-                <w:rFonts w:ascii="Times New Roman" w:hAnsi="Times New Roman" w:cs="Times New Roman"/>
+                <w:sz w:val="22"/>
+                <w:szCs w:val="22"/>
               </w:rPr>
             </w:pPr>
             <w:r>
               <w:rPr>
-                <w:rFonts w:ascii="Times New Roman" w:hAnsi="Times New Roman" w:cs="Times New Roman"/>
+                <w:sz w:val="22"/>
+                <w:szCs w:val="22"/>
               </w:rPr>
               <w:t>0.000009</w:t>
             </w:r>
@@ -2060,60 +2003,70 @@
     </w:tbl>
     <w:p>
       <w:pPr>
-        <w:spacing w:line="360" w:lineRule="auto"/>
         <w:rPr>
-          <w:rFonts w:ascii="Times New Roman" w:hAnsi="Times New Roman" w:cs="Times New Roman"/>
+          <w:b/>
+          <w:bCs/>
+          <w:sz w:val="21"/>
+          <w:szCs w:val="21"/>
         </w:rPr>
       </w:pPr>
+      <w:r>
+        <w:rPr>
+          <w:b/>
+          <w:bCs/>
+          <w:sz w:val="21"/>
+          <w:szCs w:val="21"/>
+        </w:rPr>
+        <w:t>Table 2</w:t>
+      </w:r>
     </w:p>
     <w:p>
       <w:pPr>
         <w:pStyle w:val="Heading3"/>
-        <w:spacing w:line="360" w:lineRule="auto"/>
-        <w:rPr>
-          <w:rFonts w:ascii="Times New Roman" w:hAnsi="Times New Roman" w:cs="Times New Roman"/>
-          <w:color w:val="000000" w:themeColor="text1"/>
-        </w:rPr>
-      </w:pPr>
-      <w:r>
-        <w:rPr>
-          <w:rFonts w:ascii="Times New Roman" w:hAnsi="Times New Roman" w:cs="Times New Roman"/>
-          <w:color w:val="000000" w:themeColor="text1"/>
-        </w:rPr>
-        <w:t>5.2 Task 2</w:t>
-      </w:r>
-      <w:r>
-        <w:rPr>
-          <w:rFonts w:ascii="Times New Roman" w:hAnsi="Times New Roman" w:cs="Times New Roman"/>
-          <w:color w:val="000000" w:themeColor="text1"/>
-        </w:rPr>
+        <w:numPr>
+          <w:ilvl w:val="1"/>
+          <w:numId w:val="19"/>
+        </w:numPr>
+      </w:pPr>
+      <w:r>
+        <w:t>Task 2</w:t>
+      </w:r>
+      <w:r>
         <w:t>b</w:t>
       </w:r>
       <w:r>
-        <w:rPr>
-          <w:rFonts w:ascii="Times New Roman" w:hAnsi="Times New Roman" w:cs="Times New Roman"/>
-          <w:color w:val="000000" w:themeColor="text1"/>
-        </w:rPr>
-        <w:t xml:space="preserve"> – 3-Second Features</w:t>
+        <w:t>:</w:t>
+      </w:r>
+      <w:r>
+        <w:t xml:space="preserve"> 3</w:t>
+      </w:r>
+      <w:r>
+        <w:t xml:space="preserve"> s</w:t>
+      </w:r>
+      <w:r>
+        <w:t xml:space="preserve">econd </w:t>
+      </w:r>
+      <w:r>
+        <w:t>f</w:t>
+      </w:r>
+      <w:r>
+        <w:t>eatures</w:t>
       </w:r>
     </w:p>
     <w:p>
-      <w:pPr>
-        <w:spacing w:line="360" w:lineRule="auto"/>
-        <w:rPr>
-          <w:rFonts w:ascii="Times New Roman" w:hAnsi="Times New Roman" w:cs="Times New Roman"/>
-        </w:rPr>
-      </w:pPr>
-      <w:r>
-        <w:rPr>
-          <w:rFonts w:ascii="Times New Roman" w:hAnsi="Times New Roman" w:cs="Times New Roman"/>
-        </w:rPr>
-        <w:t>Table 3 summarizes the performance of the models on the 3-second feature representation.</w:t>
+      <w:r>
+        <w:t>Table 3 summarizes the performance of the models on the 3</w:t>
+      </w:r>
+      <w:r>
+        <w:t xml:space="preserve"> </w:t>
+      </w:r>
+      <w:r>
+        <w:t>second feature representation.</w:t>
       </w:r>
     </w:p>
     <w:tbl>
       <w:tblPr>
-        <w:tblStyle w:val="TableGrid"/>
+        <w:tblStyle w:val="GridTable4-Accent1"/>
         <w:tblW w:w="0" w:type="auto"/>
         <w:tblLook w:val="04A0" w:firstRow="1" w:lastRow="0" w:firstColumn="1" w:lastColumn="0" w:noHBand="0" w:noVBand="1"/>
       </w:tblPr>
@@ -2125,20 +2078,25 @@
         <w:gridCol w:w="1728"/>
       </w:tblGrid>
       <w:tr>
+        <w:trPr>
+          <w:cnfStyle w:val="100000000000" w:firstRow="1" w:lastRow="0" w:firstColumn="0" w:lastColumn="0" w:oddVBand="0" w:evenVBand="0" w:oddHBand="0" w:evenHBand="0" w:firstRowFirstColumn="0" w:firstRowLastColumn="0" w:lastRowFirstColumn="0" w:lastRowLastColumn="0"/>
+        </w:trPr>
         <w:tc>
           <w:tcPr>
+            <w:cnfStyle w:val="001000000000" w:firstRow="0" w:lastRow="0" w:firstColumn="1" w:lastColumn="0" w:oddVBand="0" w:evenVBand="0" w:oddHBand="0" w:evenHBand="0" w:firstRowFirstColumn="0" w:firstRowLastColumn="0" w:lastRowFirstColumn="0" w:lastRowLastColumn="0"/>
             <w:tcW w:w="1728" w:type="dxa"/>
           </w:tcPr>
           <w:p>
             <w:pPr>
-              <w:spacing w:line="360" w:lineRule="auto"/>
               <w:rPr>
-                <w:rFonts w:ascii="Times New Roman" w:hAnsi="Times New Roman" w:cs="Times New Roman"/>
+                <w:sz w:val="22"/>
+                <w:szCs w:val="22"/>
               </w:rPr>
             </w:pPr>
             <w:r>
               <w:rPr>
-                <w:rFonts w:ascii="Times New Roman" w:hAnsi="Times New Roman" w:cs="Times New Roman"/>
+                <w:sz w:val="22"/>
+                <w:szCs w:val="22"/>
               </w:rPr>
               <w:t>Model</w:t>
             </w:r>
@@ -2150,14 +2108,16 @@
           </w:tcPr>
           <w:p>
             <w:pPr>
-              <w:spacing w:line="360" w:lineRule="auto"/>
+              <w:cnfStyle w:val="100000000000" w:firstRow="1" w:lastRow="0" w:firstColumn="0" w:lastColumn="0" w:oddVBand="0" w:evenVBand="0" w:oddHBand="0" w:evenHBand="0" w:firstRowFirstColumn="0" w:firstRowLastColumn="0" w:lastRowFirstColumn="0" w:lastRowLastColumn="0"/>
               <w:rPr>
-                <w:rFonts w:ascii="Times New Roman" w:hAnsi="Times New Roman" w:cs="Times New Roman"/>
+                <w:sz w:val="22"/>
+                <w:szCs w:val="22"/>
               </w:rPr>
             </w:pPr>
             <w:r>
               <w:rPr>
-                <w:rFonts w:ascii="Times New Roman" w:hAnsi="Times New Roman" w:cs="Times New Roman"/>
+                <w:sz w:val="22"/>
+                <w:szCs w:val="22"/>
               </w:rPr>
               <w:t>Accuracy (mean ± std)</w:t>
             </w:r>
@@ -2169,14 +2129,16 @@
           </w:tcPr>
           <w:p>
             <w:pPr>
-              <w:spacing w:line="360" w:lineRule="auto"/>
+              <w:cnfStyle w:val="100000000000" w:firstRow="1" w:lastRow="0" w:firstColumn="0" w:lastColumn="0" w:oddVBand="0" w:evenVBand="0" w:oddHBand="0" w:evenHBand="0" w:firstRowFirstColumn="0" w:firstRowLastColumn="0" w:lastRowFirstColumn="0" w:lastRowLastColumn="0"/>
               <w:rPr>
-                <w:rFonts w:ascii="Times New Roman" w:hAnsi="Times New Roman" w:cs="Times New Roman"/>
+                <w:sz w:val="22"/>
+                <w:szCs w:val="22"/>
               </w:rPr>
             </w:pPr>
             <w:r>
               <w:rPr>
-                <w:rFonts w:ascii="Times New Roman" w:hAnsi="Times New Roman" w:cs="Times New Roman"/>
+                <w:sz w:val="22"/>
+                <w:szCs w:val="22"/>
               </w:rPr>
               <w:t>Time (s)</w:t>
             </w:r>
@@ -2188,14 +2150,16 @@
           </w:tcPr>
           <w:p>
             <w:pPr>
-              <w:spacing w:line="360" w:lineRule="auto"/>
+              <w:cnfStyle w:val="100000000000" w:firstRow="1" w:lastRow="0" w:firstColumn="0" w:lastColumn="0" w:oddVBand="0" w:evenVBand="0" w:oddHBand="0" w:evenHBand="0" w:firstRowFirstColumn="0" w:firstRowLastColumn="0" w:lastRowFirstColumn="0" w:lastRowLastColumn="0"/>
               <w:rPr>
-                <w:rFonts w:ascii="Times New Roman" w:hAnsi="Times New Roman" w:cs="Times New Roman"/>
+                <w:sz w:val="22"/>
+                <w:szCs w:val="22"/>
               </w:rPr>
             </w:pPr>
             <w:r>
               <w:rPr>
-                <w:rFonts w:ascii="Times New Roman" w:hAnsi="Times New Roman" w:cs="Times New Roman"/>
+                <w:sz w:val="22"/>
+                <w:szCs w:val="22"/>
               </w:rPr>
               <w:t>Peak Memory (MB)</w:t>
             </w:r>
@@ -2207,14 +2171,16 @@
           </w:tcPr>
           <w:p>
             <w:pPr>
-              <w:spacing w:line="360" w:lineRule="auto"/>
+              <w:cnfStyle w:val="100000000000" w:firstRow="1" w:lastRow="0" w:firstColumn="0" w:lastColumn="0" w:oddVBand="0" w:evenVBand="0" w:oddHBand="0" w:evenHBand="0" w:firstRowFirstColumn="0" w:firstRowLastColumn="0" w:lastRowFirstColumn="0" w:lastRowLastColumn="0"/>
               <w:rPr>
-                <w:rFonts w:ascii="Times New Roman" w:hAnsi="Times New Roman" w:cs="Times New Roman"/>
+                <w:sz w:val="22"/>
+                <w:szCs w:val="22"/>
               </w:rPr>
             </w:pPr>
             <w:r>
               <w:rPr>
-                <w:rFonts w:ascii="Times New Roman" w:hAnsi="Times New Roman" w:cs="Times New Roman"/>
+                <w:sz w:val="22"/>
+                <w:szCs w:val="22"/>
               </w:rPr>
               <w:t>CO₂ (kg)</w:t>
             </w:r>
@@ -2222,20 +2188,25 @@
         </w:tc>
       </w:tr>
       <w:tr>
+        <w:trPr>
+          <w:cnfStyle w:val="000000100000" w:firstRow="0" w:lastRow="0" w:firstColumn="0" w:lastColumn="0" w:oddVBand="0" w:evenVBand="0" w:oddHBand="1" w:evenHBand="0" w:firstRowFirstColumn="0" w:firstRowLastColumn="0" w:lastRowFirstColumn="0" w:lastRowLastColumn="0"/>
+        </w:trPr>
         <w:tc>
           <w:tcPr>
+            <w:cnfStyle w:val="001000000000" w:firstRow="0" w:lastRow="0" w:firstColumn="1" w:lastColumn="0" w:oddVBand="0" w:evenVBand="0" w:oddHBand="0" w:evenHBand="0" w:firstRowFirstColumn="0" w:firstRowLastColumn="0" w:lastRowFirstColumn="0" w:lastRowLastColumn="0"/>
             <w:tcW w:w="1728" w:type="dxa"/>
           </w:tcPr>
           <w:p>
             <w:pPr>
-              <w:spacing w:line="360" w:lineRule="auto"/>
               <w:rPr>
-                <w:rFonts w:ascii="Times New Roman" w:hAnsi="Times New Roman" w:cs="Times New Roman"/>
+                <w:sz w:val="22"/>
+                <w:szCs w:val="22"/>
               </w:rPr>
             </w:pPr>
             <w:r>
               <w:rPr>
-                <w:rFonts w:ascii="Times New Roman" w:hAnsi="Times New Roman" w:cs="Times New Roman"/>
+                <w:sz w:val="22"/>
+                <w:szCs w:val="22"/>
               </w:rPr>
               <w:t>Logistic Regression</w:t>
             </w:r>
@@ -2247,14 +2218,16 @@
           </w:tcPr>
           <w:p>
             <w:pPr>
-              <w:spacing w:line="360" w:lineRule="auto"/>
+              <w:cnfStyle w:val="000000100000" w:firstRow="0" w:lastRow="0" w:firstColumn="0" w:lastColumn="0" w:oddVBand="0" w:evenVBand="0" w:oddHBand="1" w:evenHBand="0" w:firstRowFirstColumn="0" w:firstRowLastColumn="0" w:lastRowFirstColumn="0" w:lastRowLastColumn="0"/>
               <w:rPr>
-                <w:rFonts w:ascii="Times New Roman" w:hAnsi="Times New Roman" w:cs="Times New Roman"/>
+                <w:sz w:val="22"/>
+                <w:szCs w:val="22"/>
               </w:rPr>
             </w:pPr>
             <w:r>
               <w:rPr>
-                <w:rFonts w:ascii="Times New Roman" w:hAnsi="Times New Roman" w:cs="Times New Roman"/>
+                <w:sz w:val="22"/>
+                <w:szCs w:val="22"/>
               </w:rPr>
               <w:t>0.7240 ± 0.0175</w:t>
             </w:r>
@@ -2266,14 +2239,16 @@
           </w:tcPr>
           <w:p>
             <w:pPr>
-              <w:spacing w:line="360" w:lineRule="auto"/>
+              <w:cnfStyle w:val="000000100000" w:firstRow="0" w:lastRow="0" w:firstColumn="0" w:lastColumn="0" w:oddVBand="0" w:evenVBand="0" w:oddHBand="1" w:evenHBand="0" w:firstRowFirstColumn="0" w:firstRowLastColumn="0" w:lastRowFirstColumn="0" w:lastRowLastColumn="0"/>
               <w:rPr>
-                <w:rFonts w:ascii="Times New Roman" w:hAnsi="Times New Roman" w:cs="Times New Roman"/>
+                <w:sz w:val="22"/>
+                <w:szCs w:val="22"/>
               </w:rPr>
             </w:pPr>
             <w:r>
               <w:rPr>
-                <w:rFonts w:ascii="Times New Roman" w:hAnsi="Times New Roman" w:cs="Times New Roman"/>
+                <w:sz w:val="22"/>
+                <w:szCs w:val="22"/>
               </w:rPr>
               <w:t>1.94</w:t>
             </w:r>
@@ -2285,14 +2260,16 @@
           </w:tcPr>
           <w:p>
             <w:pPr>
-              <w:spacing w:line="360" w:lineRule="auto"/>
+              <w:cnfStyle w:val="000000100000" w:firstRow="0" w:lastRow="0" w:firstColumn="0" w:lastColumn="0" w:oddVBand="0" w:evenVBand="0" w:oddHBand="1" w:evenHBand="0" w:firstRowFirstColumn="0" w:firstRowLastColumn="0" w:lastRowFirstColumn="0" w:lastRowLastColumn="0"/>
               <w:rPr>
-                <w:rFonts w:ascii="Times New Roman" w:hAnsi="Times New Roman" w:cs="Times New Roman"/>
+                <w:sz w:val="22"/>
+                <w:szCs w:val="22"/>
               </w:rPr>
             </w:pPr>
             <w:r>
               <w:rPr>
-                <w:rFonts w:ascii="Times New Roman" w:hAnsi="Times New Roman" w:cs="Times New Roman"/>
+                <w:sz w:val="22"/>
+                <w:szCs w:val="22"/>
               </w:rPr>
               <w:t>50.25</w:t>
             </w:r>
@@ -2304,14 +2281,16 @@
           </w:tcPr>
           <w:p>
             <w:pPr>
-              <w:spacing w:line="360" w:lineRule="auto"/>
+              <w:cnfStyle w:val="000000100000" w:firstRow="0" w:lastRow="0" w:firstColumn="0" w:lastColumn="0" w:oddVBand="0" w:evenVBand="0" w:oddHBand="1" w:evenHBand="0" w:firstRowFirstColumn="0" w:firstRowLastColumn="0" w:lastRowFirstColumn="0" w:lastRowLastColumn="0"/>
               <w:rPr>
-                <w:rFonts w:ascii="Times New Roman" w:hAnsi="Times New Roman" w:cs="Times New Roman"/>
+                <w:sz w:val="22"/>
+                <w:szCs w:val="22"/>
               </w:rPr>
             </w:pPr>
             <w:r>
               <w:rPr>
-                <w:rFonts w:ascii="Times New Roman" w:hAnsi="Times New Roman" w:cs="Times New Roman"/>
+                <w:sz w:val="22"/>
+                <w:szCs w:val="22"/>
               </w:rPr>
               <w:t>0.000001</w:t>
             </w:r>
@@ -2321,18 +2300,20 @@
       <w:tr>
         <w:tc>
           <w:tcPr>
+            <w:cnfStyle w:val="001000000000" w:firstRow="0" w:lastRow="0" w:firstColumn="1" w:lastColumn="0" w:oddVBand="0" w:evenVBand="0" w:oddHBand="0" w:evenHBand="0" w:firstRowFirstColumn="0" w:firstRowLastColumn="0" w:lastRowFirstColumn="0" w:lastRowLastColumn="0"/>
             <w:tcW w:w="1728" w:type="dxa"/>
           </w:tcPr>
           <w:p>
             <w:pPr>
-              <w:spacing w:line="360" w:lineRule="auto"/>
               <w:rPr>
-                <w:rFonts w:ascii="Times New Roman" w:hAnsi="Times New Roman" w:cs="Times New Roman"/>
+                <w:sz w:val="22"/>
+                <w:szCs w:val="22"/>
               </w:rPr>
             </w:pPr>
             <w:r>
               <w:rPr>
-                <w:rFonts w:ascii="Times New Roman" w:hAnsi="Times New Roman" w:cs="Times New Roman"/>
+                <w:sz w:val="22"/>
+                <w:szCs w:val="22"/>
               </w:rPr>
               <w:t>k-NN</w:t>
             </w:r>
@@ -2344,14 +2325,16 @@
           </w:tcPr>
           <w:p>
             <w:pPr>
-              <w:spacing w:line="360" w:lineRule="auto"/>
+              <w:cnfStyle w:val="000000000000" w:firstRow="0" w:lastRow="0" w:firstColumn="0" w:lastColumn="0" w:oddVBand="0" w:evenVBand="0" w:oddHBand="0" w:evenHBand="0" w:firstRowFirstColumn="0" w:firstRowLastColumn="0" w:lastRowFirstColumn="0" w:lastRowLastColumn="0"/>
               <w:rPr>
-                <w:rFonts w:ascii="Times New Roman" w:hAnsi="Times New Roman" w:cs="Times New Roman"/>
+                <w:sz w:val="22"/>
+                <w:szCs w:val="22"/>
               </w:rPr>
             </w:pPr>
             <w:r>
               <w:rPr>
-                <w:rFonts w:ascii="Times New Roman" w:hAnsi="Times New Roman" w:cs="Times New Roman"/>
+                <w:sz w:val="22"/>
+                <w:szCs w:val="22"/>
               </w:rPr>
               <w:t>0.8932 ± 0.0084</w:t>
             </w:r>
@@ -2363,14 +2346,16 @@
           </w:tcPr>
           <w:p>
             <w:pPr>
-              <w:spacing w:line="360" w:lineRule="auto"/>
+              <w:cnfStyle w:val="000000000000" w:firstRow="0" w:lastRow="0" w:firstColumn="0" w:lastColumn="0" w:oddVBand="0" w:evenVBand="0" w:oddHBand="0" w:evenHBand="0" w:firstRowFirstColumn="0" w:firstRowLastColumn="0" w:lastRowFirstColumn="0" w:lastRowLastColumn="0"/>
               <w:rPr>
-                <w:rFonts w:ascii="Times New Roman" w:hAnsi="Times New Roman" w:cs="Times New Roman"/>
+                <w:sz w:val="22"/>
+                <w:szCs w:val="22"/>
               </w:rPr>
             </w:pPr>
             <w:r>
               <w:rPr>
-                <w:rFonts w:ascii="Times New Roman" w:hAnsi="Times New Roman" w:cs="Times New Roman"/>
+                <w:sz w:val="22"/>
+                <w:szCs w:val="22"/>
               </w:rPr>
               <w:t>0.29</w:t>
             </w:r>
@@ -2382,14 +2367,16 @@
           </w:tcPr>
           <w:p>
             <w:pPr>
-              <w:spacing w:line="360" w:lineRule="auto"/>
+              <w:cnfStyle w:val="000000000000" w:firstRow="0" w:lastRow="0" w:firstColumn="0" w:lastColumn="0" w:oddVBand="0" w:evenVBand="0" w:oddHBand="0" w:evenHBand="0" w:firstRowFirstColumn="0" w:firstRowLastColumn="0" w:lastRowFirstColumn="0" w:lastRowLastColumn="0"/>
               <w:rPr>
-                <w:rFonts w:ascii="Times New Roman" w:hAnsi="Times New Roman" w:cs="Times New Roman"/>
+                <w:sz w:val="22"/>
+                <w:szCs w:val="22"/>
               </w:rPr>
             </w:pPr>
             <w:r>
               <w:rPr>
-                <w:rFonts w:ascii="Times New Roman" w:hAnsi="Times New Roman" w:cs="Times New Roman"/>
+                <w:sz w:val="22"/>
+                <w:szCs w:val="22"/>
               </w:rPr>
               <w:t>13.07</w:t>
             </w:r>
@@ -2401,14 +2388,16 @@
           </w:tcPr>
           <w:p>
             <w:pPr>
-              <w:spacing w:line="360" w:lineRule="auto"/>
+              <w:cnfStyle w:val="000000000000" w:firstRow="0" w:lastRow="0" w:firstColumn="0" w:lastColumn="0" w:oddVBand="0" w:evenVBand="0" w:oddHBand="0" w:evenHBand="0" w:firstRowFirstColumn="0" w:firstRowLastColumn="0" w:lastRowFirstColumn="0" w:lastRowLastColumn="0"/>
               <w:rPr>
-                <w:rFonts w:ascii="Times New Roman" w:hAnsi="Times New Roman" w:cs="Times New Roman"/>
+                <w:sz w:val="22"/>
+                <w:szCs w:val="22"/>
               </w:rPr>
             </w:pPr>
             <w:r>
               <w:rPr>
-                <w:rFonts w:ascii="Times New Roman" w:hAnsi="Times New Roman" w:cs="Times New Roman"/>
+                <w:sz w:val="22"/>
+                <w:szCs w:val="22"/>
               </w:rPr>
               <w:t>0.000000</w:t>
             </w:r>
@@ -2416,20 +2405,25 @@
         </w:tc>
       </w:tr>
       <w:tr>
+        <w:trPr>
+          <w:cnfStyle w:val="000000100000" w:firstRow="0" w:lastRow="0" w:firstColumn="0" w:lastColumn="0" w:oddVBand="0" w:evenVBand="0" w:oddHBand="1" w:evenHBand="0" w:firstRowFirstColumn="0" w:firstRowLastColumn="0" w:lastRowFirstColumn="0" w:lastRowLastColumn="0"/>
+        </w:trPr>
         <w:tc>
           <w:tcPr>
+            <w:cnfStyle w:val="001000000000" w:firstRow="0" w:lastRow="0" w:firstColumn="1" w:lastColumn="0" w:oddVBand="0" w:evenVBand="0" w:oddHBand="0" w:evenHBand="0" w:firstRowFirstColumn="0" w:firstRowLastColumn="0" w:lastRowFirstColumn="0" w:lastRowLastColumn="0"/>
             <w:tcW w:w="1728" w:type="dxa"/>
           </w:tcPr>
           <w:p>
             <w:pPr>
-              <w:spacing w:line="360" w:lineRule="auto"/>
               <w:rPr>
-                <w:rFonts w:ascii="Times New Roman" w:hAnsi="Times New Roman" w:cs="Times New Roman"/>
+                <w:sz w:val="22"/>
+                <w:szCs w:val="22"/>
               </w:rPr>
             </w:pPr>
             <w:r>
               <w:rPr>
-                <w:rFonts w:ascii="Times New Roman" w:hAnsi="Times New Roman" w:cs="Times New Roman"/>
+                <w:sz w:val="22"/>
+                <w:szCs w:val="22"/>
               </w:rPr>
               <w:t>Random Forest</w:t>
             </w:r>
@@ -2441,14 +2435,16 @@
           </w:tcPr>
           <w:p>
             <w:pPr>
-              <w:spacing w:line="360" w:lineRule="auto"/>
+              <w:cnfStyle w:val="000000100000" w:firstRow="0" w:lastRow="0" w:firstColumn="0" w:lastColumn="0" w:oddVBand="0" w:evenVBand="0" w:oddHBand="1" w:evenHBand="0" w:firstRowFirstColumn="0" w:firstRowLastColumn="0" w:lastRowFirstColumn="0" w:lastRowLastColumn="0"/>
               <w:rPr>
-                <w:rFonts w:ascii="Times New Roman" w:hAnsi="Times New Roman" w:cs="Times New Roman"/>
+                <w:sz w:val="22"/>
+                <w:szCs w:val="22"/>
               </w:rPr>
             </w:pPr>
             <w:r>
               <w:rPr>
-                <w:rFonts w:ascii="Times New Roman" w:hAnsi="Times New Roman" w:cs="Times New Roman"/>
+                <w:sz w:val="22"/>
+                <w:szCs w:val="22"/>
               </w:rPr>
               <w:t>N/A</w:t>
             </w:r>
@@ -2460,14 +2456,16 @@
           </w:tcPr>
           <w:p>
             <w:pPr>
-              <w:spacing w:line="360" w:lineRule="auto"/>
+              <w:cnfStyle w:val="000000100000" w:firstRow="0" w:lastRow="0" w:firstColumn="0" w:lastColumn="0" w:oddVBand="0" w:evenVBand="0" w:oddHBand="1" w:evenHBand="0" w:firstRowFirstColumn="0" w:firstRowLastColumn="0" w:lastRowFirstColumn="0" w:lastRowLastColumn="0"/>
               <w:rPr>
-                <w:rFonts w:ascii="Times New Roman" w:hAnsi="Times New Roman" w:cs="Times New Roman"/>
+                <w:sz w:val="22"/>
+                <w:szCs w:val="22"/>
               </w:rPr>
             </w:pPr>
             <w:r>
               <w:rPr>
-                <w:rFonts w:ascii="Times New Roman" w:hAnsi="Times New Roman" w:cs="Times New Roman"/>
+                <w:sz w:val="22"/>
+                <w:szCs w:val="22"/>
               </w:rPr>
               <w:t>93.03</w:t>
             </w:r>
@@ -2479,14 +2477,16 @@
           </w:tcPr>
           <w:p>
             <w:pPr>
-              <w:spacing w:line="360" w:lineRule="auto"/>
+              <w:cnfStyle w:val="000000100000" w:firstRow="0" w:lastRow="0" w:firstColumn="0" w:lastColumn="0" w:oddVBand="0" w:evenVBand="0" w:oddHBand="1" w:evenHBand="0" w:firstRowFirstColumn="0" w:firstRowLastColumn="0" w:lastRowFirstColumn="0" w:lastRowLastColumn="0"/>
               <w:rPr>
-                <w:rFonts w:ascii="Times New Roman" w:hAnsi="Times New Roman" w:cs="Times New Roman"/>
+                <w:sz w:val="22"/>
+                <w:szCs w:val="22"/>
               </w:rPr>
             </w:pPr>
             <w:r>
               <w:rPr>
-                <w:rFonts w:ascii="Times New Roman" w:hAnsi="Times New Roman" w:cs="Times New Roman"/>
+                <w:sz w:val="22"/>
+                <w:szCs w:val="22"/>
               </w:rPr>
               <w:t>7.83</w:t>
             </w:r>
@@ -2498,14 +2498,16 @@
           </w:tcPr>
           <w:p>
             <w:pPr>
-              <w:spacing w:line="360" w:lineRule="auto"/>
+              <w:cnfStyle w:val="000000100000" w:firstRow="0" w:lastRow="0" w:firstColumn="0" w:lastColumn="0" w:oddVBand="0" w:evenVBand="0" w:oddHBand="1" w:evenHBand="0" w:firstRowFirstColumn="0" w:firstRowLastColumn="0" w:lastRowFirstColumn="0" w:lastRowLastColumn="0"/>
               <w:rPr>
-                <w:rFonts w:ascii="Times New Roman" w:hAnsi="Times New Roman" w:cs="Times New Roman"/>
+                <w:sz w:val="22"/>
+                <w:szCs w:val="22"/>
               </w:rPr>
             </w:pPr>
             <w:r>
               <w:rPr>
-                <w:rFonts w:ascii="Times New Roman" w:hAnsi="Times New Roman" w:cs="Times New Roman"/>
+                <w:sz w:val="22"/>
+                <w:szCs w:val="22"/>
               </w:rPr>
               <w:t>0.000049</w:t>
             </w:r>
@@ -2515,234 +2517,186 @@
     </w:tbl>
     <w:p>
       <w:pPr>
-        <w:spacing w:line="360" w:lineRule="auto"/>
         <w:rPr>
-          <w:rFonts w:ascii="Times New Roman" w:hAnsi="Times New Roman" w:cs="Times New Roman"/>
+          <w:b/>
+          <w:bCs/>
+          <w:sz w:val="21"/>
+          <w:szCs w:val="21"/>
         </w:rPr>
       </w:pPr>
+      <w:r>
+        <w:rPr>
+          <w:b/>
+          <w:bCs/>
+          <w:sz w:val="21"/>
+          <w:szCs w:val="21"/>
+        </w:rPr>
+        <w:t>Table 3</w:t>
+      </w:r>
     </w:p>
     <w:p>
-      <w:pPr>
-        <w:spacing w:line="360" w:lineRule="auto"/>
-        <w:rPr>
-          <w:rFonts w:ascii="Times New Roman" w:hAnsi="Times New Roman" w:cs="Times New Roman"/>
-        </w:rPr>
-      </w:pPr>
-      <w:r>
-        <w:rPr>
-          <w:rFonts w:ascii="Times New Roman" w:hAnsi="Times New Roman" w:cs="Times New Roman"/>
-        </w:rPr>
-        <w:t>The results for Task 2 highlight the importance of temporal granularity. On the 30-second features, all models achieve moderate accuracy around 0.70–0.72. Logistic Regression and Random Forest perform similarly, while k-NN lags slightly behind.</w:t>
-      </w:r>
-      <w:r>
-        <w:rPr>
-          <w:rFonts w:ascii="Times New Roman" w:hAnsi="Times New Roman" w:cs="Times New Roman"/>
-        </w:rPr>
+      <w:r>
+        <w:t xml:space="preserve">The results for Task 2 highlight the importance of </w:t>
+      </w:r>
+      <w:r>
+        <w:t>time</w:t>
+      </w:r>
+      <w:r>
+        <w:t xml:space="preserve"> granularity. On the 30</w:t>
+      </w:r>
+      <w:r>
+        <w:t xml:space="preserve"> </w:t>
+      </w:r>
+      <w:r>
+        <w:t xml:space="preserve">second features, all models achieve moderate accuracy </w:t>
+      </w:r>
+      <w:r>
+        <w:t>(</w:t>
+      </w:r>
+      <w:r>
+        <w:t>around 0.70</w:t>
+      </w:r>
+      <w:r>
+        <w:t xml:space="preserve"> - </w:t>
+      </w:r>
+      <w:r>
+        <w:t>0.72</w:t>
+      </w:r>
+      <w:r>
+        <w:t>)</w:t>
+      </w:r>
+      <w:r>
+        <w:t>. Logistic Regression and Random Forest perform similarly, while k</w:t>
+      </w:r>
+      <w:r>
+        <w:t>-</w:t>
+      </w:r>
+      <w:proofErr w:type="spellStart"/>
+      <w:r>
+        <w:t>nn</w:t>
+      </w:r>
+      <w:proofErr w:type="spellEnd"/>
+      <w:r>
+        <w:t xml:space="preserve"> </w:t>
+      </w:r>
+      <w:r>
+        <w:t>stays slightly behind</w:t>
+      </w:r>
+      <w:r>
+        <w:t>.</w:t>
+      </w:r>
+      <w:r>
         <w:br/>
       </w:r>
       <w:r>
-        <w:rPr>
-          <w:rFonts w:ascii="Times New Roman" w:hAnsi="Times New Roman" w:cs="Times New Roman"/>
-        </w:rPr>
+        <w:lastRenderedPageBreak/>
         <w:br/>
-        <w:t xml:space="preserve">On the 3-second features, performance improves substantially, particularly for k-NN, which reaches an accuracy of 0.8932—the highest across all experiments. The short segments increase </w:t>
-      </w:r>
-      <w:r>
-        <w:rPr>
-          <w:rFonts w:ascii="Times New Roman" w:hAnsi="Times New Roman" w:cs="Times New Roman"/>
-        </w:rPr>
-        <w:lastRenderedPageBreak/>
-        <w:t>the number of training samples and preserve local temporal structure, which benefits instance-based approaches like k-NN. Logistic Regression also benefits from the richer dataset but cannot match k-NN on this representation.</w:t>
-      </w:r>
-      <w:r>
-        <w:rPr>
-          <w:rFonts w:ascii="Times New Roman" w:hAnsi="Times New Roman" w:cs="Times New Roman"/>
-        </w:rPr>
+        <w:t>On the 3</w:t>
+      </w:r>
+      <w:r>
+        <w:t xml:space="preserve"> </w:t>
+      </w:r>
+      <w:r>
+        <w:t>second features performance improves substantially, particularly for k-</w:t>
+      </w:r>
+      <w:proofErr w:type="spellStart"/>
+      <w:r>
+        <w:t>nn</w:t>
+      </w:r>
+      <w:proofErr w:type="spellEnd"/>
+      <w:r>
+        <w:t>, which reaches an accuracy of 0.8932</w:t>
+      </w:r>
+      <w:r>
+        <w:t xml:space="preserve"> (</w:t>
+      </w:r>
+      <w:r>
+        <w:t>the highest across all experiments</w:t>
+      </w:r>
+      <w:r>
+        <w:t>)</w:t>
+      </w:r>
+      <w:r>
+        <w:t xml:space="preserve">. The short segments increase the number of training samples and </w:t>
+      </w:r>
+      <w:r>
+        <w:t xml:space="preserve">seem to </w:t>
+      </w:r>
+      <w:r>
+        <w:t xml:space="preserve">preserve local temporal structure, which </w:t>
+      </w:r>
+      <w:r>
+        <w:t>benefits approaches</w:t>
+      </w:r>
+      <w:r>
+        <w:t xml:space="preserve"> like k-</w:t>
+      </w:r>
+      <w:proofErr w:type="spellStart"/>
+      <w:r>
+        <w:t>nn</w:t>
+      </w:r>
+      <w:proofErr w:type="spellEnd"/>
+      <w:r>
+        <w:t>. Logistic Regression also benefits from the richer dataset but cannot match k-</w:t>
+      </w:r>
+      <w:proofErr w:type="spellStart"/>
+      <w:r>
+        <w:t>nn</w:t>
+      </w:r>
+      <w:proofErr w:type="spellEnd"/>
+      <w:r>
+        <w:t xml:space="preserve"> on this representation.</w:t>
+      </w:r>
+      <w:r>
         <w:br/>
       </w:r>
       <w:r>
-        <w:rPr>
-          <w:rFonts w:ascii="Times New Roman" w:hAnsi="Times New Roman" w:cs="Times New Roman"/>
-        </w:rPr>
         <w:br/>
-        <w:t>Random Forest, while potentially powerful, becomes extremely expensive on the 3-second dataset, wi</w:t>
-      </w:r>
-      <w:r>
-        <w:rPr>
-          <w:rFonts w:ascii="Times New Roman" w:hAnsi="Times New Roman" w:cs="Times New Roman"/>
-        </w:rPr>
-        <w:t>th a runtime of over 90 seconds and the highest estimated CO₂ emissions. This illustrates poor scalability of tree-based ensembles with respect to dataset size, especially when cross-validation is applied.</w:t>
+        <w:t xml:space="preserve">Random Forest, while potentially powerful, become extremely expensive </w:t>
+      </w:r>
+      <w:r>
+        <w:t xml:space="preserve">(computational-wise) </w:t>
+      </w:r>
+      <w:r>
+        <w:t>on the 3</w:t>
+      </w:r>
+      <w:r>
+        <w:t xml:space="preserve"> </w:t>
+      </w:r>
+      <w:r>
+        <w:t>second dataset, with a runtime of over 90 seconds and the highest estimated CO</w:t>
+      </w:r>
+      <w:r>
+        <w:t>2</w:t>
+      </w:r>
+      <w:r>
+        <w:t xml:space="preserve"> emissions. This illustrates poor scalability of </w:t>
+      </w:r>
+      <w:proofErr w:type="gramStart"/>
+      <w:r>
+        <w:t>tree</w:t>
+      </w:r>
+      <w:r>
+        <w:t xml:space="preserve"> </w:t>
+      </w:r>
+      <w:r>
+        <w:t>based</w:t>
+      </w:r>
+      <w:proofErr w:type="gramEnd"/>
+      <w:r>
+        <w:t xml:space="preserve"> ensembles with respect to dataset size, especially when cross-validation is applied.</w:t>
       </w:r>
     </w:p>
     <w:p>
       <w:pPr>
         <w:pStyle w:val="Heading2"/>
       </w:pPr>
-      <w:r>
-        <w:t>6. G</w:t>
-      </w:r>
-      <w:r>
-        <w:t>ENERAL CONCLUSSIONS</w:t>
-      </w:r>
     </w:p>
     <w:p>
       <w:pPr>
-        <w:spacing w:line="360" w:lineRule="auto"/>
+        <w:spacing w:line="276" w:lineRule="auto"/>
         <w:rPr>
-          <w:rFonts w:ascii="Times New Roman" w:hAnsi="Times New Roman" w:cs="Times New Roman"/>
-        </w:rPr>
-      </w:pPr>
-    </w:p>
-    <w:p>
-      <w:pPr>
-        <w:spacing w:line="360" w:lineRule="auto"/>
-        <w:rPr>
-          <w:rFonts w:ascii="Times New Roman" w:hAnsi="Times New Roman" w:cs="Times New Roman"/>
-        </w:rPr>
-      </w:pPr>
-      <w:r>
-        <w:rPr>
-          <w:rFonts w:ascii="Times New Roman" w:hAnsi="Times New Roman" w:cs="Times New Roman"/>
-        </w:rPr>
-        <w:t>Across both tasks, several conclusions can be drawn:</w:t>
-      </w:r>
-    </w:p>
-    <w:p>
-      <w:pPr>
-        <w:pStyle w:val="ListParagraph"/>
-        <w:numPr>
-          <w:ilvl w:val="0"/>
-          <w:numId w:val="12"/>
-        </w:numPr>
-        <w:spacing w:line="360" w:lineRule="auto"/>
-        <w:rPr>
-          <w:rFonts w:ascii="Times New Roman" w:hAnsi="Times New Roman" w:cs="Times New Roman"/>
-        </w:rPr>
-      </w:pPr>
-      <w:r>
-        <w:rPr>
-          <w:rFonts w:ascii="Times New Roman" w:hAnsi="Times New Roman" w:cs="Times New Roman"/>
-        </w:rPr>
-        <w:t xml:space="preserve">Logistic Regression offers an excellent balance between accuracy and computational efficiency, especially on the </w:t>
-      </w:r>
-      <w:proofErr w:type="spellStart"/>
-      <w:r>
-        <w:rPr>
-          <w:rFonts w:ascii="Times New Roman" w:hAnsi="Times New Roman" w:cs="Times New Roman"/>
-        </w:rPr>
-        <w:t>GenreAll</w:t>
-      </w:r>
-      <w:proofErr w:type="spellEnd"/>
-      <w:r>
-        <w:rPr>
-          <w:rFonts w:ascii="Times New Roman" w:hAnsi="Times New Roman" w:cs="Times New Roman"/>
-        </w:rPr>
-        <w:t xml:space="preserve"> dataset.</w:t>
-      </w:r>
-    </w:p>
-    <w:p>
-      <w:pPr>
-        <w:pStyle w:val="ListParagraph"/>
-        <w:numPr>
-          <w:ilvl w:val="0"/>
-          <w:numId w:val="12"/>
-        </w:numPr>
-        <w:spacing w:line="360" w:lineRule="auto"/>
-        <w:rPr>
-          <w:rFonts w:ascii="Times New Roman" w:hAnsi="Times New Roman" w:cs="Times New Roman"/>
-        </w:rPr>
-      </w:pPr>
-      <w:r>
-        <w:rPr>
-          <w:rFonts w:ascii="Times New Roman" w:hAnsi="Times New Roman" w:cs="Times New Roman"/>
-        </w:rPr>
-        <w:t>The MLP achieves the best accuracy in Task 1, indicating that mild non-linear relationships are present in the feature space.</w:t>
-      </w:r>
-    </w:p>
-    <w:p>
-      <w:pPr>
-        <w:pStyle w:val="ListParagraph"/>
-        <w:numPr>
-          <w:ilvl w:val="0"/>
-          <w:numId w:val="12"/>
-        </w:numPr>
-        <w:spacing w:line="360" w:lineRule="auto"/>
-        <w:rPr>
-          <w:rFonts w:ascii="Times New Roman" w:hAnsi="Times New Roman" w:cs="Times New Roman"/>
-        </w:rPr>
-      </w:pPr>
-      <w:r>
-        <w:rPr>
-          <w:rFonts w:ascii="Times New Roman" w:hAnsi="Times New Roman" w:cs="Times New Roman"/>
-        </w:rPr>
-        <w:t>k-NN is the strongest performer on the 3-second segmented features, benefiting from the increased number of samples and local structure.</w:t>
-      </w:r>
-    </w:p>
-    <w:p>
-      <w:pPr>
-        <w:pStyle w:val="ListParagraph"/>
-        <w:numPr>
-          <w:ilvl w:val="0"/>
-          <w:numId w:val="12"/>
-        </w:numPr>
-        <w:spacing w:line="360" w:lineRule="auto"/>
-        <w:rPr>
-          <w:rFonts w:ascii="Times New Roman" w:hAnsi="Times New Roman" w:cs="Times New Roman"/>
-        </w:rPr>
-      </w:pPr>
-      <w:r>
-        <w:rPr>
-          <w:rFonts w:ascii="Times New Roman" w:hAnsi="Times New Roman" w:cs="Times New Roman"/>
-        </w:rPr>
-        <w:t>Random Forest often performs well but scales poorly in terms of runtime and energy consumption on large datasets.</w:t>
-      </w:r>
-    </w:p>
-    <w:p>
-      <w:pPr>
-        <w:pStyle w:val="ListParagraph"/>
-        <w:numPr>
-          <w:ilvl w:val="0"/>
-          <w:numId w:val="12"/>
-        </w:numPr>
-        <w:spacing w:line="360" w:lineRule="auto"/>
-        <w:rPr>
-          <w:rFonts w:ascii="Times New Roman" w:hAnsi="Times New Roman" w:cs="Times New Roman"/>
-        </w:rPr>
-      </w:pPr>
-      <w:r>
-        <w:rPr>
-          <w:rFonts w:ascii="Times New Roman" w:hAnsi="Times New Roman" w:cs="Times New Roman"/>
-        </w:rPr>
-        <w:t>Feature granularity has a direct impact on performance and computational cost; short segments tend to improve accuracy but increase resource demands.</w:t>
-      </w:r>
-    </w:p>
-    <w:p>
-      <w:pPr>
-        <w:pStyle w:val="ListParagraph"/>
-        <w:spacing w:line="360" w:lineRule="auto"/>
-        <w:rPr>
-          <w:rFonts w:ascii="Times New Roman" w:hAnsi="Times New Roman" w:cs="Times New Roman"/>
-        </w:rPr>
-      </w:pPr>
-    </w:p>
-    <w:p>
-      <w:pPr>
-        <w:spacing w:line="360" w:lineRule="auto"/>
-        <w:rPr>
-          <w:rFonts w:ascii="Times New Roman" w:hAnsi="Times New Roman" w:cs="Times New Roman"/>
-        </w:rPr>
-      </w:pPr>
-      <w:r>
-        <w:rPr>
-          <w:rFonts w:ascii="Times New Roman" w:hAnsi="Times New Roman" w:cs="Times New Roman"/>
-        </w:rPr>
-        <w:t>Overall, the choice of model and feature representation should depend on the available computational budget and the target application. For resource-efficient classification, Logistic Regression is recommended, while k-NN on short segments is preferable when maximizing accuracy is the primary objective.</w:t>
-      </w:r>
-    </w:p>
-    <w:p>
-      <w:pPr>
-        <w:rPr>
-          <w:rFonts w:ascii="Times New Roman" w:eastAsiaTheme="majorEastAsia" w:hAnsi="Times New Roman" w:cs="Times New Roman"/>
+          <w:rFonts w:eastAsiaTheme="majorEastAsia"/>
           <w:b/>
           <w:bCs/>
           <w:color w:val="000000" w:themeColor="text1"/>
@@ -2757,16 +2711,32 @@
     <w:p>
       <w:pPr>
         <w:pStyle w:val="Heading2"/>
+        <w:numPr>
+          <w:ilvl w:val="0"/>
+          <w:numId w:val="19"/>
+        </w:numPr>
       </w:pPr>
       <w:r>
         <w:lastRenderedPageBreak/>
-        <w:t xml:space="preserve">7. </w:t>
-      </w:r>
-      <w:r>
-        <w:t>R</w:t>
-      </w:r>
-      <w:r>
-        <w:t>EFERENCES</w:t>
+        <w:t>G</w:t>
+      </w:r>
+      <w:r>
+        <w:t>ENERAL CONCLUSSIONS</w:t>
+      </w:r>
+    </w:p>
+    <w:p/>
+    <w:p>
+      <w:r>
+        <w:t>In</w:t>
+      </w:r>
+      <w:r>
+        <w:t xml:space="preserve"> both tasks, </w:t>
+      </w:r>
+      <w:r>
+        <w:t>the following</w:t>
+      </w:r>
+      <w:r>
+        <w:t xml:space="preserve"> conclusions can be drawn:</w:t>
       </w:r>
     </w:p>
     <w:p>
@@ -2774,18 +2744,25 @@
         <w:pStyle w:val="ListParagraph"/>
         <w:numPr>
           <w:ilvl w:val="0"/>
-          <w:numId w:val="11"/>
+          <w:numId w:val="12"/>
         </w:numPr>
-        <w:spacing w:line="360" w:lineRule="auto"/>
-        <w:rPr>
-          <w:rFonts w:ascii="Times New Roman" w:hAnsi="Times New Roman" w:cs="Times New Roman"/>
-        </w:rPr>
-      </w:pPr>
-      <w:r>
-        <w:rPr>
-          <w:rFonts w:ascii="Times New Roman" w:hAnsi="Times New Roman" w:cs="Times New Roman"/>
-        </w:rPr>
-        <w:t>Pedregosa et al., “Scikit-learn: Machine Learning in Python,” Journal of Machine Learning Research, 2011.</w:t>
+      </w:pPr>
+      <w:r>
+        <w:t>Logistic Regression offers an excellent balance between accuracy and computational efficiency</w:t>
+      </w:r>
+      <w:r>
+        <w:t>. This is shown with the</w:t>
+      </w:r>
+      <w:r>
+        <w:t xml:space="preserve"> </w:t>
+      </w:r>
+      <w:proofErr w:type="spellStart"/>
+      <w:r>
+        <w:t>GenreAll</w:t>
+      </w:r>
+      <w:proofErr w:type="spellEnd"/>
+      <w:r>
+        <w:t xml:space="preserve"> dataset.</w:t>
       </w:r>
     </w:p>
     <w:p>
@@ -2793,18 +2770,39 @@
         <w:pStyle w:val="ListParagraph"/>
         <w:numPr>
           <w:ilvl w:val="0"/>
-          <w:numId w:val="11"/>
+          <w:numId w:val="12"/>
         </w:numPr>
-        <w:spacing w:line="360" w:lineRule="auto"/>
-        <w:rPr>
-          <w:rFonts w:ascii="Times New Roman" w:hAnsi="Times New Roman" w:cs="Times New Roman"/>
-        </w:rPr>
-      </w:pPr>
-      <w:r>
-        <w:rPr>
-          <w:rFonts w:ascii="Times New Roman" w:hAnsi="Times New Roman" w:cs="Times New Roman"/>
-        </w:rPr>
-        <w:t>Bogdanov et al., “Essentia: An Audio Analysis Library for Music Information Retrieval,” ISMIR, 2013.</w:t>
+      </w:pPr>
+      <w:r>
+        <w:t xml:space="preserve">The MLP achieves the best accuracy in Task 1, </w:t>
+      </w:r>
+      <w:r>
+        <w:t>suggesting</w:t>
+      </w:r>
+      <w:r>
+        <w:t xml:space="preserve"> </w:t>
+      </w:r>
+      <w:proofErr w:type="spellStart"/>
+      <w:proofErr w:type="gramStart"/>
+      <w:r>
+        <w:t>non</w:t>
+      </w:r>
+      <w:r>
+        <w:t xml:space="preserve"> </w:t>
+      </w:r>
+      <w:r>
+        <w:t>linear</w:t>
+      </w:r>
+      <w:proofErr w:type="spellEnd"/>
+      <w:proofErr w:type="gramEnd"/>
+      <w:r>
+        <w:t xml:space="preserve"> relationships </w:t>
+      </w:r>
+      <w:r>
+        <w:t xml:space="preserve">exist </w:t>
+      </w:r>
+      <w:r>
+        <w:t>in the feature space.</w:t>
       </w:r>
     </w:p>
     <w:p>
@@ -2812,55 +2810,96 @@
         <w:pStyle w:val="ListParagraph"/>
         <w:numPr>
           <w:ilvl w:val="0"/>
-          <w:numId w:val="11"/>
+          <w:numId w:val="12"/>
         </w:numPr>
-        <w:spacing w:line="360" w:lineRule="auto"/>
-        <w:rPr>
-          <w:rFonts w:ascii="Times New Roman" w:hAnsi="Times New Roman" w:cs="Times New Roman"/>
-          <w:lang w:val="es-ES"/>
-        </w:rPr>
-      </w:pPr>
+      </w:pPr>
+      <w:r>
+        <w:t>K</w:t>
+      </w:r>
+      <w:r>
+        <w:t>-</w:t>
+      </w:r>
       <w:proofErr w:type="spellStart"/>
       <w:r>
-        <w:rPr>
-          <w:rFonts w:ascii="Times New Roman" w:hAnsi="Times New Roman" w:cs="Times New Roman"/>
-          <w:lang w:val="es-ES"/>
-        </w:rPr>
-        <w:t>CodeCarbon</w:t>
+        <w:t>nn</w:t>
       </w:r>
       <w:proofErr w:type="spellEnd"/>
       <w:r>
-        <w:rPr>
-          <w:rFonts w:ascii="Times New Roman" w:hAnsi="Times New Roman" w:cs="Times New Roman"/>
-          <w:lang w:val="es-ES"/>
-        </w:rPr>
+        <w:t xml:space="preserve"> is the strongest performer on the 3</w:t>
+      </w:r>
+      <w:r>
         <w:t xml:space="preserve"> </w:t>
       </w:r>
-      <w:proofErr w:type="spellStart"/>
-      <w:r>
-        <w:rPr>
-          <w:rFonts w:ascii="Times New Roman" w:hAnsi="Times New Roman" w:cs="Times New Roman"/>
-          <w:lang w:val="es-ES"/>
-        </w:rPr>
-        <w:t>documentation</w:t>
-      </w:r>
-      <w:proofErr w:type="spellEnd"/>
-      <w:r>
-        <w:rPr>
-          <w:rFonts w:ascii="Times New Roman" w:hAnsi="Times New Roman" w:cs="Times New Roman"/>
-          <w:lang w:val="es-ES"/>
-        </w:rPr>
-        <w:t>: https://mlco2.github.io/codecarbon/</w:t>
+      <w:r>
+        <w:t>second segmented features</w:t>
+      </w:r>
+      <w:r>
+        <w:t>. It benefits</w:t>
+      </w:r>
+      <w:r>
+        <w:t xml:space="preserve"> from the </w:t>
+      </w:r>
+      <w:r>
+        <w:t>bigger amount</w:t>
+      </w:r>
+      <w:r>
+        <w:t xml:space="preserve"> number of samples and local structure.</w:t>
       </w:r>
     </w:p>
     <w:p>
       <w:pPr>
-        <w:spacing w:line="360" w:lineRule="auto"/>
-        <w:rPr>
-          <w:rFonts w:ascii="Times New Roman" w:hAnsi="Times New Roman" w:cs="Times New Roman"/>
-          <w:lang w:val="es-ES"/>
-        </w:rPr>
-      </w:pPr>
+        <w:pStyle w:val="ListParagraph"/>
+        <w:numPr>
+          <w:ilvl w:val="0"/>
+          <w:numId w:val="12"/>
+        </w:numPr>
+      </w:pPr>
+      <w:r>
+        <w:t>Random Forest often performs well but scales poorly in terms of runtime and energy consumption on large datasets.</w:t>
+      </w:r>
+    </w:p>
+    <w:p>
+      <w:pPr>
+        <w:pStyle w:val="ListParagraph"/>
+      </w:pPr>
+    </w:p>
+    <w:p>
+      <w:r>
+        <w:t xml:space="preserve">Overall, the choice of model and feature representation </w:t>
+      </w:r>
+      <w:r>
+        <w:t>in a real case scenario will</w:t>
+      </w:r>
+      <w:r>
+        <w:t xml:space="preserve"> depend on the available computational budget and the </w:t>
+      </w:r>
+      <w:r>
+        <w:t>objective</w:t>
+      </w:r>
+      <w:r>
+        <w:t>. For resource</w:t>
+      </w:r>
+      <w:r>
+        <w:t xml:space="preserve"> </w:t>
+      </w:r>
+      <w:r>
+        <w:t>efficient classification, Logistic Regression is recommended, while k</w:t>
+      </w:r>
+      <w:r>
+        <w:t>-nn</w:t>
+      </w:r>
+      <w:r>
+        <w:t xml:space="preserve"> on short segments is preferable when maximizing accuracy is the </w:t>
+      </w:r>
+      <w:r>
+        <w:t>main</w:t>
+      </w:r>
+      <w:r>
+        <w:t xml:space="preserve"> objective</w:t>
+      </w:r>
+      <w:r>
+        <w:t>.</w:t>
+      </w:r>
     </w:p>
     <w:sectPr>
       <w:pgSz w:w="12240" w:h="15840"/>
@@ -3046,6 +3085,270 @@
     </w:lvl>
   </w:abstractNum>
   <w:abstractNum w:abstractNumId="9" w15:restartNumberingAfterBreak="0">
+    <w:nsid w:val="10373F99"/>
+    <w:multiLevelType w:val="multilevel"/>
+    <w:tmpl w:val="0409001F"/>
+    <w:lvl w:ilvl="0">
+      <w:start w:val="1"/>
+      <w:numFmt w:val="decimal"/>
+      <w:lvlText w:val="%1."/>
+      <w:lvlJc w:val="left"/>
+      <w:pPr>
+        <w:ind w:left="360" w:hanging="360"/>
+      </w:pPr>
+      <w:rPr>
+        <w:rFonts w:hint="default"/>
+      </w:rPr>
+    </w:lvl>
+    <w:lvl w:ilvl="1">
+      <w:start w:val="1"/>
+      <w:numFmt w:val="decimal"/>
+      <w:lvlText w:val="%1.%2."/>
+      <w:lvlJc w:val="left"/>
+      <w:pPr>
+        <w:ind w:left="792" w:hanging="432"/>
+      </w:pPr>
+    </w:lvl>
+    <w:lvl w:ilvl="2">
+      <w:start w:val="1"/>
+      <w:numFmt w:val="decimal"/>
+      <w:lvlText w:val="%1.%2.%3."/>
+      <w:lvlJc w:val="left"/>
+      <w:pPr>
+        <w:ind w:left="1224" w:hanging="504"/>
+      </w:pPr>
+    </w:lvl>
+    <w:lvl w:ilvl="3">
+      <w:start w:val="1"/>
+      <w:numFmt w:val="decimal"/>
+      <w:lvlText w:val="%1.%2.%3.%4."/>
+      <w:lvlJc w:val="left"/>
+      <w:pPr>
+        <w:ind w:left="1728" w:hanging="648"/>
+      </w:pPr>
+    </w:lvl>
+    <w:lvl w:ilvl="4">
+      <w:start w:val="1"/>
+      <w:numFmt w:val="decimal"/>
+      <w:lvlText w:val="%1.%2.%3.%4.%5."/>
+      <w:lvlJc w:val="left"/>
+      <w:pPr>
+        <w:ind w:left="2232" w:hanging="792"/>
+      </w:pPr>
+    </w:lvl>
+    <w:lvl w:ilvl="5">
+      <w:start w:val="1"/>
+      <w:numFmt w:val="decimal"/>
+      <w:lvlText w:val="%1.%2.%3.%4.%5.%6."/>
+      <w:lvlJc w:val="left"/>
+      <w:pPr>
+        <w:ind w:left="2736" w:hanging="936"/>
+      </w:pPr>
+    </w:lvl>
+    <w:lvl w:ilvl="6">
+      <w:start w:val="1"/>
+      <w:numFmt w:val="decimal"/>
+      <w:lvlText w:val="%1.%2.%3.%4.%5.%6.%7."/>
+      <w:lvlJc w:val="left"/>
+      <w:pPr>
+        <w:ind w:left="3240" w:hanging="1080"/>
+      </w:pPr>
+    </w:lvl>
+    <w:lvl w:ilvl="7">
+      <w:start w:val="1"/>
+      <w:numFmt w:val="decimal"/>
+      <w:lvlText w:val="%1.%2.%3.%4.%5.%6.%7.%8."/>
+      <w:lvlJc w:val="left"/>
+      <w:pPr>
+        <w:ind w:left="3744" w:hanging="1224"/>
+      </w:pPr>
+    </w:lvl>
+    <w:lvl w:ilvl="8">
+      <w:start w:val="1"/>
+      <w:numFmt w:val="decimal"/>
+      <w:lvlText w:val="%1.%2.%3.%4.%5.%6.%7.%8.%9."/>
+      <w:lvlJc w:val="left"/>
+      <w:pPr>
+        <w:ind w:left="4320" w:hanging="1440"/>
+      </w:pPr>
+    </w:lvl>
+  </w:abstractNum>
+  <w:abstractNum w:abstractNumId="10" w15:restartNumberingAfterBreak="0">
+    <w:nsid w:val="24F63253"/>
+    <w:multiLevelType w:val="hybridMultilevel"/>
+    <w:tmpl w:val="6C6E2634"/>
+    <w:lvl w:ilvl="0" w:tplc="FFFFFFFF">
+      <w:start w:val="1"/>
+      <w:numFmt w:val="decimal"/>
+      <w:lvlText w:val="%1."/>
+      <w:lvlJc w:val="left"/>
+      <w:pPr>
+        <w:ind w:left="720" w:hanging="360"/>
+      </w:pPr>
+      <w:rPr>
+        <w:rFonts w:hint="default"/>
+      </w:rPr>
+    </w:lvl>
+    <w:lvl w:ilvl="1" w:tplc="FFFFFFFF" w:tentative="1">
+      <w:start w:val="1"/>
+      <w:numFmt w:val="lowerLetter"/>
+      <w:lvlText w:val="%2."/>
+      <w:lvlJc w:val="left"/>
+      <w:pPr>
+        <w:ind w:left="1440" w:hanging="360"/>
+      </w:pPr>
+    </w:lvl>
+    <w:lvl w:ilvl="2" w:tplc="FFFFFFFF" w:tentative="1">
+      <w:start w:val="1"/>
+      <w:numFmt w:val="lowerRoman"/>
+      <w:lvlText w:val="%3."/>
+      <w:lvlJc w:val="right"/>
+      <w:pPr>
+        <w:ind w:left="2160" w:hanging="180"/>
+      </w:pPr>
+    </w:lvl>
+    <w:lvl w:ilvl="3" w:tplc="FFFFFFFF" w:tentative="1">
+      <w:start w:val="1"/>
+      <w:numFmt w:val="decimal"/>
+      <w:lvlText w:val="%4."/>
+      <w:lvlJc w:val="left"/>
+      <w:pPr>
+        <w:ind w:left="2880" w:hanging="360"/>
+      </w:pPr>
+    </w:lvl>
+    <w:lvl w:ilvl="4" w:tplc="FFFFFFFF" w:tentative="1">
+      <w:start w:val="1"/>
+      <w:numFmt w:val="lowerLetter"/>
+      <w:lvlText w:val="%5."/>
+      <w:lvlJc w:val="left"/>
+      <w:pPr>
+        <w:ind w:left="3600" w:hanging="360"/>
+      </w:pPr>
+    </w:lvl>
+    <w:lvl w:ilvl="5" w:tplc="FFFFFFFF" w:tentative="1">
+      <w:start w:val="1"/>
+      <w:numFmt w:val="lowerRoman"/>
+      <w:lvlText w:val="%6."/>
+      <w:lvlJc w:val="right"/>
+      <w:pPr>
+        <w:ind w:left="4320" w:hanging="180"/>
+      </w:pPr>
+    </w:lvl>
+    <w:lvl w:ilvl="6" w:tplc="FFFFFFFF" w:tentative="1">
+      <w:start w:val="1"/>
+      <w:numFmt w:val="decimal"/>
+      <w:lvlText w:val="%7."/>
+      <w:lvlJc w:val="left"/>
+      <w:pPr>
+        <w:ind w:left="5040" w:hanging="360"/>
+      </w:pPr>
+    </w:lvl>
+    <w:lvl w:ilvl="7" w:tplc="FFFFFFFF" w:tentative="1">
+      <w:start w:val="1"/>
+      <w:numFmt w:val="lowerLetter"/>
+      <w:lvlText w:val="%8."/>
+      <w:lvlJc w:val="left"/>
+      <w:pPr>
+        <w:ind w:left="5760" w:hanging="360"/>
+      </w:pPr>
+    </w:lvl>
+    <w:lvl w:ilvl="8" w:tplc="FFFFFFFF" w:tentative="1">
+      <w:start w:val="1"/>
+      <w:numFmt w:val="lowerRoman"/>
+      <w:lvlText w:val="%9."/>
+      <w:lvlJc w:val="right"/>
+      <w:pPr>
+        <w:ind w:left="6480" w:hanging="180"/>
+      </w:pPr>
+    </w:lvl>
+  </w:abstractNum>
+  <w:abstractNum w:abstractNumId="11" w15:restartNumberingAfterBreak="0">
+    <w:nsid w:val="2AAF3297"/>
+    <w:multiLevelType w:val="hybridMultilevel"/>
+    <w:tmpl w:val="287801D8"/>
+    <w:lvl w:ilvl="0" w:tplc="0409000F">
+      <w:start w:val="1"/>
+      <w:numFmt w:val="decimal"/>
+      <w:lvlText w:val="%1."/>
+      <w:lvlJc w:val="left"/>
+      <w:pPr>
+        <w:ind w:left="720" w:hanging="360"/>
+      </w:pPr>
+    </w:lvl>
+    <w:lvl w:ilvl="1" w:tplc="04090019" w:tentative="1">
+      <w:start w:val="1"/>
+      <w:numFmt w:val="lowerLetter"/>
+      <w:lvlText w:val="%2."/>
+      <w:lvlJc w:val="left"/>
+      <w:pPr>
+        <w:ind w:left="1440" w:hanging="360"/>
+      </w:pPr>
+    </w:lvl>
+    <w:lvl w:ilvl="2" w:tplc="0409001B" w:tentative="1">
+      <w:start w:val="1"/>
+      <w:numFmt w:val="lowerRoman"/>
+      <w:lvlText w:val="%3."/>
+      <w:lvlJc w:val="right"/>
+      <w:pPr>
+        <w:ind w:left="2160" w:hanging="180"/>
+      </w:pPr>
+    </w:lvl>
+    <w:lvl w:ilvl="3" w:tplc="0409000F" w:tentative="1">
+      <w:start w:val="1"/>
+      <w:numFmt w:val="decimal"/>
+      <w:lvlText w:val="%4."/>
+      <w:lvlJc w:val="left"/>
+      <w:pPr>
+        <w:ind w:left="2880" w:hanging="360"/>
+      </w:pPr>
+    </w:lvl>
+    <w:lvl w:ilvl="4" w:tplc="04090019" w:tentative="1">
+      <w:start w:val="1"/>
+      <w:numFmt w:val="lowerLetter"/>
+      <w:lvlText w:val="%5."/>
+      <w:lvlJc w:val="left"/>
+      <w:pPr>
+        <w:ind w:left="3600" w:hanging="360"/>
+      </w:pPr>
+    </w:lvl>
+    <w:lvl w:ilvl="5" w:tplc="0409001B" w:tentative="1">
+      <w:start w:val="1"/>
+      <w:numFmt w:val="lowerRoman"/>
+      <w:lvlText w:val="%6."/>
+      <w:lvlJc w:val="right"/>
+      <w:pPr>
+        <w:ind w:left="4320" w:hanging="180"/>
+      </w:pPr>
+    </w:lvl>
+    <w:lvl w:ilvl="6" w:tplc="0409000F" w:tentative="1">
+      <w:start w:val="1"/>
+      <w:numFmt w:val="decimal"/>
+      <w:lvlText w:val="%7."/>
+      <w:lvlJc w:val="left"/>
+      <w:pPr>
+        <w:ind w:left="5040" w:hanging="360"/>
+      </w:pPr>
+    </w:lvl>
+    <w:lvl w:ilvl="7" w:tplc="04090019" w:tentative="1">
+      <w:start w:val="1"/>
+      <w:numFmt w:val="lowerLetter"/>
+      <w:lvlText w:val="%8."/>
+      <w:lvlJc w:val="left"/>
+      <w:pPr>
+        <w:ind w:left="5760" w:hanging="360"/>
+      </w:pPr>
+    </w:lvl>
+    <w:lvl w:ilvl="8" w:tplc="0409001B" w:tentative="1">
+      <w:start w:val="1"/>
+      <w:numFmt w:val="lowerRoman"/>
+      <w:lvlText w:val="%9."/>
+      <w:lvlJc w:val="right"/>
+      <w:pPr>
+        <w:ind w:left="6480" w:hanging="180"/>
+      </w:pPr>
+    </w:lvl>
+  </w:abstractNum>
+  <w:abstractNum w:abstractNumId="12" w15:restartNumberingAfterBreak="0">
     <w:nsid w:val="505E7C50"/>
     <w:multiLevelType w:val="hybridMultilevel"/>
     <w:tmpl w:val="BBEE27A0"/>
@@ -3131,11 +3434,11 @@
       </w:pPr>
     </w:lvl>
   </w:abstractNum>
-  <w:abstractNum w:abstractNumId="10" w15:restartNumberingAfterBreak="0">
-    <w:nsid w:val="6A093338"/>
+  <w:abstractNum w:abstractNumId="13" w15:restartNumberingAfterBreak="0">
+    <w:nsid w:val="63935D98"/>
     <w:multiLevelType w:val="hybridMultilevel"/>
-    <w:tmpl w:val="7DF485F2"/>
-    <w:lvl w:ilvl="0" w:tplc="0409000F">
+    <w:tmpl w:val="912CC0A0"/>
+    <w:lvl w:ilvl="0" w:tplc="FFFFFFFF">
       <w:start w:val="1"/>
       <w:numFmt w:val="decimal"/>
       <w:lvlText w:val="%1."/>
@@ -3220,7 +3523,271 @@
       </w:pPr>
     </w:lvl>
   </w:abstractNum>
-  <w:abstractNum w:abstractNumId="11" w15:restartNumberingAfterBreak="0">
+  <w:abstractNum w:abstractNumId="14" w15:restartNumberingAfterBreak="0">
+    <w:nsid w:val="64C46CD7"/>
+    <w:multiLevelType w:val="hybridMultilevel"/>
+    <w:tmpl w:val="B2FE552A"/>
+    <w:lvl w:ilvl="0" w:tplc="C4E877AC">
+      <w:start w:val="1"/>
+      <w:numFmt w:val="decimal"/>
+      <w:lvlText w:val="%1."/>
+      <w:lvlJc w:val="left"/>
+      <w:pPr>
+        <w:ind w:left="720" w:hanging="360"/>
+      </w:pPr>
+    </w:lvl>
+    <w:lvl w:ilvl="1" w:tplc="04090019" w:tentative="1">
+      <w:start w:val="1"/>
+      <w:numFmt w:val="lowerLetter"/>
+      <w:lvlText w:val="%2."/>
+      <w:lvlJc w:val="left"/>
+      <w:pPr>
+        <w:ind w:left="1440" w:hanging="360"/>
+      </w:pPr>
+    </w:lvl>
+    <w:lvl w:ilvl="2" w:tplc="0409001B" w:tentative="1">
+      <w:start w:val="1"/>
+      <w:numFmt w:val="lowerRoman"/>
+      <w:lvlText w:val="%3."/>
+      <w:lvlJc w:val="right"/>
+      <w:pPr>
+        <w:ind w:left="2160" w:hanging="180"/>
+      </w:pPr>
+    </w:lvl>
+    <w:lvl w:ilvl="3" w:tplc="0409000F" w:tentative="1">
+      <w:start w:val="1"/>
+      <w:numFmt w:val="decimal"/>
+      <w:lvlText w:val="%4."/>
+      <w:lvlJc w:val="left"/>
+      <w:pPr>
+        <w:ind w:left="2880" w:hanging="360"/>
+      </w:pPr>
+    </w:lvl>
+    <w:lvl w:ilvl="4" w:tplc="04090019" w:tentative="1">
+      <w:start w:val="1"/>
+      <w:numFmt w:val="lowerLetter"/>
+      <w:lvlText w:val="%5."/>
+      <w:lvlJc w:val="left"/>
+      <w:pPr>
+        <w:ind w:left="3600" w:hanging="360"/>
+      </w:pPr>
+    </w:lvl>
+    <w:lvl w:ilvl="5" w:tplc="0409001B" w:tentative="1">
+      <w:start w:val="1"/>
+      <w:numFmt w:val="lowerRoman"/>
+      <w:lvlText w:val="%6."/>
+      <w:lvlJc w:val="right"/>
+      <w:pPr>
+        <w:ind w:left="4320" w:hanging="180"/>
+      </w:pPr>
+    </w:lvl>
+    <w:lvl w:ilvl="6" w:tplc="0409000F" w:tentative="1">
+      <w:start w:val="1"/>
+      <w:numFmt w:val="decimal"/>
+      <w:lvlText w:val="%7."/>
+      <w:lvlJc w:val="left"/>
+      <w:pPr>
+        <w:ind w:left="5040" w:hanging="360"/>
+      </w:pPr>
+    </w:lvl>
+    <w:lvl w:ilvl="7" w:tplc="04090019" w:tentative="1">
+      <w:start w:val="1"/>
+      <w:numFmt w:val="lowerLetter"/>
+      <w:lvlText w:val="%8."/>
+      <w:lvlJc w:val="left"/>
+      <w:pPr>
+        <w:ind w:left="5760" w:hanging="360"/>
+      </w:pPr>
+    </w:lvl>
+    <w:lvl w:ilvl="8" w:tplc="0409001B" w:tentative="1">
+      <w:start w:val="1"/>
+      <w:numFmt w:val="lowerRoman"/>
+      <w:lvlText w:val="%9."/>
+      <w:lvlJc w:val="right"/>
+      <w:pPr>
+        <w:ind w:left="6480" w:hanging="180"/>
+      </w:pPr>
+    </w:lvl>
+  </w:abstractNum>
+  <w:abstractNum w:abstractNumId="15" w15:restartNumberingAfterBreak="0">
+    <w:nsid w:val="67AE52E9"/>
+    <w:multiLevelType w:val="hybridMultilevel"/>
+    <w:tmpl w:val="C616CA0A"/>
+    <w:lvl w:ilvl="0" w:tplc="FFFFFFFF">
+      <w:start w:val="1"/>
+      <w:numFmt w:val="decimal"/>
+      <w:lvlText w:val="%1."/>
+      <w:lvlJc w:val="left"/>
+      <w:pPr>
+        <w:ind w:left="720" w:hanging="360"/>
+      </w:pPr>
+      <w:rPr>
+        <w:rFonts w:hint="default"/>
+      </w:rPr>
+    </w:lvl>
+    <w:lvl w:ilvl="1" w:tplc="FFFFFFFF" w:tentative="1">
+      <w:start w:val="1"/>
+      <w:numFmt w:val="lowerLetter"/>
+      <w:lvlText w:val="%2."/>
+      <w:lvlJc w:val="left"/>
+      <w:pPr>
+        <w:ind w:left="1440" w:hanging="360"/>
+      </w:pPr>
+    </w:lvl>
+    <w:lvl w:ilvl="2" w:tplc="FFFFFFFF" w:tentative="1">
+      <w:start w:val="1"/>
+      <w:numFmt w:val="lowerRoman"/>
+      <w:lvlText w:val="%3."/>
+      <w:lvlJc w:val="right"/>
+      <w:pPr>
+        <w:ind w:left="2160" w:hanging="180"/>
+      </w:pPr>
+    </w:lvl>
+    <w:lvl w:ilvl="3" w:tplc="FFFFFFFF" w:tentative="1">
+      <w:start w:val="1"/>
+      <w:numFmt w:val="decimal"/>
+      <w:lvlText w:val="%4."/>
+      <w:lvlJc w:val="left"/>
+      <w:pPr>
+        <w:ind w:left="2880" w:hanging="360"/>
+      </w:pPr>
+    </w:lvl>
+    <w:lvl w:ilvl="4" w:tplc="FFFFFFFF" w:tentative="1">
+      <w:start w:val="1"/>
+      <w:numFmt w:val="lowerLetter"/>
+      <w:lvlText w:val="%5."/>
+      <w:lvlJc w:val="left"/>
+      <w:pPr>
+        <w:ind w:left="3600" w:hanging="360"/>
+      </w:pPr>
+    </w:lvl>
+    <w:lvl w:ilvl="5" w:tplc="FFFFFFFF" w:tentative="1">
+      <w:start w:val="1"/>
+      <w:numFmt w:val="lowerRoman"/>
+      <w:lvlText w:val="%6."/>
+      <w:lvlJc w:val="right"/>
+      <w:pPr>
+        <w:ind w:left="4320" w:hanging="180"/>
+      </w:pPr>
+    </w:lvl>
+    <w:lvl w:ilvl="6" w:tplc="FFFFFFFF" w:tentative="1">
+      <w:start w:val="1"/>
+      <w:numFmt w:val="decimal"/>
+      <w:lvlText w:val="%7."/>
+      <w:lvlJc w:val="left"/>
+      <w:pPr>
+        <w:ind w:left="5040" w:hanging="360"/>
+      </w:pPr>
+    </w:lvl>
+    <w:lvl w:ilvl="7" w:tplc="FFFFFFFF" w:tentative="1">
+      <w:start w:val="1"/>
+      <w:numFmt w:val="lowerLetter"/>
+      <w:lvlText w:val="%8."/>
+      <w:lvlJc w:val="left"/>
+      <w:pPr>
+        <w:ind w:left="5760" w:hanging="360"/>
+      </w:pPr>
+    </w:lvl>
+    <w:lvl w:ilvl="8" w:tplc="FFFFFFFF" w:tentative="1">
+      <w:start w:val="1"/>
+      <w:numFmt w:val="lowerRoman"/>
+      <w:lvlText w:val="%9."/>
+      <w:lvlJc w:val="right"/>
+      <w:pPr>
+        <w:ind w:left="6480" w:hanging="180"/>
+      </w:pPr>
+    </w:lvl>
+  </w:abstractNum>
+  <w:abstractNum w:abstractNumId="16" w15:restartNumberingAfterBreak="0">
+    <w:nsid w:val="6A093338"/>
+    <w:multiLevelType w:val="hybridMultilevel"/>
+    <w:tmpl w:val="F7843800"/>
+    <w:lvl w:ilvl="0" w:tplc="0409000F">
+      <w:start w:val="1"/>
+      <w:numFmt w:val="decimal"/>
+      <w:lvlText w:val="%1."/>
+      <w:lvlJc w:val="left"/>
+      <w:pPr>
+        <w:ind w:left="720" w:hanging="360"/>
+      </w:pPr>
+      <w:rPr>
+        <w:rFonts w:hint="default"/>
+      </w:rPr>
+    </w:lvl>
+    <w:lvl w:ilvl="1" w:tplc="04090019" w:tentative="1">
+      <w:start w:val="1"/>
+      <w:numFmt w:val="lowerLetter"/>
+      <w:lvlText w:val="%2."/>
+      <w:lvlJc w:val="left"/>
+      <w:pPr>
+        <w:ind w:left="1440" w:hanging="360"/>
+      </w:pPr>
+    </w:lvl>
+    <w:lvl w:ilvl="2" w:tplc="0409001B" w:tentative="1">
+      <w:start w:val="1"/>
+      <w:numFmt w:val="lowerRoman"/>
+      <w:lvlText w:val="%3."/>
+      <w:lvlJc w:val="right"/>
+      <w:pPr>
+        <w:ind w:left="2160" w:hanging="180"/>
+      </w:pPr>
+    </w:lvl>
+    <w:lvl w:ilvl="3" w:tplc="0409000F" w:tentative="1">
+      <w:start w:val="1"/>
+      <w:numFmt w:val="decimal"/>
+      <w:lvlText w:val="%4."/>
+      <w:lvlJc w:val="left"/>
+      <w:pPr>
+        <w:ind w:left="2880" w:hanging="360"/>
+      </w:pPr>
+    </w:lvl>
+    <w:lvl w:ilvl="4" w:tplc="04090019" w:tentative="1">
+      <w:start w:val="1"/>
+      <w:numFmt w:val="lowerLetter"/>
+      <w:lvlText w:val="%5."/>
+      <w:lvlJc w:val="left"/>
+      <w:pPr>
+        <w:ind w:left="3600" w:hanging="360"/>
+      </w:pPr>
+    </w:lvl>
+    <w:lvl w:ilvl="5" w:tplc="0409001B" w:tentative="1">
+      <w:start w:val="1"/>
+      <w:numFmt w:val="lowerRoman"/>
+      <w:lvlText w:val="%6."/>
+      <w:lvlJc w:val="right"/>
+      <w:pPr>
+        <w:ind w:left="4320" w:hanging="180"/>
+      </w:pPr>
+    </w:lvl>
+    <w:lvl w:ilvl="6" w:tplc="0409000F" w:tentative="1">
+      <w:start w:val="1"/>
+      <w:numFmt w:val="decimal"/>
+      <w:lvlText w:val="%7."/>
+      <w:lvlJc w:val="left"/>
+      <w:pPr>
+        <w:ind w:left="5040" w:hanging="360"/>
+      </w:pPr>
+    </w:lvl>
+    <w:lvl w:ilvl="7" w:tplc="04090019" w:tentative="1">
+      <w:start w:val="1"/>
+      <w:numFmt w:val="lowerLetter"/>
+      <w:lvlText w:val="%8."/>
+      <w:lvlJc w:val="left"/>
+      <w:pPr>
+        <w:ind w:left="5760" w:hanging="360"/>
+      </w:pPr>
+    </w:lvl>
+    <w:lvl w:ilvl="8" w:tplc="0409001B" w:tentative="1">
+      <w:start w:val="1"/>
+      <w:numFmt w:val="lowerRoman"/>
+      <w:lvlText w:val="%9."/>
+      <w:lvlJc w:val="right"/>
+      <w:pPr>
+        <w:ind w:left="6480" w:hanging="180"/>
+      </w:pPr>
+    </w:lvl>
+  </w:abstractNum>
+  <w:abstractNum w:abstractNumId="17" w15:restartNumberingAfterBreak="0">
     <w:nsid w:val="6A602556"/>
     <w:multiLevelType w:val="hybridMultilevel"/>
     <w:tmpl w:val="2714738A"/>
@@ -3333,7 +3900,7 @@
       </w:rPr>
     </w:lvl>
   </w:abstractNum>
-  <w:abstractNum w:abstractNumId="12" w15:restartNumberingAfterBreak="0">
+  <w:abstractNum w:abstractNumId="18" w15:restartNumberingAfterBreak="0">
     <w:nsid w:val="76EC0406"/>
     <w:multiLevelType w:val="hybridMultilevel"/>
     <w:tmpl w:val="16DEB290"/>
@@ -3474,16 +4041,34 @@
     <w:abstractNumId w:val="0"/>
   </w:num>
   <w:num w:numId="10" w16cid:durableId="2142770319">
+    <w:abstractNumId w:val="17"/>
+  </w:num>
+  <w:num w:numId="11" w16cid:durableId="2091585563">
+    <w:abstractNumId w:val="18"/>
+  </w:num>
+  <w:num w:numId="12" w16cid:durableId="57166818">
+    <w:abstractNumId w:val="12"/>
+  </w:num>
+  <w:num w:numId="13" w16cid:durableId="1918902328">
+    <w:abstractNumId w:val="16"/>
+  </w:num>
+  <w:num w:numId="14" w16cid:durableId="98838423">
+    <w:abstractNumId w:val="15"/>
+  </w:num>
+  <w:num w:numId="15" w16cid:durableId="976572343">
+    <w:abstractNumId w:val="13"/>
+  </w:num>
+  <w:num w:numId="16" w16cid:durableId="184296711">
     <w:abstractNumId w:val="11"/>
   </w:num>
-  <w:num w:numId="11" w16cid:durableId="2091585563">
-    <w:abstractNumId w:val="12"/>
+  <w:num w:numId="17" w16cid:durableId="1243103363">
+    <w:abstractNumId w:val="10"/>
   </w:num>
-  <w:num w:numId="12" w16cid:durableId="57166818">
+  <w:num w:numId="18" w16cid:durableId="1186285001">
+    <w:abstractNumId w:val="14"/>
+  </w:num>
+  <w:num w:numId="19" w16cid:durableId="972251233">
     <w:abstractNumId w:val="9"/>
-  </w:num>
-  <w:num w:numId="13" w16cid:durableId="1918902328">
-    <w:abstractNumId w:val="10"/>
   </w:num>
 </w:numbering>
 </file>
@@ -3877,7 +4462,15 @@
   <w:style w:type="paragraph" w:default="1" w:styleId="Normal">
     <w:name w:val="Normal"/>
     <w:qFormat/>
-    <w:rsid w:val="00FC693F"/>
+    <w:rsid w:val="00423BF7"/>
+    <w:pPr>
+      <w:spacing w:line="360" w:lineRule="auto"/>
+    </w:pPr>
+    <w:rPr>
+      <w:rFonts w:ascii="Times New Roman" w:hAnsi="Times New Roman" w:cs="Times New Roman"/>
+      <w:sz w:val="24"/>
+      <w:szCs w:val="24"/>
+    </w:rPr>
   </w:style>
   <w:style w:type="paragraph" w:styleId="Heading1">
     <w:name w:val="heading 1"/>
@@ -3886,20 +4479,19 @@
     <w:link w:val="Heading1Char"/>
     <w:uiPriority w:val="9"/>
     <w:qFormat/>
-    <w:rsid w:val="00FC693F"/>
+    <w:rsid w:val="00423BF7"/>
     <w:pPr>
       <w:keepNext/>
       <w:keepLines/>
       <w:spacing w:before="480" w:after="0"/>
+      <w:jc w:val="center"/>
       <w:outlineLvl w:val="0"/>
     </w:pPr>
     <w:rPr>
-      <w:rFonts w:asciiTheme="majorHAnsi" w:eastAsiaTheme="majorEastAsia" w:hAnsiTheme="majorHAnsi" w:cstheme="majorBidi"/>
+      <w:rFonts w:eastAsiaTheme="majorEastAsia"/>
       <w:b/>
       <w:bCs/>
-      <w:color w:val="365F91" w:themeColor="accent1" w:themeShade="BF"/>
-      <w:sz w:val="28"/>
-      <w:szCs w:val="28"/>
+      <w:color w:val="000000" w:themeColor="text1"/>
     </w:rPr>
   </w:style>
   <w:style w:type="paragraph" w:styleId="Heading2">
@@ -3914,12 +4506,12 @@
     <w:pPr>
       <w:keepNext/>
       <w:keepLines/>
-      <w:spacing w:before="200" w:after="0" w:line="360" w:lineRule="auto"/>
+      <w:spacing w:before="200" w:after="0"/>
       <w:jc w:val="center"/>
       <w:outlineLvl w:val="1"/>
     </w:pPr>
     <w:rPr>
-      <w:rFonts w:ascii="Times New Roman" w:eastAsiaTheme="majorEastAsia" w:hAnsi="Times New Roman" w:cs="Times New Roman"/>
+      <w:rFonts w:eastAsiaTheme="majorEastAsia"/>
       <w:b/>
       <w:bCs/>
       <w:color w:val="000000" w:themeColor="text1"/>
@@ -3935,7 +4527,7 @@
     <w:uiPriority w:val="9"/>
     <w:unhideWhenUsed/>
     <w:qFormat/>
-    <w:rsid w:val="00FC693F"/>
+    <w:rsid w:val="00A44AEC"/>
     <w:pPr>
       <w:keepNext/>
       <w:keepLines/>
@@ -3943,10 +4535,10 @@
       <w:outlineLvl w:val="2"/>
     </w:pPr>
     <w:rPr>
-      <w:rFonts w:asciiTheme="majorHAnsi" w:eastAsiaTheme="majorEastAsia" w:hAnsiTheme="majorHAnsi" w:cstheme="majorBidi"/>
+      <w:rFonts w:eastAsiaTheme="majorEastAsia"/>
       <w:b/>
       <w:bCs/>
-      <w:color w:val="4F81BD" w:themeColor="accent1"/>
+      <w:color w:val="000000" w:themeColor="text1"/>
     </w:rPr>
   </w:style>
   <w:style w:type="paragraph" w:styleId="Heading4">
@@ -4092,6 +4684,7 @@
   <w:style w:type="character" w:default="1" w:styleId="DefaultParagraphFont">
     <w:name w:val="Default Paragraph Font"/>
     <w:uiPriority w:val="1"/>
+    <w:semiHidden/>
     <w:unhideWhenUsed/>
   </w:style>
   <w:style w:type="table" w:default="1" w:styleId="TableNormal">
@@ -4173,14 +4766,14 @@
     <w:basedOn w:val="DefaultParagraphFont"/>
     <w:link w:val="Heading1"/>
     <w:uiPriority w:val="9"/>
-    <w:rsid w:val="00FC693F"/>
+    <w:rsid w:val="00423BF7"/>
     <w:rPr>
-      <w:rFonts w:asciiTheme="majorHAnsi" w:eastAsiaTheme="majorEastAsia" w:hAnsiTheme="majorHAnsi" w:cstheme="majorBidi"/>
+      <w:rFonts w:ascii="Times New Roman" w:eastAsiaTheme="majorEastAsia" w:hAnsi="Times New Roman" w:cs="Times New Roman"/>
       <w:b/>
       <w:bCs/>
-      <w:color w:val="365F91" w:themeColor="accent1" w:themeShade="BF"/>
-      <w:sz w:val="28"/>
-      <w:szCs w:val="28"/>
+      <w:color w:val="000000" w:themeColor="text1"/>
+      <w:sz w:val="24"/>
+      <w:szCs w:val="24"/>
     </w:rPr>
   </w:style>
   <w:style w:type="character" w:customStyle="1" w:styleId="Heading2Char">
@@ -4203,12 +4796,14 @@
     <w:basedOn w:val="DefaultParagraphFont"/>
     <w:link w:val="Heading3"/>
     <w:uiPriority w:val="9"/>
-    <w:rsid w:val="00FC693F"/>
+    <w:rsid w:val="00A44AEC"/>
     <w:rPr>
-      <w:rFonts w:asciiTheme="majorHAnsi" w:eastAsiaTheme="majorEastAsia" w:hAnsiTheme="majorHAnsi" w:cstheme="majorBidi"/>
+      <w:rFonts w:ascii="Times New Roman" w:eastAsiaTheme="majorEastAsia" w:hAnsi="Times New Roman" w:cs="Times New Roman"/>
       <w:b/>
       <w:bCs/>
-      <w:color w:val="4F81BD" w:themeColor="accent1"/>
+      <w:color w:val="000000" w:themeColor="text1"/>
+      <w:sz w:val="24"/>
+      <w:szCs w:val="24"/>
     </w:rPr>
   </w:style>
   <w:style w:type="paragraph" w:styleId="Title">
@@ -4269,8 +4864,6 @@
       <w:iCs/>
       <w:color w:val="4F81BD" w:themeColor="accent1"/>
       <w:spacing w:val="15"/>
-      <w:sz w:val="24"/>
-      <w:szCs w:val="24"/>
     </w:rPr>
   </w:style>
   <w:style w:type="character" w:customStyle="1" w:styleId="SubtitleChar">
@@ -14889,6 +15482,94 @@
     <w:rPr>
       <w:color w:val="605E5C"/>
       <w:shd w:val="clear" w:color="auto" w:fill="E1DFDD"/>
+    </w:rPr>
+  </w:style>
+  <w:style w:type="table" w:styleId="GridTable4-Accent1">
+    <w:name w:val="Grid Table 4 Accent 1"/>
+    <w:basedOn w:val="TableNormal"/>
+    <w:uiPriority w:val="49"/>
+    <w:rsid w:val="00D53E74"/>
+    <w:pPr>
+      <w:spacing w:after="0" w:line="240" w:lineRule="auto"/>
+    </w:pPr>
+    <w:tblPr>
+      <w:tblStyleRowBandSize w:val="1"/>
+      <w:tblStyleColBandSize w:val="1"/>
+      <w:tblBorders>
+        <w:top w:val="single" w:sz="4" w:space="0" w:color="95B3D7" w:themeColor="accent1" w:themeTint="99"/>
+        <w:left w:val="single" w:sz="4" w:space="0" w:color="95B3D7" w:themeColor="accent1" w:themeTint="99"/>
+        <w:bottom w:val="single" w:sz="4" w:space="0" w:color="95B3D7" w:themeColor="accent1" w:themeTint="99"/>
+        <w:right w:val="single" w:sz="4" w:space="0" w:color="95B3D7" w:themeColor="accent1" w:themeTint="99"/>
+        <w:insideH w:val="single" w:sz="4" w:space="0" w:color="95B3D7" w:themeColor="accent1" w:themeTint="99"/>
+        <w:insideV w:val="single" w:sz="4" w:space="0" w:color="95B3D7" w:themeColor="accent1" w:themeTint="99"/>
+      </w:tblBorders>
+    </w:tblPr>
+    <w:tblStylePr w:type="firstRow">
+      <w:rPr>
+        <w:b/>
+        <w:bCs/>
+        <w:color w:val="FFFFFF" w:themeColor="background1"/>
+      </w:rPr>
+      <w:tblPr/>
+      <w:tcPr>
+        <w:tcBorders>
+          <w:top w:val="single" w:sz="4" w:space="0" w:color="4F81BD" w:themeColor="accent1"/>
+          <w:left w:val="single" w:sz="4" w:space="0" w:color="4F81BD" w:themeColor="accent1"/>
+          <w:bottom w:val="single" w:sz="4" w:space="0" w:color="4F81BD" w:themeColor="accent1"/>
+          <w:right w:val="single" w:sz="4" w:space="0" w:color="4F81BD" w:themeColor="accent1"/>
+          <w:insideH w:val="nil"/>
+          <w:insideV w:val="nil"/>
+        </w:tcBorders>
+        <w:shd w:val="clear" w:color="auto" w:fill="4F81BD" w:themeFill="accent1"/>
+      </w:tcPr>
+    </w:tblStylePr>
+    <w:tblStylePr w:type="lastRow">
+      <w:rPr>
+        <w:b/>
+        <w:bCs/>
+      </w:rPr>
+      <w:tblPr/>
+      <w:tcPr>
+        <w:tcBorders>
+          <w:top w:val="double" w:sz="4" w:space="0" w:color="4F81BD" w:themeColor="accent1"/>
+        </w:tcBorders>
+      </w:tcPr>
+    </w:tblStylePr>
+    <w:tblStylePr w:type="firstCol">
+      <w:rPr>
+        <w:b/>
+        <w:bCs/>
+      </w:rPr>
+    </w:tblStylePr>
+    <w:tblStylePr w:type="lastCol">
+      <w:rPr>
+        <w:b/>
+        <w:bCs/>
+      </w:rPr>
+    </w:tblStylePr>
+    <w:tblStylePr w:type="band1Vert">
+      <w:tblPr/>
+      <w:tcPr>
+        <w:shd w:val="clear" w:color="auto" w:fill="DBE5F1" w:themeFill="accent1" w:themeFillTint="33"/>
+      </w:tcPr>
+    </w:tblStylePr>
+    <w:tblStylePr w:type="band1Horz">
+      <w:tblPr/>
+      <w:tcPr>
+        <w:shd w:val="clear" w:color="auto" w:fill="DBE5F1" w:themeFill="accent1" w:themeFillTint="33"/>
+      </w:tcPr>
+    </w:tblStylePr>
+  </w:style>
+  <w:style w:type="character" w:styleId="FollowedHyperlink">
+    <w:name w:val="FollowedHyperlink"/>
+    <w:basedOn w:val="DefaultParagraphFont"/>
+    <w:uiPriority w:val="99"/>
+    <w:semiHidden/>
+    <w:unhideWhenUsed/>
+    <w:rsid w:val="004B581D"/>
+    <w:rPr>
+      <w:color w:val="800080" w:themeColor="followedHyperlink"/>
+      <w:u w:val="single"/>
     </w:rPr>
   </w:style>
 </w:styles>
